--- a/javascript_jy/javascript_jy_notes2.docx
+++ b/javascript_jy/javascript_jy_notes2.docx
@@ -3281,80 +3281,35 @@
         <w:rPr>
           <w:rFonts w:asciiTheme="minorEastAsia" w:hAnsiTheme="minorEastAsia" w:hint="eastAsia"/>
         </w:rPr>
-        <w:t>█使用&amp;&amp;来访问不确定的属性</w:t>
-      </w:r>
-    </w:p>
-    <w:p>
-      <w:pPr>
-        <w:widowControl/>
-        <w:shd w:val="clear" w:color="auto" w:fill="1E1E1E"/>
-        <w:spacing w:line="0" w:lineRule="atLeast"/>
-        <w:jc w:val="left"/>
-        <w:rPr>
-          <w:rFonts w:ascii="Consolas" w:eastAsia="宋体" w:hAnsi="Consolas" w:cs="宋体"/>
-          <w:color w:val="D4D4D4"/>
-          <w:kern w:val="0"/>
-          <w:sz w:val="27"/>
-          <w:szCs w:val="27"/>
-        </w:rPr>
-      </w:pPr>
-      <w:r>
-        <w:rPr>
-          <w:rFonts w:ascii="Consolas" w:eastAsia="宋体" w:hAnsi="Consolas" w:cs="宋体"/>
-          <w:color w:val="808080"/>
-          <w:kern w:val="0"/>
-          <w:sz w:val="27"/>
-          <w:szCs w:val="27"/>
-        </w:rPr>
-        <w:t>&lt;</w:t>
-      </w:r>
-      <w:proofErr w:type="gramStart"/>
-      <w:r>
-        <w:rPr>
-          <w:rFonts w:ascii="Consolas" w:eastAsia="宋体" w:hAnsi="Consolas" w:cs="宋体"/>
-          <w:color w:val="569CD6"/>
-          <w:kern w:val="0"/>
-          <w:sz w:val="27"/>
-          <w:szCs w:val="27"/>
-        </w:rPr>
-        <w:t>script</w:t>
-      </w:r>
-      <w:proofErr w:type="gramEnd"/>
-      <w:r>
-        <w:rPr>
-          <w:rFonts w:ascii="Consolas" w:eastAsia="宋体" w:hAnsi="Consolas" w:cs="宋体"/>
-          <w:color w:val="808080"/>
-          <w:kern w:val="0"/>
-          <w:sz w:val="27"/>
-          <w:szCs w:val="27"/>
-        </w:rPr>
-        <w:t>&gt;</w:t>
-      </w:r>
-    </w:p>
-    <w:p>
-      <w:pPr>
-        <w:widowControl/>
-        <w:shd w:val="clear" w:color="auto" w:fill="1E1E1E"/>
-        <w:spacing w:line="0" w:lineRule="atLeast"/>
-        <w:jc w:val="left"/>
-        <w:rPr>
-          <w:rFonts w:ascii="Consolas" w:eastAsia="宋体" w:hAnsi="Consolas" w:cs="宋体"/>
-          <w:color w:val="D4D4D4"/>
-          <w:kern w:val="0"/>
-          <w:sz w:val="27"/>
-          <w:szCs w:val="27"/>
-        </w:rPr>
-      </w:pPr>
-      <w:r>
-        <w:rPr>
-          <w:rFonts w:ascii="Consolas" w:eastAsia="宋体" w:hAnsi="Consolas" w:cs="宋体"/>
-          <w:color w:val="D4D4D4"/>
-          <w:kern w:val="0"/>
-          <w:sz w:val="27"/>
-          <w:szCs w:val="27"/>
-        </w:rPr>
-        <w:t>        </w:t>
-      </w:r>
+        <w:t>█使用</w:t>
+      </w:r>
+      <w:r>
+        <w:rPr>
+          <w:rFonts w:asciiTheme="minorEastAsia" w:hAnsiTheme="minorEastAsia" w:hint="eastAsia"/>
+        </w:rPr>
+        <w:t>||</w:t>
+      </w:r>
+      <w:r>
+        <w:rPr>
+          <w:rFonts w:asciiTheme="minorEastAsia" w:hAnsiTheme="minorEastAsia" w:hint="eastAsia"/>
+        </w:rPr>
+        <w:t>来访问不确定的属性</w:t>
+      </w:r>
+    </w:p>
+    <w:p>
+      <w:pPr>
+        <w:widowControl/>
+        <w:shd w:val="clear" w:color="auto" w:fill="1E1E1E"/>
+        <w:spacing w:line="0" w:lineRule="atLeast"/>
+        <w:jc w:val="left"/>
+        <w:rPr>
+          <w:rFonts w:ascii="Consolas" w:eastAsia="宋体" w:hAnsi="Consolas" w:cs="宋体"/>
+          <w:color w:val="D4D4D4"/>
+          <w:kern w:val="0"/>
+          <w:sz w:val="27"/>
+          <w:szCs w:val="27"/>
+        </w:rPr>
+      </w:pPr>
       <w:proofErr w:type="spellStart"/>
       <w:proofErr w:type="gramStart"/>
       <w:r>
@@ -3422,7 +3377,7 @@
           <w:sz w:val="27"/>
           <w:szCs w:val="27"/>
         </w:rPr>
-        <w:t>            </w:t>
+        <w:t xml:space="preserve">    </w:t>
       </w:r>
       <w:proofErr w:type="spellStart"/>
       <w:proofErr w:type="gramStart"/>
@@ -3481,7 +3436,7 @@
           <w:sz w:val="27"/>
           <w:szCs w:val="27"/>
         </w:rPr>
-        <w:t>                </w:t>
+        <w:t xml:space="preserve">        </w:t>
       </w:r>
       <w:proofErr w:type="spellStart"/>
       <w:proofErr w:type="gramStart"/>
@@ -3572,58 +3527,48 @@
           <w:sz w:val="27"/>
           <w:szCs w:val="27"/>
         </w:rPr>
-        <w:t>            }</w:t>
-      </w:r>
-    </w:p>
-    <w:p>
-      <w:pPr>
-        <w:widowControl/>
-        <w:shd w:val="clear" w:color="auto" w:fill="1E1E1E"/>
-        <w:spacing w:line="0" w:lineRule="atLeast"/>
-        <w:jc w:val="left"/>
-        <w:rPr>
-          <w:rFonts w:ascii="Consolas" w:eastAsia="宋体" w:hAnsi="Consolas" w:cs="宋体"/>
-          <w:color w:val="D4D4D4"/>
-          <w:kern w:val="0"/>
-          <w:sz w:val="27"/>
-          <w:szCs w:val="27"/>
-        </w:rPr>
-      </w:pPr>
-      <w:r>
-        <w:rPr>
-          <w:rFonts w:ascii="Consolas" w:eastAsia="宋体" w:hAnsi="Consolas" w:cs="宋体"/>
-          <w:color w:val="D4D4D4"/>
-          <w:kern w:val="0"/>
-          <w:sz w:val="27"/>
-          <w:szCs w:val="27"/>
-        </w:rPr>
-        <w:t>        }</w:t>
-      </w:r>
-    </w:p>
-    <w:p>
-      <w:pPr>
-        <w:widowControl/>
-        <w:shd w:val="clear" w:color="auto" w:fill="1E1E1E"/>
-        <w:spacing w:line="0" w:lineRule="atLeast"/>
-        <w:jc w:val="left"/>
-        <w:rPr>
-          <w:rFonts w:ascii="Consolas" w:eastAsia="宋体" w:hAnsi="Consolas" w:cs="宋体"/>
-          <w:color w:val="D4D4D4"/>
-          <w:kern w:val="0"/>
-          <w:sz w:val="27"/>
-          <w:szCs w:val="27"/>
-        </w:rPr>
-      </w:pPr>
-      <w:r>
-        <w:rPr>
-          <w:rFonts w:ascii="Consolas" w:eastAsia="宋体" w:hAnsi="Consolas" w:cs="宋体"/>
-          <w:color w:val="D4D4D4"/>
-          <w:kern w:val="0"/>
-          <w:sz w:val="27"/>
-          <w:szCs w:val="27"/>
-        </w:rPr>
-        <w:t>        </w:t>
-      </w:r>
+        <w:t xml:space="preserve">    }</w:t>
+      </w:r>
+    </w:p>
+    <w:p>
+      <w:pPr>
+        <w:widowControl/>
+        <w:shd w:val="clear" w:color="auto" w:fill="1E1E1E"/>
+        <w:spacing w:line="0" w:lineRule="atLeast"/>
+        <w:jc w:val="left"/>
+        <w:rPr>
+          <w:rFonts w:ascii="Consolas" w:eastAsia="宋体" w:hAnsi="Consolas" w:cs="宋体"/>
+          <w:color w:val="D4D4D4"/>
+          <w:kern w:val="0"/>
+          <w:sz w:val="27"/>
+          <w:szCs w:val="27"/>
+        </w:rPr>
+      </w:pPr>
+      <w:r>
+        <w:rPr>
+          <w:rFonts w:ascii="Consolas" w:eastAsia="宋体" w:hAnsi="Consolas" w:cs="宋体"/>
+          <w:color w:val="D4D4D4"/>
+          <w:kern w:val="0"/>
+          <w:sz w:val="27"/>
+          <w:szCs w:val="27"/>
+        </w:rPr>
+        <w:t>}</w:t>
+      </w:r>
+    </w:p>
+    <w:p>
+      <w:pPr>
+        <w:widowControl/>
+        <w:shd w:val="clear" w:color="auto" w:fill="1E1E1E"/>
+        <w:spacing w:line="0" w:lineRule="atLeast"/>
+        <w:jc w:val="left"/>
+        <w:rPr>
+          <w:rFonts w:ascii="Consolas" w:eastAsia="宋体" w:hAnsi="Consolas" w:cs="宋体"/>
+          <w:color w:val="D4D4D4"/>
+          <w:kern w:val="0"/>
+          <w:sz w:val="27"/>
+          <w:szCs w:val="27"/>
+        </w:rPr>
+      </w:pPr>
       <w:r>
         <w:rPr>
           <w:rFonts w:ascii="Consolas" w:eastAsia="宋体" w:hAnsi="Consolas" w:cs="宋体"/>
@@ -3672,34 +3617,58 @@
           <w:sz w:val="27"/>
           <w:szCs w:val="27"/>
         </w:rPr>
-        <w:t>&amp;&amp;</w:t>
-      </w:r>
-    </w:p>
-    <w:p>
-      <w:pPr>
-        <w:widowControl/>
-        <w:shd w:val="clear" w:color="auto" w:fill="1E1E1E"/>
-        <w:spacing w:line="0" w:lineRule="atLeast"/>
-        <w:jc w:val="left"/>
-        <w:rPr>
-          <w:rFonts w:ascii="Consolas" w:eastAsia="宋体" w:hAnsi="Consolas" w:cs="宋体"/>
-          <w:color w:val="D4D4D4"/>
-          <w:kern w:val="0"/>
-          <w:sz w:val="27"/>
-          <w:szCs w:val="27"/>
-        </w:rPr>
-      </w:pPr>
-      <w:r>
-        <w:rPr>
-          <w:rFonts w:ascii="Consolas" w:eastAsia="宋体" w:hAnsi="Consolas" w:cs="宋体"/>
-          <w:color w:val="D4D4D4"/>
-          <w:kern w:val="0"/>
-          <w:sz w:val="27"/>
-          <w:szCs w:val="27"/>
-        </w:rPr>
-        <w:lastRenderedPageBreak/>
-        <w:t>        </w:t>
-      </w:r>
+        <w:t>||</w:t>
+      </w:r>
+    </w:p>
+    <w:p>
+      <w:pPr>
+        <w:widowControl/>
+        <w:shd w:val="clear" w:color="auto" w:fill="1E1E1E"/>
+        <w:spacing w:line="0" w:lineRule="atLeast"/>
+        <w:jc w:val="left"/>
+        <w:rPr>
+          <w:rFonts w:ascii="Consolas" w:eastAsia="宋体" w:hAnsi="Consolas" w:cs="宋体"/>
+          <w:color w:val="D4D4D4"/>
+          <w:kern w:val="0"/>
+          <w:sz w:val="27"/>
+          <w:szCs w:val="27"/>
+        </w:rPr>
+      </w:pPr>
+      <w:r>
+        <w:rPr>
+          <w:rFonts w:ascii="Consolas" w:eastAsia="宋体" w:hAnsi="Consolas" w:cs="宋体"/>
+          <w:color w:val="6A9955"/>
+          <w:kern w:val="0"/>
+          <w:sz w:val="27"/>
+          <w:szCs w:val="27"/>
+        </w:rPr>
+        <w:t xml:space="preserve">// </w:t>
+      </w:r>
+      <w:r>
+        <w:rPr>
+          <w:rFonts w:ascii="Consolas" w:eastAsia="宋体" w:hAnsi="Consolas" w:cs="宋体"/>
+          <w:color w:val="6A9955"/>
+          <w:kern w:val="0"/>
+          <w:sz w:val="27"/>
+          <w:szCs w:val="27"/>
+        </w:rPr>
+        <w:t>从左至右，只要有一个成立，就返回这个</w:t>
+      </w:r>
+    </w:p>
+    <w:p>
+      <w:pPr>
+        <w:widowControl/>
+        <w:shd w:val="clear" w:color="auto" w:fill="1E1E1E"/>
+        <w:spacing w:line="0" w:lineRule="atLeast"/>
+        <w:jc w:val="left"/>
+        <w:rPr>
+          <w:rFonts w:ascii="Consolas" w:eastAsia="宋体" w:hAnsi="Consolas" w:cs="宋体"/>
+          <w:color w:val="D4D4D4"/>
+          <w:kern w:val="0"/>
+          <w:sz w:val="27"/>
+          <w:szCs w:val="27"/>
+        </w:rPr>
+      </w:pPr>
       <w:proofErr w:type="spellStart"/>
       <w:proofErr w:type="gramStart"/>
       <w:r>
@@ -3710,6 +3679,7 @@
           <w:sz w:val="27"/>
           <w:szCs w:val="27"/>
         </w:rPr>
+        <w:lastRenderedPageBreak/>
         <w:t>var</w:t>
       </w:r>
       <w:proofErr w:type="spellEnd"/>
@@ -3744,6 +3714,7 @@
         </w:rPr>
         <w:t xml:space="preserve"> = </w:t>
       </w:r>
+      <w:proofErr w:type="spellStart"/>
       <w:r>
         <w:rPr>
           <w:rFonts w:ascii="Consolas" w:eastAsia="宋体" w:hAnsi="Consolas" w:cs="宋体"/>
@@ -3762,7 +3733,7 @@
           <w:sz w:val="27"/>
           <w:szCs w:val="27"/>
         </w:rPr>
-        <w:t xml:space="preserve"> &amp;&amp; </w:t>
+        <w:t>.</w:t>
       </w:r>
       <w:r>
         <w:rPr>
@@ -3772,6 +3743,47 @@
           <w:sz w:val="27"/>
           <w:szCs w:val="27"/>
         </w:rPr>
+        <w:t>np</w:t>
+      </w:r>
+      <w:r>
+        <w:rPr>
+          <w:rFonts w:ascii="Consolas" w:eastAsia="宋体" w:hAnsi="Consolas" w:cs="宋体"/>
+          <w:color w:val="D4D4D4"/>
+          <w:kern w:val="0"/>
+          <w:sz w:val="27"/>
+          <w:szCs w:val="27"/>
+        </w:rPr>
+        <w:t>.</w:t>
+      </w:r>
+      <w:r>
+        <w:rPr>
+          <w:rFonts w:ascii="Consolas" w:eastAsia="宋体" w:hAnsi="Consolas" w:cs="宋体"/>
+          <w:color w:val="9CDCFE"/>
+          <w:kern w:val="0"/>
+          <w:sz w:val="27"/>
+          <w:szCs w:val="27"/>
+        </w:rPr>
+        <w:t>nnp</w:t>
+      </w:r>
+      <w:proofErr w:type="spellEnd"/>
+      <w:r>
+        <w:rPr>
+          <w:rFonts w:ascii="Consolas" w:eastAsia="宋体" w:hAnsi="Consolas" w:cs="宋体"/>
+          <w:color w:val="D4D4D4"/>
+          <w:kern w:val="0"/>
+          <w:sz w:val="27"/>
+          <w:szCs w:val="27"/>
+        </w:rPr>
+        <w:t xml:space="preserve"> || </w:t>
+      </w:r>
+      <w:r>
+        <w:rPr>
+          <w:rFonts w:ascii="Consolas" w:eastAsia="宋体" w:hAnsi="Consolas" w:cs="宋体"/>
+          <w:color w:val="9CDCFE"/>
+          <w:kern w:val="0"/>
+          <w:sz w:val="27"/>
+          <w:szCs w:val="27"/>
+        </w:rPr>
         <w:t>p</w:t>
       </w:r>
       <w:r>
@@ -3802,58 +3814,125 @@
           <w:sz w:val="27"/>
           <w:szCs w:val="27"/>
         </w:rPr>
-        <w:t xml:space="preserve"> &amp;&amp; </w:t>
+        <w:t xml:space="preserve"> || </w:t>
+      </w:r>
+      <w:r>
+        <w:rPr>
+          <w:rFonts w:ascii="Consolas" w:eastAsia="宋体" w:hAnsi="Consolas" w:cs="宋体"/>
+          <w:color w:val="9CDCFE"/>
+          <w:kern w:val="0"/>
+          <w:sz w:val="27"/>
+          <w:szCs w:val="27"/>
+        </w:rPr>
+        <w:t>p</w:t>
+      </w:r>
+    </w:p>
+    <w:p>
+      <w:pPr>
+        <w:widowControl/>
+        <w:shd w:val="clear" w:color="auto" w:fill="1E1E1E"/>
+        <w:spacing w:line="0" w:lineRule="atLeast"/>
+        <w:jc w:val="left"/>
+        <w:rPr>
+          <w:rFonts w:ascii="Consolas" w:eastAsia="宋体" w:hAnsi="Consolas" w:cs="宋体"/>
+          <w:color w:val="D4D4D4"/>
+          <w:kern w:val="0"/>
+          <w:sz w:val="27"/>
+          <w:szCs w:val="27"/>
+        </w:rPr>
+      </w:pPr>
+      <w:r>
+        <w:rPr>
+          <w:rFonts w:ascii="Consolas" w:eastAsia="宋体" w:hAnsi="Consolas" w:cs="宋体"/>
+          <w:color w:val="4EC9B0"/>
+          <w:kern w:val="0"/>
+          <w:sz w:val="27"/>
+          <w:szCs w:val="27"/>
+        </w:rPr>
+        <w:t>console</w:t>
+      </w:r>
+      <w:r>
+        <w:rPr>
+          <w:rFonts w:ascii="Consolas" w:eastAsia="宋体" w:hAnsi="Consolas" w:cs="宋体"/>
+          <w:color w:val="D4D4D4"/>
+          <w:kern w:val="0"/>
+          <w:sz w:val="27"/>
+          <w:szCs w:val="27"/>
+        </w:rPr>
+        <w:t>.</w:t>
+      </w:r>
+      <w:r>
+        <w:rPr>
+          <w:rFonts w:ascii="Consolas" w:eastAsia="宋体" w:hAnsi="Consolas" w:cs="宋体"/>
+          <w:color w:val="DCDCAA"/>
+          <w:kern w:val="0"/>
+          <w:sz w:val="27"/>
+          <w:szCs w:val="27"/>
+        </w:rPr>
+        <w:t>log</w:t>
+      </w:r>
+      <w:r>
+        <w:rPr>
+          <w:rFonts w:ascii="Consolas" w:eastAsia="宋体" w:hAnsi="Consolas" w:cs="宋体"/>
+          <w:color w:val="D4D4D4"/>
+          <w:kern w:val="0"/>
+          <w:sz w:val="27"/>
+          <w:szCs w:val="27"/>
+        </w:rPr>
+        <w:t>(</w:t>
+      </w:r>
+      <w:r>
+        <w:rPr>
+          <w:rFonts w:ascii="Consolas" w:eastAsia="宋体" w:hAnsi="Consolas" w:cs="宋体"/>
+          <w:color w:val="9CDCFE"/>
+          <w:kern w:val="0"/>
+          <w:sz w:val="27"/>
+          <w:szCs w:val="27"/>
+        </w:rPr>
+        <w:t>r</w:t>
+      </w:r>
+      <w:proofErr w:type="gramStart"/>
+      <w:r>
+        <w:rPr>
+          <w:rFonts w:ascii="Consolas" w:eastAsia="宋体" w:hAnsi="Consolas" w:cs="宋体"/>
+          <w:color w:val="D4D4D4"/>
+          <w:kern w:val="0"/>
+          <w:sz w:val="27"/>
+          <w:szCs w:val="27"/>
+        </w:rPr>
+        <w:t xml:space="preserve">)  </w:t>
+      </w:r>
+      <w:r>
+        <w:rPr>
+          <w:rFonts w:ascii="Consolas" w:eastAsia="宋体" w:hAnsi="Consolas" w:cs="宋体"/>
+          <w:color w:val="6A9955"/>
+          <w:kern w:val="0"/>
+          <w:sz w:val="27"/>
+          <w:szCs w:val="27"/>
+        </w:rPr>
+        <w:t>/</w:t>
+      </w:r>
+      <w:proofErr w:type="gramEnd"/>
+      <w:r>
+        <w:rPr>
+          <w:rFonts w:ascii="Consolas" w:eastAsia="宋体" w:hAnsi="Consolas" w:cs="宋体"/>
+          <w:color w:val="6A9955"/>
+          <w:kern w:val="0"/>
+          <w:sz w:val="27"/>
+          <w:szCs w:val="27"/>
+        </w:rPr>
+        <w:t>/</w:t>
       </w:r>
       <w:proofErr w:type="spellStart"/>
       <w:r>
         <w:rPr>
           <w:rFonts w:ascii="Consolas" w:eastAsia="宋体" w:hAnsi="Consolas" w:cs="宋体"/>
-          <w:color w:val="9CDCFE"/>
-          <w:kern w:val="0"/>
-          <w:sz w:val="27"/>
-          <w:szCs w:val="27"/>
-        </w:rPr>
-        <w:t>p</w:t>
-      </w:r>
-      <w:r>
-        <w:rPr>
-          <w:rFonts w:ascii="Consolas" w:eastAsia="宋体" w:hAnsi="Consolas" w:cs="宋体"/>
-          <w:color w:val="D4D4D4"/>
-          <w:kern w:val="0"/>
-          <w:sz w:val="27"/>
-          <w:szCs w:val="27"/>
-        </w:rPr>
-        <w:t>.</w:t>
-      </w:r>
-      <w:r>
-        <w:rPr>
-          <w:rFonts w:ascii="Consolas" w:eastAsia="宋体" w:hAnsi="Consolas" w:cs="宋体"/>
-          <w:color w:val="9CDCFE"/>
-          <w:kern w:val="0"/>
-          <w:sz w:val="27"/>
-          <w:szCs w:val="27"/>
-        </w:rPr>
-        <w:t>np</w:t>
-      </w:r>
-      <w:r>
-        <w:rPr>
-          <w:rFonts w:ascii="Consolas" w:eastAsia="宋体" w:hAnsi="Consolas" w:cs="宋体"/>
-          <w:color w:val="D4D4D4"/>
-          <w:kern w:val="0"/>
-          <w:sz w:val="27"/>
-          <w:szCs w:val="27"/>
-        </w:rPr>
-        <w:t>.</w:t>
-      </w:r>
-      <w:r>
-        <w:rPr>
-          <w:rFonts w:ascii="Consolas" w:eastAsia="宋体" w:hAnsi="Consolas" w:cs="宋体"/>
-          <w:color w:val="9CDCFE"/>
-          <w:kern w:val="0"/>
-          <w:sz w:val="27"/>
-          <w:szCs w:val="27"/>
-        </w:rPr>
-        <w:t>nnp</w:t>
+          <w:color w:val="6A9955"/>
+          <w:kern w:val="0"/>
+          <w:sz w:val="27"/>
+          <w:szCs w:val="27"/>
+        </w:rPr>
+        <w:t>haha</w:t>
       </w:r>
       <w:proofErr w:type="spellEnd"/>
     </w:p>
@@ -3871,135 +3950,6 @@
           <w:szCs w:val="27"/>
         </w:rPr>
       </w:pPr>
-      <w:r>
-        <w:rPr>
-          <w:rFonts w:ascii="Consolas" w:eastAsia="宋体" w:hAnsi="Consolas" w:cs="宋体"/>
-          <w:color w:val="D4D4D4"/>
-          <w:kern w:val="0"/>
-          <w:sz w:val="27"/>
-          <w:szCs w:val="27"/>
-        </w:rPr>
-        <w:t>        </w:t>
-      </w:r>
-      <w:r>
-        <w:rPr>
-          <w:rFonts w:ascii="Consolas" w:eastAsia="宋体" w:hAnsi="Consolas" w:cs="宋体"/>
-          <w:color w:val="4EC9B0"/>
-          <w:kern w:val="0"/>
-          <w:sz w:val="27"/>
-          <w:szCs w:val="27"/>
-        </w:rPr>
-        <w:t>console</w:t>
-      </w:r>
-      <w:r>
-        <w:rPr>
-          <w:rFonts w:ascii="Consolas" w:eastAsia="宋体" w:hAnsi="Consolas" w:cs="宋体"/>
-          <w:color w:val="D4D4D4"/>
-          <w:kern w:val="0"/>
-          <w:sz w:val="27"/>
-          <w:szCs w:val="27"/>
-        </w:rPr>
-        <w:t>.</w:t>
-      </w:r>
-      <w:r>
-        <w:rPr>
-          <w:rFonts w:ascii="Consolas" w:eastAsia="宋体" w:hAnsi="Consolas" w:cs="宋体"/>
-          <w:color w:val="DCDCAA"/>
-          <w:kern w:val="0"/>
-          <w:sz w:val="27"/>
-          <w:szCs w:val="27"/>
-        </w:rPr>
-        <w:t>log</w:t>
-      </w:r>
-      <w:r>
-        <w:rPr>
-          <w:rFonts w:ascii="Consolas" w:eastAsia="宋体" w:hAnsi="Consolas" w:cs="宋体"/>
-          <w:color w:val="D4D4D4"/>
-          <w:kern w:val="0"/>
-          <w:sz w:val="27"/>
-          <w:szCs w:val="27"/>
-        </w:rPr>
-        <w:t>(</w:t>
-      </w:r>
-      <w:r>
-        <w:rPr>
-          <w:rFonts w:ascii="Consolas" w:eastAsia="宋体" w:hAnsi="Consolas" w:cs="宋体"/>
-          <w:color w:val="9CDCFE"/>
-          <w:kern w:val="0"/>
-          <w:sz w:val="27"/>
-          <w:szCs w:val="27"/>
-        </w:rPr>
-        <w:t>r</w:t>
-      </w:r>
-      <w:proofErr w:type="gramStart"/>
-      <w:r>
-        <w:rPr>
-          <w:rFonts w:ascii="Consolas" w:eastAsia="宋体" w:hAnsi="Consolas" w:cs="宋体"/>
-          <w:color w:val="D4D4D4"/>
-          <w:kern w:val="0"/>
-          <w:sz w:val="27"/>
-          <w:szCs w:val="27"/>
-        </w:rPr>
-        <w:t xml:space="preserve">)  </w:t>
-      </w:r>
-      <w:r>
-        <w:rPr>
-          <w:rFonts w:ascii="Consolas" w:eastAsia="宋体" w:hAnsi="Consolas" w:cs="宋体"/>
-          <w:color w:val="6A9955"/>
-          <w:kern w:val="0"/>
-          <w:sz w:val="27"/>
-          <w:szCs w:val="27"/>
-        </w:rPr>
-        <w:t>/</w:t>
-      </w:r>
-      <w:proofErr w:type="gramEnd"/>
-      <w:r>
-        <w:rPr>
-          <w:rFonts w:ascii="Consolas" w:eastAsia="宋体" w:hAnsi="Consolas" w:cs="宋体"/>
-          <w:color w:val="6A9955"/>
-          <w:kern w:val="0"/>
-          <w:sz w:val="27"/>
-          <w:szCs w:val="27"/>
-        </w:rPr>
-        <w:t>/</w:t>
-      </w:r>
-      <w:proofErr w:type="spellStart"/>
-      <w:r>
-        <w:rPr>
-          <w:rFonts w:ascii="Consolas" w:eastAsia="宋体" w:hAnsi="Consolas" w:cs="宋体"/>
-          <w:color w:val="6A9955"/>
-          <w:kern w:val="0"/>
-          <w:sz w:val="27"/>
-          <w:szCs w:val="27"/>
-        </w:rPr>
-        <w:t>haha</w:t>
-      </w:r>
-      <w:proofErr w:type="spellEnd"/>
-    </w:p>
-    <w:p>
-      <w:pPr>
-        <w:widowControl/>
-        <w:shd w:val="clear" w:color="auto" w:fill="1E1E1E"/>
-        <w:spacing w:line="0" w:lineRule="atLeast"/>
-        <w:jc w:val="left"/>
-        <w:rPr>
-          <w:rFonts w:ascii="Consolas" w:eastAsia="宋体" w:hAnsi="Consolas" w:cs="宋体"/>
-          <w:color w:val="D4D4D4"/>
-          <w:kern w:val="0"/>
-          <w:sz w:val="27"/>
-          <w:szCs w:val="27"/>
-        </w:rPr>
-      </w:pPr>
-      <w:r>
-        <w:rPr>
-          <w:rFonts w:ascii="Consolas" w:eastAsia="宋体" w:hAnsi="Consolas" w:cs="宋体"/>
-          <w:color w:val="D4D4D4"/>
-          <w:kern w:val="0"/>
-          <w:sz w:val="27"/>
-          <w:szCs w:val="27"/>
-        </w:rPr>
-        <w:t>        </w:t>
-      </w:r>
       <w:proofErr w:type="spellStart"/>
       <w:proofErr w:type="gramStart"/>
       <w:r>
@@ -4044,6 +3994,7 @@
         </w:rPr>
         <w:t xml:space="preserve"> = </w:t>
       </w:r>
+      <w:proofErr w:type="spellStart"/>
       <w:r>
         <w:rPr>
           <w:rFonts w:ascii="Consolas" w:eastAsia="宋体" w:hAnsi="Consolas" w:cs="宋体"/>
@@ -4062,7 +4013,7 @@
           <w:sz w:val="27"/>
           <w:szCs w:val="27"/>
         </w:rPr>
-        <w:t xml:space="preserve"> &amp;&amp; </w:t>
+        <w:t>.</w:t>
       </w:r>
       <w:r>
         <w:rPr>
@@ -4072,6 +4023,47 @@
           <w:sz w:val="27"/>
           <w:szCs w:val="27"/>
         </w:rPr>
+        <w:t>np</w:t>
+      </w:r>
+      <w:r>
+        <w:rPr>
+          <w:rFonts w:ascii="Consolas" w:eastAsia="宋体" w:hAnsi="Consolas" w:cs="宋体"/>
+          <w:color w:val="D4D4D4"/>
+          <w:kern w:val="0"/>
+          <w:sz w:val="27"/>
+          <w:szCs w:val="27"/>
+        </w:rPr>
+        <w:t>.</w:t>
+      </w:r>
+      <w:r>
+        <w:rPr>
+          <w:rFonts w:ascii="Consolas" w:eastAsia="宋体" w:hAnsi="Consolas" w:cs="宋体"/>
+          <w:color w:val="9CDCFE"/>
+          <w:kern w:val="0"/>
+          <w:sz w:val="27"/>
+          <w:szCs w:val="27"/>
+        </w:rPr>
+        <w:t>nnnp</w:t>
+      </w:r>
+      <w:proofErr w:type="spellEnd"/>
+      <w:r>
+        <w:rPr>
+          <w:rFonts w:ascii="Consolas" w:eastAsia="宋体" w:hAnsi="Consolas" w:cs="宋体"/>
+          <w:color w:val="D4D4D4"/>
+          <w:kern w:val="0"/>
+          <w:sz w:val="27"/>
+          <w:szCs w:val="27"/>
+        </w:rPr>
+        <w:t xml:space="preserve"> || </w:t>
+      </w:r>
+      <w:r>
+        <w:rPr>
+          <w:rFonts w:ascii="Consolas" w:eastAsia="宋体" w:hAnsi="Consolas" w:cs="宋体"/>
+          <w:color w:val="9CDCFE"/>
+          <w:kern w:val="0"/>
+          <w:sz w:val="27"/>
+          <w:szCs w:val="27"/>
+        </w:rPr>
         <w:t>p</w:t>
       </w:r>
       <w:r>
@@ -4102,216 +4094,180 @@
           <w:sz w:val="27"/>
           <w:szCs w:val="27"/>
         </w:rPr>
-        <w:t xml:space="preserve"> &amp;&amp; </w:t>
+        <w:t xml:space="preserve"> || </w:t>
+      </w:r>
+      <w:r>
+        <w:rPr>
+          <w:rFonts w:ascii="Consolas" w:eastAsia="宋体" w:hAnsi="Consolas" w:cs="宋体"/>
+          <w:color w:val="9CDCFE"/>
+          <w:kern w:val="0"/>
+          <w:sz w:val="27"/>
+          <w:szCs w:val="27"/>
+        </w:rPr>
+        <w:t>p</w:t>
+      </w:r>
+    </w:p>
+    <w:p>
+      <w:pPr>
+        <w:widowControl/>
+        <w:shd w:val="clear" w:color="auto" w:fill="1E1E1E"/>
+        <w:spacing w:line="0" w:lineRule="atLeast"/>
+        <w:jc w:val="left"/>
+        <w:rPr>
+          <w:rFonts w:ascii="Consolas" w:eastAsia="宋体" w:hAnsi="Consolas" w:cs="宋体"/>
+          <w:color w:val="D4D4D4"/>
+          <w:kern w:val="0"/>
+          <w:sz w:val="27"/>
+          <w:szCs w:val="27"/>
+        </w:rPr>
+      </w:pPr>
+      <w:proofErr w:type="gramStart"/>
+      <w:r>
+        <w:rPr>
+          <w:rFonts w:ascii="Consolas" w:eastAsia="宋体" w:hAnsi="Consolas" w:cs="宋体"/>
+          <w:color w:val="4EC9B0"/>
+          <w:kern w:val="0"/>
+          <w:sz w:val="27"/>
+          <w:szCs w:val="27"/>
+        </w:rPr>
+        <w:t>console</w:t>
+      </w:r>
+      <w:r>
+        <w:rPr>
+          <w:rFonts w:ascii="Consolas" w:eastAsia="宋体" w:hAnsi="Consolas" w:cs="宋体"/>
+          <w:color w:val="D4D4D4"/>
+          <w:kern w:val="0"/>
+          <w:sz w:val="27"/>
+          <w:szCs w:val="27"/>
+        </w:rPr>
+        <w:t>.</w:t>
+      </w:r>
+      <w:r>
+        <w:rPr>
+          <w:rFonts w:ascii="Consolas" w:eastAsia="宋体" w:hAnsi="Consolas" w:cs="宋体"/>
+          <w:color w:val="DCDCAA"/>
+          <w:kern w:val="0"/>
+          <w:sz w:val="27"/>
+          <w:szCs w:val="27"/>
+        </w:rPr>
+        <w:t>log</w:t>
+      </w:r>
+      <w:r>
+        <w:rPr>
+          <w:rFonts w:ascii="Consolas" w:eastAsia="宋体" w:hAnsi="Consolas" w:cs="宋体"/>
+          <w:color w:val="D4D4D4"/>
+          <w:kern w:val="0"/>
+          <w:sz w:val="27"/>
+          <w:szCs w:val="27"/>
+        </w:rPr>
+        <w:t>(</w:t>
+      </w:r>
+      <w:proofErr w:type="gramEnd"/>
+      <w:r>
+        <w:rPr>
+          <w:rFonts w:ascii="Consolas" w:eastAsia="宋体" w:hAnsi="Consolas" w:cs="宋体"/>
+          <w:color w:val="9CDCFE"/>
+          <w:kern w:val="0"/>
+          <w:sz w:val="27"/>
+          <w:szCs w:val="27"/>
+        </w:rPr>
+        <w:t>r2</w:t>
+      </w:r>
+      <w:r>
+        <w:rPr>
+          <w:rFonts w:ascii="Consolas" w:eastAsia="宋体" w:hAnsi="Consolas" w:cs="宋体"/>
+          <w:color w:val="D4D4D4"/>
+          <w:kern w:val="0"/>
+          <w:sz w:val="27"/>
+          <w:szCs w:val="27"/>
+        </w:rPr>
+        <w:t xml:space="preserve">)  </w:t>
+      </w:r>
+      <w:r>
+        <w:rPr>
+          <w:rFonts w:ascii="Consolas" w:eastAsia="宋体" w:hAnsi="Consolas" w:cs="宋体"/>
+          <w:color w:val="6A9955"/>
+          <w:kern w:val="0"/>
+          <w:sz w:val="27"/>
+          <w:szCs w:val="27"/>
+        </w:rPr>
+        <w:t xml:space="preserve">//{ </w:t>
       </w:r>
       <w:proofErr w:type="spellStart"/>
       <w:r>
         <w:rPr>
           <w:rFonts w:ascii="Consolas" w:eastAsia="宋体" w:hAnsi="Consolas" w:cs="宋体"/>
-          <w:color w:val="9CDCFE"/>
-          <w:kern w:val="0"/>
-          <w:sz w:val="27"/>
-          <w:szCs w:val="27"/>
-        </w:rPr>
-        <w:t>p</w:t>
-      </w:r>
-      <w:r>
-        <w:rPr>
-          <w:rFonts w:ascii="Consolas" w:eastAsia="宋体" w:hAnsi="Consolas" w:cs="宋体"/>
-          <w:color w:val="D4D4D4"/>
-          <w:kern w:val="0"/>
-          <w:sz w:val="27"/>
-          <w:szCs w:val="27"/>
-        </w:rPr>
-        <w:t>.</w:t>
-      </w:r>
-      <w:r>
-        <w:rPr>
-          <w:rFonts w:ascii="Consolas" w:eastAsia="宋体" w:hAnsi="Consolas" w:cs="宋体"/>
-          <w:color w:val="9CDCFE"/>
-          <w:kern w:val="0"/>
-          <w:sz w:val="27"/>
-          <w:szCs w:val="27"/>
-        </w:rPr>
-        <w:t>np</w:t>
-      </w:r>
-      <w:r>
-        <w:rPr>
-          <w:rFonts w:ascii="Consolas" w:eastAsia="宋体" w:hAnsi="Consolas" w:cs="宋体"/>
-          <w:color w:val="D4D4D4"/>
-          <w:kern w:val="0"/>
-          <w:sz w:val="27"/>
-          <w:szCs w:val="27"/>
-        </w:rPr>
-        <w:t>.</w:t>
-      </w:r>
-      <w:r>
-        <w:rPr>
-          <w:rFonts w:ascii="Consolas" w:eastAsia="宋体" w:hAnsi="Consolas" w:cs="宋体"/>
-          <w:color w:val="9CDCFE"/>
-          <w:kern w:val="0"/>
-          <w:sz w:val="27"/>
-          <w:szCs w:val="27"/>
-        </w:rPr>
-        <w:t>nnnp</w:t>
+          <w:color w:val="6A9955"/>
+          <w:kern w:val="0"/>
+          <w:sz w:val="27"/>
+          <w:szCs w:val="27"/>
+        </w:rPr>
+        <w:t>nnp</w:t>
       </w:r>
       <w:proofErr w:type="spellEnd"/>
-    </w:p>
-    <w:p>
-      <w:pPr>
-        <w:widowControl/>
-        <w:shd w:val="clear" w:color="auto" w:fill="1E1E1E"/>
-        <w:spacing w:line="0" w:lineRule="atLeast"/>
-        <w:jc w:val="left"/>
-        <w:rPr>
-          <w:rFonts w:ascii="Consolas" w:eastAsia="宋体" w:hAnsi="Consolas" w:cs="宋体"/>
-          <w:color w:val="D4D4D4"/>
-          <w:kern w:val="0"/>
-          <w:sz w:val="27"/>
-          <w:szCs w:val="27"/>
-        </w:rPr>
-      </w:pPr>
-      <w:r>
-        <w:rPr>
-          <w:rFonts w:ascii="Consolas" w:eastAsia="宋体" w:hAnsi="Consolas" w:cs="宋体"/>
-          <w:color w:val="D4D4D4"/>
-          <w:kern w:val="0"/>
-          <w:sz w:val="27"/>
-          <w:szCs w:val="27"/>
-        </w:rPr>
-        <w:t>        </w:t>
-      </w:r>
-      <w:proofErr w:type="gramStart"/>
-      <w:r>
-        <w:rPr>
-          <w:rFonts w:ascii="Consolas" w:eastAsia="宋体" w:hAnsi="Consolas" w:cs="宋体"/>
-          <w:color w:val="4EC9B0"/>
-          <w:kern w:val="0"/>
-          <w:sz w:val="27"/>
-          <w:szCs w:val="27"/>
-        </w:rPr>
-        <w:t>console</w:t>
-      </w:r>
-      <w:r>
-        <w:rPr>
-          <w:rFonts w:ascii="Consolas" w:eastAsia="宋体" w:hAnsi="Consolas" w:cs="宋体"/>
-          <w:color w:val="D4D4D4"/>
-          <w:kern w:val="0"/>
-          <w:sz w:val="27"/>
-          <w:szCs w:val="27"/>
-        </w:rPr>
-        <w:t>.</w:t>
-      </w:r>
-      <w:r>
-        <w:rPr>
-          <w:rFonts w:ascii="Consolas" w:eastAsia="宋体" w:hAnsi="Consolas" w:cs="宋体"/>
-          <w:color w:val="DCDCAA"/>
-          <w:kern w:val="0"/>
-          <w:sz w:val="27"/>
-          <w:szCs w:val="27"/>
-        </w:rPr>
-        <w:t>log</w:t>
-      </w:r>
-      <w:r>
-        <w:rPr>
-          <w:rFonts w:ascii="Consolas" w:eastAsia="宋体" w:hAnsi="Consolas" w:cs="宋体"/>
-          <w:color w:val="D4D4D4"/>
-          <w:kern w:val="0"/>
-          <w:sz w:val="27"/>
-          <w:szCs w:val="27"/>
-        </w:rPr>
-        <w:t>(</w:t>
-      </w:r>
-      <w:proofErr w:type="gramEnd"/>
-      <w:r>
-        <w:rPr>
-          <w:rFonts w:ascii="Consolas" w:eastAsia="宋体" w:hAnsi="Consolas" w:cs="宋体"/>
-          <w:color w:val="9CDCFE"/>
-          <w:kern w:val="0"/>
-          <w:sz w:val="27"/>
-          <w:szCs w:val="27"/>
-        </w:rPr>
-        <w:t>r2</w:t>
-      </w:r>
-      <w:r>
-        <w:rPr>
-          <w:rFonts w:ascii="Consolas" w:eastAsia="宋体" w:hAnsi="Consolas" w:cs="宋体"/>
-          <w:color w:val="D4D4D4"/>
-          <w:kern w:val="0"/>
-          <w:sz w:val="27"/>
-          <w:szCs w:val="27"/>
-        </w:rPr>
-        <w:t xml:space="preserve">)  </w:t>
-      </w:r>
-      <w:r>
-        <w:rPr>
-          <w:rFonts w:ascii="Consolas" w:eastAsia="宋体" w:hAnsi="Consolas" w:cs="宋体"/>
-          <w:color w:val="6A9955"/>
-          <w:kern w:val="0"/>
-          <w:sz w:val="27"/>
-          <w:szCs w:val="27"/>
-        </w:rPr>
-        <w:t>//undefined</w:t>
-      </w:r>
-    </w:p>
-    <w:p>
-      <w:pPr>
-        <w:widowControl/>
-        <w:shd w:val="clear" w:color="auto" w:fill="1E1E1E"/>
-        <w:spacing w:line="0" w:lineRule="atLeast"/>
-        <w:jc w:val="left"/>
-        <w:rPr>
-          <w:rFonts w:ascii="Consolas" w:eastAsia="宋体" w:hAnsi="Consolas" w:cs="宋体"/>
-          <w:color w:val="D4D4D4"/>
-          <w:kern w:val="0"/>
-          <w:sz w:val="27"/>
-          <w:szCs w:val="27"/>
-        </w:rPr>
-      </w:pPr>
-      <w:r>
-        <w:rPr>
-          <w:rFonts w:ascii="Consolas" w:eastAsia="宋体" w:hAnsi="Consolas" w:cs="宋体"/>
-          <w:color w:val="D4D4D4"/>
-          <w:kern w:val="0"/>
-          <w:sz w:val="27"/>
-          <w:szCs w:val="27"/>
-        </w:rPr>
-        <w:t>    </w:t>
-      </w:r>
-      <w:r>
-        <w:rPr>
-          <w:rFonts w:ascii="Consolas" w:eastAsia="宋体" w:hAnsi="Consolas" w:cs="宋体"/>
-          <w:color w:val="808080"/>
-          <w:kern w:val="0"/>
-          <w:sz w:val="27"/>
-          <w:szCs w:val="27"/>
-        </w:rPr>
-        <w:t>&lt;/</w:t>
-      </w:r>
-      <w:r>
-        <w:rPr>
-          <w:rFonts w:ascii="Consolas" w:eastAsia="宋体" w:hAnsi="Consolas" w:cs="宋体"/>
-          <w:color w:val="569CD6"/>
-          <w:kern w:val="0"/>
-          <w:sz w:val="27"/>
-          <w:szCs w:val="27"/>
-        </w:rPr>
-        <w:t>script</w:t>
-      </w:r>
-      <w:r>
-        <w:rPr>
-          <w:rFonts w:ascii="Consolas" w:eastAsia="宋体" w:hAnsi="Consolas" w:cs="宋体"/>
-          <w:color w:val="808080"/>
-          <w:kern w:val="0"/>
-          <w:sz w:val="27"/>
-          <w:szCs w:val="27"/>
-        </w:rPr>
-        <w:t>&gt;</w:t>
+      <w:r>
+        <w:rPr>
+          <w:rFonts w:ascii="Consolas" w:eastAsia="宋体" w:hAnsi="Consolas" w:cs="宋体"/>
+          <w:color w:val="6A9955"/>
+          <w:kern w:val="0"/>
+          <w:sz w:val="27"/>
+          <w:szCs w:val="27"/>
+        </w:rPr>
+        <w:t>: '</w:t>
+      </w:r>
+      <w:proofErr w:type="spellStart"/>
+      <w:r>
+        <w:rPr>
+          <w:rFonts w:ascii="Consolas" w:eastAsia="宋体" w:hAnsi="Consolas" w:cs="宋体"/>
+          <w:color w:val="6A9955"/>
+          <w:kern w:val="0"/>
+          <w:sz w:val="27"/>
+          <w:szCs w:val="27"/>
+        </w:rPr>
+        <w:t>haha</w:t>
+      </w:r>
+      <w:proofErr w:type="spellEnd"/>
+      <w:r>
+        <w:rPr>
+          <w:rFonts w:ascii="Consolas" w:eastAsia="宋体" w:hAnsi="Consolas" w:cs="宋体"/>
+          <w:color w:val="6A9955"/>
+          <w:kern w:val="0"/>
+          <w:sz w:val="27"/>
+          <w:szCs w:val="27"/>
+        </w:rPr>
+        <w:t>' }</w:t>
+      </w:r>
+    </w:p>
+    <w:p>
+      <w:pPr>
+        <w:widowControl/>
+        <w:shd w:val="clear" w:color="auto" w:fill="1E1E1E"/>
+        <w:spacing w:after="270" w:line="0" w:lineRule="atLeast"/>
+        <w:jc w:val="left"/>
+        <w:rPr>
+          <w:rFonts w:ascii="Consolas" w:eastAsia="宋体" w:hAnsi="Consolas" w:cs="宋体"/>
+          <w:color w:val="D4D4D4"/>
+          <w:kern w:val="0"/>
+          <w:sz w:val="27"/>
+          <w:szCs w:val="27"/>
+        </w:rPr>
+      </w:pPr>
+      <w:r>
+        <w:rPr>
+          <w:rFonts w:ascii="Consolas" w:eastAsia="宋体" w:hAnsi="Consolas" w:cs="宋体"/>
+          <w:color w:val="D4D4D4"/>
+          <w:kern w:val="0"/>
+          <w:sz w:val="27"/>
+          <w:szCs w:val="27"/>
+        </w:rPr>
+        <w:br/>
       </w:r>
     </w:p>
     <w:p/>
-    <w:p/>
-    <w:p/>
+    <w:p>
+      <w:bookmarkStart w:id="0" w:name="_GoBack"/>
+      <w:bookmarkEnd w:id="0"/>
+    </w:p>
     <w:p>
       <w:r>
         <w:rPr>
@@ -34547,31 +34503,20 @@
     <w:p/>
     <w:p/>
     <w:p>
-      <w:pPr>
+      <w:r>
+        <w:rPr>
+          <w:rFonts w:asciiTheme="minorEastAsia" w:hAnsiTheme="minorEastAsia" w:hint="eastAsia"/>
+        </w:rPr>
+        <w:t>●</w:t>
+      </w:r>
+      <w:r>
         <w:rPr>
           <w:rFonts w:hint="eastAsia"/>
         </w:rPr>
-      </w:pPr>
-      <w:r>
-        <w:rPr>
-          <w:rFonts w:asciiTheme="minorEastAsia" w:hAnsiTheme="minorEastAsia" w:hint="eastAsia"/>
-        </w:rPr>
-        <w:t>●</w:t>
-      </w:r>
-      <w:r>
-        <w:rPr>
-          <w:rFonts w:hint="eastAsia"/>
-        </w:rPr>
         <w:t>类形式的继承</w:t>
       </w:r>
     </w:p>
-    <w:p>
-      <w:pPr>
-        <w:rPr>
-          <w:rFonts w:hint="eastAsia"/>
-        </w:rPr>
-      </w:pPr>
-    </w:p>
+    <w:p/>
     <w:p>
       <w:r>
         <w:rPr>
@@ -34620,142 +34565,73 @@
         </w:drawing>
       </w:r>
     </w:p>
-    <w:p>
-      <w:pPr>
+    <w:p/>
+    <w:p/>
+    <w:p/>
+    <w:p/>
+    <w:p/>
+    <w:p/>
+    <w:p/>
+    <w:p/>
+    <w:p/>
+    <w:p/>
+    <w:p>
+      <w:r>
         <w:rPr>
           <w:rFonts w:hint="eastAsia"/>
         </w:rPr>
-      </w:pPr>
-    </w:p>
-    <w:p>
-      <w:pPr>
+        <w:t>问题</w:t>
+      </w:r>
+      <w:proofErr w:type="gramStart"/>
+      <w:r>
         <w:rPr>
           <w:rFonts w:hint="eastAsia"/>
         </w:rPr>
-      </w:pPr>
-    </w:p>
-    <w:p>
-      <w:pPr>
+        <w:t>一</w:t>
+      </w:r>
+      <w:proofErr w:type="gramEnd"/>
+      <w:r>
         <w:rPr>
           <w:rFonts w:hint="eastAsia"/>
         </w:rPr>
-      </w:pPr>
-    </w:p>
-    <w:p>
-      <w:pPr>
+        <w:t>：中间桥接不用类，只用一个对象行吗？</w:t>
+      </w:r>
+    </w:p>
+    <w:p>
+      <w:r>
         <w:rPr>
           <w:rFonts w:hint="eastAsia"/>
         </w:rPr>
-      </w:pPr>
-    </w:p>
-    <w:p>
-      <w:pPr>
+        <w:t>答案是可以，可以把子类的原型对象</w:t>
+      </w:r>
+      <w:proofErr w:type="gramStart"/>
+      <w:r>
         <w:rPr>
           <w:rFonts w:hint="eastAsia"/>
         </w:rPr>
-      </w:pPr>
-    </w:p>
-    <w:p>
-      <w:pPr>
+        <w:t>指向父类的</w:t>
+      </w:r>
+      <w:proofErr w:type="gramEnd"/>
+      <w:r>
         <w:rPr>
           <w:rFonts w:hint="eastAsia"/>
         </w:rPr>
-      </w:pPr>
-    </w:p>
-    <w:p>
-      <w:pPr>
+        <w:t>实例（</w:t>
+      </w:r>
+      <w:r>
         <w:rPr>
           <w:rFonts w:hint="eastAsia"/>
         </w:rPr>
-      </w:pPr>
-    </w:p>
-    <w:p>
-      <w:pPr>
+        <w:t xml:space="preserve">new </w:t>
+      </w:r>
+      <w:r>
         <w:rPr>
           <w:rFonts w:hint="eastAsia"/>
         </w:rPr>
-      </w:pPr>
-    </w:p>
-    <w:p>
-      <w:pPr>
-        <w:rPr>
-          <w:rFonts w:hint="eastAsia"/>
-        </w:rPr>
-      </w:pPr>
-    </w:p>
-    <w:p/>
-    <w:p>
-      <w:pPr>
-        <w:rPr>
-          <w:rFonts w:hint="eastAsia"/>
-        </w:rPr>
-      </w:pPr>
-      <w:r>
-        <w:rPr>
-          <w:rFonts w:hint="eastAsia"/>
-        </w:rPr>
-        <w:t>问题</w:t>
-      </w:r>
-      <w:proofErr w:type="gramStart"/>
-      <w:r>
-        <w:rPr>
-          <w:rFonts w:hint="eastAsia"/>
-        </w:rPr>
-        <w:t>一</w:t>
-      </w:r>
-      <w:proofErr w:type="gramEnd"/>
-      <w:r>
-        <w:rPr>
-          <w:rFonts w:hint="eastAsia"/>
-        </w:rPr>
-        <w:t>：中间桥接不用类，只用一个对象行吗？</w:t>
-      </w:r>
-    </w:p>
-    <w:p>
-      <w:pPr>
-        <w:rPr>
-          <w:rFonts w:hint="eastAsia"/>
-        </w:rPr>
-      </w:pPr>
-      <w:r>
-        <w:rPr>
-          <w:rFonts w:hint="eastAsia"/>
-        </w:rPr>
-        <w:t>答案是可以，可以把子类的原型对象</w:t>
-      </w:r>
-      <w:proofErr w:type="gramStart"/>
-      <w:r>
-        <w:rPr>
-          <w:rFonts w:hint="eastAsia"/>
-        </w:rPr>
-        <w:t>指向父类的</w:t>
-      </w:r>
-      <w:proofErr w:type="gramEnd"/>
-      <w:r>
-        <w:rPr>
-          <w:rFonts w:hint="eastAsia"/>
-        </w:rPr>
-        <w:t>实例（</w:t>
-      </w:r>
-      <w:r>
-        <w:rPr>
-          <w:rFonts w:hint="eastAsia"/>
-        </w:rPr>
-        <w:t xml:space="preserve">new </w:t>
-      </w:r>
-      <w:r>
-        <w:rPr>
-          <w:rFonts w:hint="eastAsia"/>
-        </w:rPr>
         <w:t>父类）</w:t>
       </w:r>
     </w:p>
     <w:p>
-      <w:pPr>
-        <w:rPr>
-          <w:rFonts w:hint="eastAsia"/>
-        </w:rPr>
-      </w:pPr>
       <w:r>
         <w:rPr>
           <w:rFonts w:hint="eastAsia"/>
@@ -36396,118 +36272,23 @@
       </w:r>
     </w:p>
     <w:p/>
-    <w:p>
-      <w:pPr>
-        <w:rPr>
-          <w:rFonts w:hint="eastAsia"/>
-        </w:rPr>
-      </w:pPr>
-    </w:p>
-    <w:p>
-      <w:pPr>
-        <w:rPr>
-          <w:rFonts w:hint="eastAsia"/>
-        </w:rPr>
-      </w:pPr>
-    </w:p>
-    <w:p>
-      <w:pPr>
-        <w:rPr>
-          <w:rFonts w:hint="eastAsia"/>
-        </w:rPr>
-      </w:pPr>
-    </w:p>
-    <w:p>
-      <w:pPr>
-        <w:rPr>
-          <w:rFonts w:hint="eastAsia"/>
-        </w:rPr>
-      </w:pPr>
-    </w:p>
-    <w:p>
-      <w:pPr>
-        <w:rPr>
-          <w:rFonts w:hint="eastAsia"/>
-        </w:rPr>
-      </w:pPr>
-    </w:p>
-    <w:p>
-      <w:pPr>
-        <w:rPr>
-          <w:rFonts w:hint="eastAsia"/>
-        </w:rPr>
-      </w:pPr>
-    </w:p>
-    <w:p>
-      <w:pPr>
-        <w:rPr>
-          <w:rFonts w:hint="eastAsia"/>
-        </w:rPr>
-      </w:pPr>
-    </w:p>
-    <w:p>
-      <w:pPr>
-        <w:rPr>
-          <w:rFonts w:hint="eastAsia"/>
-        </w:rPr>
-      </w:pPr>
-    </w:p>
-    <w:p>
-      <w:pPr>
-        <w:rPr>
-          <w:rFonts w:hint="eastAsia"/>
-        </w:rPr>
-      </w:pPr>
-    </w:p>
-    <w:p>
-      <w:pPr>
-        <w:rPr>
-          <w:rFonts w:hint="eastAsia"/>
-        </w:rPr>
-      </w:pPr>
-    </w:p>
-    <w:p>
-      <w:pPr>
-        <w:rPr>
-          <w:rFonts w:hint="eastAsia"/>
-        </w:rPr>
-      </w:pPr>
-    </w:p>
-    <w:p>
-      <w:pPr>
-        <w:rPr>
-          <w:rFonts w:hint="eastAsia"/>
-        </w:rPr>
-      </w:pPr>
-    </w:p>
-    <w:p>
-      <w:pPr>
-        <w:rPr>
-          <w:rFonts w:hint="eastAsia"/>
-        </w:rPr>
-      </w:pPr>
-    </w:p>
-    <w:p>
-      <w:pPr>
-        <w:rPr>
-          <w:rFonts w:hint="eastAsia"/>
-        </w:rPr>
-      </w:pPr>
-    </w:p>
-    <w:p>
-      <w:pPr>
-        <w:rPr>
-          <w:rFonts w:hint="eastAsia"/>
-        </w:rPr>
-      </w:pPr>
-    </w:p>
     <w:p/>
-    <w:p>
-      <w:pPr>
-        <w:rPr>
-          <w:rFonts w:hint="eastAsia"/>
-        </w:rPr>
-      </w:pPr>
+    <w:p/>
+    <w:p/>
+    <w:p/>
+    <w:p/>
+    <w:p/>
+    <w:p/>
+    <w:p/>
+    <w:p/>
+    <w:p/>
+    <w:p/>
+    <w:p/>
+    <w:p/>
+    <w:p/>
+    <w:p/>
+    <w:p/>
+    <w:p>
       <w:r>
         <w:rPr>
           <w:rFonts w:hint="eastAsia"/>
@@ -38657,19 +38438,8 @@
         <w:t>&gt;</w:t>
       </w:r>
     </w:p>
-    <w:p>
-      <w:pPr>
-        <w:rPr>
-          <w:rFonts w:hint="eastAsia"/>
-        </w:rPr>
-      </w:pPr>
-    </w:p>
-    <w:p>
-      <w:pPr>
-        <w:rPr>
-          <w:rFonts w:hint="eastAsia"/>
-        </w:rPr>
-      </w:pPr>
+    <w:p/>
+    <w:p>
       <w:r>
         <w:rPr>
           <w:rFonts w:hint="eastAsia"/>
@@ -40458,111 +40228,94 @@
     <w:p/>
     <w:p/>
     <w:p>
-      <w:pPr>
+      <w:r>
         <w:rPr>
           <w:rFonts w:hint="eastAsia"/>
         </w:rPr>
-      </w:pPr>
+        <w:t>综合案例</w:t>
+      </w:r>
+    </w:p>
+    <w:p>
       <w:r>
         <w:rPr>
           <w:rFonts w:hint="eastAsia"/>
         </w:rPr>
-        <w:t>综合案例</w:t>
-      </w:r>
-    </w:p>
-    <w:p>
-      <w:pPr>
+        <w:t>任务</w:t>
+      </w:r>
+      <w:r>
         <w:rPr>
           <w:rFonts w:hint="eastAsia"/>
         </w:rPr>
-      </w:pPr>
+        <w:t>1</w:t>
+      </w:r>
       <w:r>
         <w:rPr>
           <w:rFonts w:hint="eastAsia"/>
         </w:rPr>
+        <w:t>，</w:t>
+      </w:r>
+      <w:proofErr w:type="gramStart"/>
+      <w:r>
+        <w:rPr>
+          <w:rFonts w:hint="eastAsia"/>
+        </w:rPr>
+        <w:t>将类形式</w:t>
+      </w:r>
+      <w:proofErr w:type="gramEnd"/>
+      <w:r>
+        <w:rPr>
+          <w:rFonts w:hint="eastAsia"/>
+        </w:rPr>
+        <w:t>继承的过程封装到一个函数</w:t>
+      </w:r>
+      <w:proofErr w:type="spellStart"/>
+      <w:r>
+        <w:rPr>
+          <w:rFonts w:hint="eastAsia"/>
+        </w:rPr>
+        <w:t>creatEx</w:t>
+      </w:r>
+      <w:proofErr w:type="spellEnd"/>
+      <w:r>
+        <w:rPr>
+          <w:rFonts w:hint="eastAsia"/>
+        </w:rPr>
+        <w:t>中</w:t>
+      </w:r>
+    </w:p>
+    <w:p>
+      <w:r>
+        <w:rPr>
+          <w:rFonts w:hint="eastAsia"/>
+        </w:rPr>
         <w:t>任务</w:t>
       </w:r>
       <w:r>
         <w:rPr>
           <w:rFonts w:hint="eastAsia"/>
         </w:rPr>
-        <w:t>1</w:t>
+        <w:t>2</w:t>
       </w:r>
       <w:r>
         <w:rPr>
           <w:rFonts w:hint="eastAsia"/>
         </w:rPr>
-        <w:t>，</w:t>
+        <w:t>，实现</w:t>
       </w:r>
       <w:proofErr w:type="gramStart"/>
       <w:r>
         <w:rPr>
           <w:rFonts w:hint="eastAsia"/>
         </w:rPr>
-        <w:t>将类形式</w:t>
+        <w:t>对父类的</w:t>
       </w:r>
       <w:proofErr w:type="gramEnd"/>
       <w:r>
         <w:rPr>
           <w:rFonts w:hint="eastAsia"/>
         </w:rPr>
-        <w:t>继承的过程封装到一个函数</w:t>
-      </w:r>
-      <w:proofErr w:type="spellStart"/>
-      <w:r>
-        <w:rPr>
-          <w:rFonts w:hint="eastAsia"/>
-        </w:rPr>
-        <w:t>creatEx</w:t>
-      </w:r>
-      <w:proofErr w:type="spellEnd"/>
-      <w:r>
-        <w:rPr>
-          <w:rFonts w:hint="eastAsia"/>
-        </w:rPr>
-        <w:t>中</w:t>
-      </w:r>
-    </w:p>
-    <w:p>
-      <w:pPr>
-        <w:rPr>
-          <w:rFonts w:hint="eastAsia"/>
-        </w:rPr>
-      </w:pPr>
-      <w:r>
-        <w:rPr>
-          <w:rFonts w:hint="eastAsia"/>
-        </w:rPr>
-        <w:t>任务</w:t>
-      </w:r>
-      <w:r>
-        <w:rPr>
-          <w:rFonts w:hint="eastAsia"/>
-        </w:rPr>
-        <w:t>2</w:t>
-      </w:r>
-      <w:r>
-        <w:rPr>
-          <w:rFonts w:hint="eastAsia"/>
-        </w:rPr>
-        <w:t>，实现</w:t>
-      </w:r>
-      <w:proofErr w:type="gramStart"/>
-      <w:r>
-        <w:rPr>
-          <w:rFonts w:hint="eastAsia"/>
-        </w:rPr>
-        <w:t>对父类的</w:t>
-      </w:r>
-      <w:proofErr w:type="gramEnd"/>
-      <w:r>
-        <w:rPr>
-          <w:rFonts w:hint="eastAsia"/>
-        </w:rPr>
         <w:t>实例属性也继承</w:t>
       </w:r>
-      <w:bookmarkStart w:id="0" w:name="_GoBack"/>
-      <w:bookmarkEnd w:id="0"/>
     </w:p>
     <w:p>
       <w:pPr>

--- a/javascript_jy/javascript_jy_notes2.docx
+++ b/javascript_jy/javascript_jy_notes2.docx
@@ -44285,1438 +44285,1423 @@
     <w:p/>
     <w:p/>
     <w:p>
-      <w:pPr>
+      <w:r>
+        <w:rPr>
+          <w:rFonts w:asciiTheme="minorEastAsia" w:hAnsiTheme="minorEastAsia" w:hint="eastAsia"/>
+        </w:rPr>
+        <w:t>█</w:t>
+      </w:r>
+      <w:r>
         <w:rPr>
           <w:rFonts w:hint="eastAsia"/>
         </w:rPr>
-      </w:pPr>
-      <w:r>
-        <w:rPr>
-          <w:rFonts w:asciiTheme="minorEastAsia" w:hAnsiTheme="minorEastAsia" w:hint="eastAsia"/>
-        </w:rPr>
-        <w:t>█</w:t>
+        <w:t>继承</w:t>
+      </w:r>
+      <w:r>
+        <w:t>总结</w:t>
+      </w:r>
+    </w:p>
+    <w:p/>
+    <w:p>
+      <w:r>
+        <w:rPr>
+          <w:rFonts w:ascii="宋体" w:eastAsia="宋体" w:hAnsi="宋体" w:hint="eastAsia"/>
+        </w:rPr>
+        <w:t>●</w:t>
       </w:r>
       <w:r>
         <w:rPr>
           <w:rFonts w:hint="eastAsia"/>
         </w:rPr>
+        <w:t>对象</w:t>
+      </w:r>
+      <w:r>
+        <w:t>的继承</w:t>
+      </w:r>
+    </w:p>
+    <w:p>
+      <w:pPr>
+        <w:widowControl/>
+        <w:shd w:val="clear" w:color="auto" w:fill="1E1E1E"/>
+        <w:spacing w:line="0" w:lineRule="atLeast"/>
+        <w:jc w:val="left"/>
+        <w:rPr>
+          <w:rFonts w:ascii="Consolas" w:eastAsia="宋体" w:hAnsi="Consolas" w:cs="Consolas"/>
+          <w:color w:val="D4D4D4"/>
+          <w:kern w:val="0"/>
+          <w:sz w:val="27"/>
+          <w:szCs w:val="27"/>
+        </w:rPr>
+      </w:pPr>
+      <w:r>
+        <w:rPr>
+          <w:rFonts w:ascii="Consolas" w:eastAsia="宋体" w:hAnsi="Consolas" w:cs="Consolas"/>
+          <w:color w:val="6A9955"/>
+          <w:kern w:val="0"/>
+          <w:sz w:val="27"/>
+          <w:szCs w:val="27"/>
+        </w:rPr>
+        <w:t>// </w:t>
+      </w:r>
+      <w:r>
+        <w:rPr>
+          <w:rFonts w:ascii="Consolas" w:eastAsia="宋体" w:hAnsi="Consolas" w:cs="Consolas"/>
+          <w:color w:val="6A9955"/>
+          <w:kern w:val="0"/>
+          <w:sz w:val="27"/>
+          <w:szCs w:val="27"/>
+        </w:rPr>
+        <w:t>对象继承：</w:t>
+      </w:r>
+    </w:p>
+    <w:p>
+      <w:pPr>
+        <w:widowControl/>
+        <w:shd w:val="clear" w:color="auto" w:fill="1E1E1E"/>
+        <w:spacing w:line="0" w:lineRule="atLeast"/>
+        <w:jc w:val="left"/>
+        <w:rPr>
+          <w:rFonts w:ascii="Consolas" w:eastAsia="宋体" w:hAnsi="Consolas" w:cs="Consolas"/>
+          <w:color w:val="D4D4D4"/>
+          <w:kern w:val="0"/>
+          <w:sz w:val="27"/>
+          <w:szCs w:val="27"/>
+        </w:rPr>
+      </w:pPr>
+    </w:p>
+    <w:p>
+      <w:pPr>
+        <w:widowControl/>
+        <w:shd w:val="clear" w:color="auto" w:fill="1E1E1E"/>
+        <w:spacing w:line="0" w:lineRule="atLeast"/>
+        <w:jc w:val="left"/>
+        <w:rPr>
+          <w:rFonts w:ascii="Consolas" w:eastAsia="宋体" w:hAnsi="Consolas" w:cs="Consolas"/>
+          <w:color w:val="D4D4D4"/>
+          <w:kern w:val="0"/>
+          <w:sz w:val="27"/>
+          <w:szCs w:val="27"/>
+        </w:rPr>
+      </w:pPr>
+      <w:r>
+        <w:rPr>
+          <w:rFonts w:ascii="Consolas" w:eastAsia="宋体" w:hAnsi="Consolas" w:cs="Consolas"/>
+          <w:color w:val="6A9955"/>
+          <w:kern w:val="0"/>
+          <w:sz w:val="27"/>
+          <w:szCs w:val="27"/>
+        </w:rPr>
+        <w:t>// </w:t>
+      </w:r>
+      <w:r>
+        <w:rPr>
+          <w:rFonts w:ascii="Consolas" w:eastAsia="宋体" w:hAnsi="Consolas" w:cs="Consolas"/>
+          <w:color w:val="6A9955"/>
+          <w:kern w:val="0"/>
+          <w:sz w:val="27"/>
+          <w:szCs w:val="27"/>
+        </w:rPr>
+        <w:t>实现</w:t>
+      </w:r>
+      <w:r>
+        <w:rPr>
+          <w:rFonts w:ascii="Consolas" w:eastAsia="宋体" w:hAnsi="Consolas" w:cs="Consolas"/>
+          <w:color w:val="6A9955"/>
+          <w:kern w:val="0"/>
+          <w:sz w:val="27"/>
+          <w:szCs w:val="27"/>
+        </w:rPr>
+        <w:t>o1c</w:t>
+      </w:r>
+      <w:r>
+        <w:rPr>
+          <w:rFonts w:ascii="Consolas" w:eastAsia="宋体" w:hAnsi="Consolas" w:cs="Consolas"/>
+          <w:color w:val="6A9955"/>
+          <w:kern w:val="0"/>
+          <w:sz w:val="27"/>
+          <w:szCs w:val="27"/>
+        </w:rPr>
         <w:t>继承</w:t>
       </w:r>
-      <w:r>
-        <w:t>总结</w:t>
+      <w:proofErr w:type="gramStart"/>
+      <w:r>
+        <w:rPr>
+          <w:rFonts w:ascii="Consolas" w:eastAsia="宋体" w:hAnsi="Consolas" w:cs="Consolas"/>
+          <w:color w:val="6A9955"/>
+          <w:kern w:val="0"/>
+          <w:sz w:val="27"/>
+          <w:szCs w:val="27"/>
+        </w:rPr>
+        <w:t>父对象</w:t>
+      </w:r>
+      <w:proofErr w:type="gramEnd"/>
+      <w:r>
+        <w:rPr>
+          <w:rFonts w:ascii="Consolas" w:eastAsia="宋体" w:hAnsi="Consolas" w:cs="Consolas"/>
+          <w:color w:val="6A9955"/>
+          <w:kern w:val="0"/>
+          <w:sz w:val="27"/>
+          <w:szCs w:val="27"/>
+        </w:rPr>
+        <w:t>o1</w:t>
+      </w:r>
+    </w:p>
+    <w:p>
+      <w:pPr>
+        <w:widowControl/>
+        <w:shd w:val="clear" w:color="auto" w:fill="1E1E1E"/>
+        <w:spacing w:line="0" w:lineRule="atLeast"/>
+        <w:jc w:val="left"/>
+        <w:rPr>
+          <w:rFonts w:ascii="Consolas" w:eastAsia="宋体" w:hAnsi="Consolas" w:cs="Consolas"/>
+          <w:color w:val="D4D4D4"/>
+          <w:kern w:val="0"/>
+          <w:sz w:val="27"/>
+          <w:szCs w:val="27"/>
+        </w:rPr>
+      </w:pPr>
+      <w:proofErr w:type="spellStart"/>
+      <w:r>
+        <w:rPr>
+          <w:rFonts w:ascii="Consolas" w:eastAsia="宋体" w:hAnsi="Consolas" w:cs="Consolas"/>
+          <w:color w:val="569CD6"/>
+          <w:kern w:val="0"/>
+          <w:sz w:val="27"/>
+          <w:szCs w:val="27"/>
+        </w:rPr>
+        <w:t>var</w:t>
+      </w:r>
+      <w:proofErr w:type="spellEnd"/>
+      <w:r>
+        <w:rPr>
+          <w:rFonts w:ascii="Consolas" w:eastAsia="宋体" w:hAnsi="Consolas" w:cs="Consolas"/>
+          <w:color w:val="D4D4D4"/>
+          <w:kern w:val="0"/>
+          <w:sz w:val="27"/>
+          <w:szCs w:val="27"/>
+        </w:rPr>
+        <w:t> </w:t>
+      </w:r>
+      <w:r>
+        <w:rPr>
+          <w:rFonts w:ascii="Consolas" w:eastAsia="宋体" w:hAnsi="Consolas" w:cs="Consolas"/>
+          <w:color w:val="9CDCFE"/>
+          <w:kern w:val="0"/>
+          <w:sz w:val="27"/>
+          <w:szCs w:val="27"/>
+        </w:rPr>
+        <w:t>o1</w:t>
+      </w:r>
+      <w:r>
+        <w:rPr>
+          <w:rFonts w:ascii="Consolas" w:eastAsia="宋体" w:hAnsi="Consolas" w:cs="Consolas"/>
+          <w:color w:val="D4D4D4"/>
+          <w:kern w:val="0"/>
+          <w:sz w:val="27"/>
+          <w:szCs w:val="27"/>
+        </w:rPr>
+        <w:t> = {</w:t>
+      </w:r>
+    </w:p>
+    <w:p>
+      <w:pPr>
+        <w:widowControl/>
+        <w:shd w:val="clear" w:color="auto" w:fill="1E1E1E"/>
+        <w:spacing w:line="0" w:lineRule="atLeast"/>
+        <w:jc w:val="left"/>
+        <w:rPr>
+          <w:rFonts w:ascii="Consolas" w:eastAsia="宋体" w:hAnsi="Consolas" w:cs="Consolas"/>
+          <w:color w:val="D4D4D4"/>
+          <w:kern w:val="0"/>
+          <w:sz w:val="27"/>
+          <w:szCs w:val="27"/>
+        </w:rPr>
+      </w:pPr>
+      <w:r>
+        <w:rPr>
+          <w:rFonts w:ascii="Consolas" w:eastAsia="宋体" w:hAnsi="Consolas" w:cs="Consolas"/>
+          <w:color w:val="D4D4D4"/>
+          <w:kern w:val="0"/>
+          <w:sz w:val="27"/>
+          <w:szCs w:val="27"/>
+        </w:rPr>
+        <w:t>    </w:t>
+      </w:r>
+      <w:r>
+        <w:rPr>
+          <w:rFonts w:ascii="Consolas" w:eastAsia="宋体" w:hAnsi="Consolas" w:cs="Consolas"/>
+          <w:color w:val="9CDCFE"/>
+          <w:kern w:val="0"/>
+          <w:sz w:val="27"/>
+          <w:szCs w:val="27"/>
+        </w:rPr>
+        <w:t>name:</w:t>
+      </w:r>
+      <w:r>
+        <w:rPr>
+          <w:rFonts w:ascii="Consolas" w:eastAsia="宋体" w:hAnsi="Consolas" w:cs="Consolas"/>
+          <w:color w:val="D4D4D4"/>
+          <w:kern w:val="0"/>
+          <w:sz w:val="27"/>
+          <w:szCs w:val="27"/>
+        </w:rPr>
+        <w:t> </w:t>
+      </w:r>
+      <w:r>
+        <w:rPr>
+          <w:rFonts w:ascii="Consolas" w:eastAsia="宋体" w:hAnsi="Consolas" w:cs="Consolas"/>
+          <w:color w:val="CE9178"/>
+          <w:kern w:val="0"/>
+          <w:sz w:val="27"/>
+          <w:szCs w:val="27"/>
+        </w:rPr>
+        <w:t>'</w:t>
+      </w:r>
+      <w:proofErr w:type="spellStart"/>
+      <w:r>
+        <w:rPr>
+          <w:rFonts w:ascii="Consolas" w:eastAsia="宋体" w:hAnsi="Consolas" w:cs="Consolas"/>
+          <w:color w:val="CE9178"/>
+          <w:kern w:val="0"/>
+          <w:sz w:val="27"/>
+          <w:szCs w:val="27"/>
+        </w:rPr>
+        <w:t>jojo</w:t>
+      </w:r>
+      <w:proofErr w:type="spellEnd"/>
+      <w:r>
+        <w:rPr>
+          <w:rFonts w:ascii="Consolas" w:eastAsia="宋体" w:hAnsi="Consolas" w:cs="Consolas"/>
+          <w:color w:val="CE9178"/>
+          <w:kern w:val="0"/>
+          <w:sz w:val="27"/>
+          <w:szCs w:val="27"/>
+        </w:rPr>
+        <w:t>'</w:t>
+      </w:r>
+      <w:r>
+        <w:rPr>
+          <w:rFonts w:ascii="Consolas" w:eastAsia="宋体" w:hAnsi="Consolas" w:cs="Consolas"/>
+          <w:color w:val="D4D4D4"/>
+          <w:kern w:val="0"/>
+          <w:sz w:val="27"/>
+          <w:szCs w:val="27"/>
+        </w:rPr>
+        <w:t>,</w:t>
+      </w:r>
+    </w:p>
+    <w:p>
+      <w:pPr>
+        <w:widowControl/>
+        <w:shd w:val="clear" w:color="auto" w:fill="1E1E1E"/>
+        <w:spacing w:line="0" w:lineRule="atLeast"/>
+        <w:jc w:val="left"/>
+        <w:rPr>
+          <w:rFonts w:ascii="Consolas" w:eastAsia="宋体" w:hAnsi="Consolas" w:cs="Consolas"/>
+          <w:color w:val="D4D4D4"/>
+          <w:kern w:val="0"/>
+          <w:sz w:val="27"/>
+          <w:szCs w:val="27"/>
+        </w:rPr>
+      </w:pPr>
+      <w:r>
+        <w:rPr>
+          <w:rFonts w:ascii="Consolas" w:eastAsia="宋体" w:hAnsi="Consolas" w:cs="Consolas"/>
+          <w:color w:val="D4D4D4"/>
+          <w:kern w:val="0"/>
+          <w:sz w:val="27"/>
+          <w:szCs w:val="27"/>
+        </w:rPr>
+        <w:t>    </w:t>
+      </w:r>
+      <w:r>
+        <w:rPr>
+          <w:rFonts w:ascii="Consolas" w:eastAsia="宋体" w:hAnsi="Consolas" w:cs="Consolas"/>
+          <w:color w:val="9CDCFE"/>
+          <w:kern w:val="0"/>
+          <w:sz w:val="27"/>
+          <w:szCs w:val="27"/>
+        </w:rPr>
+        <w:t>age:</w:t>
+      </w:r>
+      <w:r>
+        <w:rPr>
+          <w:rFonts w:ascii="Consolas" w:eastAsia="宋体" w:hAnsi="Consolas" w:cs="Consolas"/>
+          <w:color w:val="D4D4D4"/>
+          <w:kern w:val="0"/>
+          <w:sz w:val="27"/>
+          <w:szCs w:val="27"/>
+        </w:rPr>
+        <w:t> </w:t>
+      </w:r>
+      <w:r>
+        <w:rPr>
+          <w:rFonts w:ascii="Consolas" w:eastAsia="宋体" w:hAnsi="Consolas" w:cs="Consolas"/>
+          <w:color w:val="B5CEA8"/>
+          <w:kern w:val="0"/>
+          <w:sz w:val="27"/>
+          <w:szCs w:val="27"/>
+        </w:rPr>
+        <w:t>22</w:t>
+      </w:r>
+      <w:r>
+        <w:rPr>
+          <w:rFonts w:ascii="Consolas" w:eastAsia="宋体" w:hAnsi="Consolas" w:cs="Consolas"/>
+          <w:color w:val="D4D4D4"/>
+          <w:kern w:val="0"/>
+          <w:sz w:val="27"/>
+          <w:szCs w:val="27"/>
+        </w:rPr>
+        <w:t>,</w:t>
+      </w:r>
+    </w:p>
+    <w:p>
+      <w:pPr>
+        <w:widowControl/>
+        <w:shd w:val="clear" w:color="auto" w:fill="1E1E1E"/>
+        <w:spacing w:line="0" w:lineRule="atLeast"/>
+        <w:jc w:val="left"/>
+        <w:rPr>
+          <w:rFonts w:ascii="Consolas" w:eastAsia="宋体" w:hAnsi="Consolas" w:cs="Consolas"/>
+          <w:color w:val="D4D4D4"/>
+          <w:kern w:val="0"/>
+          <w:sz w:val="27"/>
+          <w:szCs w:val="27"/>
+        </w:rPr>
+      </w:pPr>
+      <w:r>
+        <w:rPr>
+          <w:rFonts w:ascii="Consolas" w:eastAsia="宋体" w:hAnsi="Consolas" w:cs="Consolas"/>
+          <w:color w:val="D4D4D4"/>
+          <w:kern w:val="0"/>
+          <w:sz w:val="27"/>
+          <w:szCs w:val="27"/>
+        </w:rPr>
+        <w:t>    </w:t>
+      </w:r>
+      <w:r>
+        <w:rPr>
+          <w:rFonts w:ascii="Consolas" w:eastAsia="宋体" w:hAnsi="Consolas" w:cs="Consolas"/>
+          <w:color w:val="DCDCAA"/>
+          <w:kern w:val="0"/>
+          <w:sz w:val="27"/>
+          <w:szCs w:val="27"/>
+        </w:rPr>
+        <w:t>say</w:t>
+      </w:r>
+      <w:r>
+        <w:rPr>
+          <w:rFonts w:ascii="Consolas" w:eastAsia="宋体" w:hAnsi="Consolas" w:cs="Consolas"/>
+          <w:color w:val="9CDCFE"/>
+          <w:kern w:val="0"/>
+          <w:sz w:val="27"/>
+          <w:szCs w:val="27"/>
+        </w:rPr>
+        <w:t>:</w:t>
+      </w:r>
+      <w:r>
+        <w:rPr>
+          <w:rFonts w:ascii="Consolas" w:eastAsia="宋体" w:hAnsi="Consolas" w:cs="Consolas"/>
+          <w:color w:val="D4D4D4"/>
+          <w:kern w:val="0"/>
+          <w:sz w:val="27"/>
+          <w:szCs w:val="27"/>
+        </w:rPr>
+        <w:t> </w:t>
+      </w:r>
+      <w:r>
+        <w:rPr>
+          <w:rFonts w:ascii="Consolas" w:eastAsia="宋体" w:hAnsi="Consolas" w:cs="Consolas"/>
+          <w:color w:val="569CD6"/>
+          <w:kern w:val="0"/>
+          <w:sz w:val="27"/>
+          <w:szCs w:val="27"/>
+        </w:rPr>
+        <w:t>function</w:t>
+      </w:r>
+      <w:r>
+        <w:rPr>
+          <w:rFonts w:ascii="Consolas" w:eastAsia="宋体" w:hAnsi="Consolas" w:cs="Consolas"/>
+          <w:color w:val="D4D4D4"/>
+          <w:kern w:val="0"/>
+          <w:sz w:val="27"/>
+          <w:szCs w:val="27"/>
+        </w:rPr>
+        <w:t> () {</w:t>
+      </w:r>
+    </w:p>
+    <w:p>
+      <w:pPr>
+        <w:widowControl/>
+        <w:shd w:val="clear" w:color="auto" w:fill="1E1E1E"/>
+        <w:spacing w:line="0" w:lineRule="atLeast"/>
+        <w:jc w:val="left"/>
+        <w:rPr>
+          <w:rFonts w:ascii="Consolas" w:eastAsia="宋体" w:hAnsi="Consolas" w:cs="Consolas"/>
+          <w:color w:val="D4D4D4"/>
+          <w:kern w:val="0"/>
+          <w:sz w:val="27"/>
+          <w:szCs w:val="27"/>
+        </w:rPr>
+      </w:pPr>
+      <w:r>
+        <w:rPr>
+          <w:rFonts w:ascii="Consolas" w:eastAsia="宋体" w:hAnsi="Consolas" w:cs="Consolas"/>
+          <w:color w:val="D4D4D4"/>
+          <w:kern w:val="0"/>
+          <w:sz w:val="27"/>
+          <w:szCs w:val="27"/>
+        </w:rPr>
+        <w:t>        </w:t>
+      </w:r>
+      <w:r>
+        <w:rPr>
+          <w:rFonts w:ascii="Consolas" w:eastAsia="宋体" w:hAnsi="Consolas" w:cs="Consolas"/>
+          <w:color w:val="4EC9B0"/>
+          <w:kern w:val="0"/>
+          <w:sz w:val="27"/>
+          <w:szCs w:val="27"/>
+        </w:rPr>
+        <w:t>console</w:t>
+      </w:r>
+      <w:r>
+        <w:rPr>
+          <w:rFonts w:ascii="Consolas" w:eastAsia="宋体" w:hAnsi="Consolas" w:cs="Consolas"/>
+          <w:color w:val="D4D4D4"/>
+          <w:kern w:val="0"/>
+          <w:sz w:val="27"/>
+          <w:szCs w:val="27"/>
+        </w:rPr>
+        <w:t>.</w:t>
+      </w:r>
+      <w:r>
+        <w:rPr>
+          <w:rFonts w:ascii="Consolas" w:eastAsia="宋体" w:hAnsi="Consolas" w:cs="Consolas"/>
+          <w:color w:val="DCDCAA"/>
+          <w:kern w:val="0"/>
+          <w:sz w:val="27"/>
+          <w:szCs w:val="27"/>
+        </w:rPr>
+        <w:t>log</w:t>
+      </w:r>
+      <w:r>
+        <w:rPr>
+          <w:rFonts w:ascii="Consolas" w:eastAsia="宋体" w:hAnsi="Consolas" w:cs="Consolas"/>
+          <w:color w:val="D4D4D4"/>
+          <w:kern w:val="0"/>
+          <w:sz w:val="27"/>
+          <w:szCs w:val="27"/>
+        </w:rPr>
+        <w:t>(</w:t>
+      </w:r>
+      <w:r>
+        <w:rPr>
+          <w:rFonts w:ascii="Consolas" w:eastAsia="宋体" w:hAnsi="Consolas" w:cs="Consolas"/>
+          <w:color w:val="CE9178"/>
+          <w:kern w:val="0"/>
+          <w:sz w:val="27"/>
+          <w:szCs w:val="27"/>
+        </w:rPr>
+        <w:t>'</w:t>
+      </w:r>
+      <w:proofErr w:type="spellStart"/>
+      <w:r>
+        <w:rPr>
+          <w:rFonts w:ascii="Consolas" w:eastAsia="宋体" w:hAnsi="Consolas" w:cs="Consolas"/>
+          <w:color w:val="CE9178"/>
+          <w:kern w:val="0"/>
+          <w:sz w:val="27"/>
+          <w:szCs w:val="27"/>
+        </w:rPr>
+        <w:t>haha</w:t>
+      </w:r>
+      <w:proofErr w:type="spellEnd"/>
+      <w:r>
+        <w:rPr>
+          <w:rFonts w:ascii="Consolas" w:eastAsia="宋体" w:hAnsi="Consolas" w:cs="Consolas"/>
+          <w:color w:val="CE9178"/>
+          <w:kern w:val="0"/>
+          <w:sz w:val="27"/>
+          <w:szCs w:val="27"/>
+        </w:rPr>
+        <w:t>'</w:t>
+      </w:r>
+      <w:r>
+        <w:rPr>
+          <w:rFonts w:ascii="Consolas" w:eastAsia="宋体" w:hAnsi="Consolas" w:cs="Consolas"/>
+          <w:color w:val="D4D4D4"/>
+          <w:kern w:val="0"/>
+          <w:sz w:val="27"/>
+          <w:szCs w:val="27"/>
+        </w:rPr>
+        <w:t>)</w:t>
+      </w:r>
+    </w:p>
+    <w:p>
+      <w:pPr>
+        <w:widowControl/>
+        <w:shd w:val="clear" w:color="auto" w:fill="1E1E1E"/>
+        <w:spacing w:line="0" w:lineRule="atLeast"/>
+        <w:jc w:val="left"/>
+        <w:rPr>
+          <w:rFonts w:ascii="Consolas" w:eastAsia="宋体" w:hAnsi="Consolas" w:cs="Consolas"/>
+          <w:color w:val="D4D4D4"/>
+          <w:kern w:val="0"/>
+          <w:sz w:val="27"/>
+          <w:szCs w:val="27"/>
+        </w:rPr>
+      </w:pPr>
+      <w:r>
+        <w:rPr>
+          <w:rFonts w:ascii="Consolas" w:eastAsia="宋体" w:hAnsi="Consolas" w:cs="Consolas"/>
+          <w:color w:val="D4D4D4"/>
+          <w:kern w:val="0"/>
+          <w:sz w:val="27"/>
+          <w:szCs w:val="27"/>
+        </w:rPr>
+        <w:t>    }</w:t>
+      </w:r>
+    </w:p>
+    <w:p>
+      <w:pPr>
+        <w:widowControl/>
+        <w:shd w:val="clear" w:color="auto" w:fill="1E1E1E"/>
+        <w:spacing w:line="0" w:lineRule="atLeast"/>
+        <w:jc w:val="left"/>
+        <w:rPr>
+          <w:rFonts w:ascii="Consolas" w:eastAsia="宋体" w:hAnsi="Consolas" w:cs="Consolas"/>
+          <w:color w:val="D4D4D4"/>
+          <w:kern w:val="0"/>
+          <w:sz w:val="27"/>
+          <w:szCs w:val="27"/>
+        </w:rPr>
+      </w:pPr>
+      <w:r>
+        <w:rPr>
+          <w:rFonts w:ascii="Consolas" w:eastAsia="宋体" w:hAnsi="Consolas" w:cs="Consolas"/>
+          <w:color w:val="D4D4D4"/>
+          <w:kern w:val="0"/>
+          <w:sz w:val="27"/>
+          <w:szCs w:val="27"/>
+        </w:rPr>
+        <w:t>}</w:t>
+      </w:r>
+    </w:p>
+    <w:p>
+      <w:pPr>
+        <w:widowControl/>
+        <w:shd w:val="clear" w:color="auto" w:fill="1E1E1E"/>
+        <w:spacing w:line="0" w:lineRule="atLeast"/>
+        <w:jc w:val="left"/>
+        <w:rPr>
+          <w:rFonts w:ascii="Consolas" w:eastAsia="宋体" w:hAnsi="Consolas" w:cs="Consolas"/>
+          <w:color w:val="D4D4D4"/>
+          <w:kern w:val="0"/>
+          <w:sz w:val="27"/>
+          <w:szCs w:val="27"/>
+        </w:rPr>
+      </w:pPr>
+    </w:p>
+    <w:p>
+      <w:pPr>
+        <w:widowControl/>
+        <w:shd w:val="clear" w:color="auto" w:fill="1E1E1E"/>
+        <w:spacing w:line="0" w:lineRule="atLeast"/>
+        <w:jc w:val="left"/>
+        <w:rPr>
+          <w:rFonts w:ascii="Consolas" w:eastAsia="宋体" w:hAnsi="Consolas" w:cs="Consolas"/>
+          <w:color w:val="D4D4D4"/>
+          <w:kern w:val="0"/>
+          <w:sz w:val="27"/>
+          <w:szCs w:val="27"/>
+        </w:rPr>
+      </w:pPr>
+      <w:r>
+        <w:rPr>
+          <w:rFonts w:ascii="Consolas" w:eastAsia="宋体" w:hAnsi="Consolas" w:cs="Consolas"/>
+          <w:color w:val="569CD6"/>
+          <w:kern w:val="0"/>
+          <w:sz w:val="27"/>
+          <w:szCs w:val="27"/>
+        </w:rPr>
+        <w:t>function</w:t>
+      </w:r>
+      <w:r>
+        <w:rPr>
+          <w:rFonts w:ascii="Consolas" w:eastAsia="宋体" w:hAnsi="Consolas" w:cs="Consolas"/>
+          <w:color w:val="D4D4D4"/>
+          <w:kern w:val="0"/>
+          <w:sz w:val="27"/>
+          <w:szCs w:val="27"/>
+        </w:rPr>
+        <w:t> </w:t>
+      </w:r>
+      <w:r>
+        <w:rPr>
+          <w:rFonts w:ascii="Consolas" w:eastAsia="宋体" w:hAnsi="Consolas" w:cs="Consolas"/>
+          <w:color w:val="DCDCAA"/>
+          <w:kern w:val="0"/>
+          <w:sz w:val="27"/>
+          <w:szCs w:val="27"/>
+        </w:rPr>
+        <w:t>F1</w:t>
+      </w:r>
+      <w:r>
+        <w:rPr>
+          <w:rFonts w:ascii="Consolas" w:eastAsia="宋体" w:hAnsi="Consolas" w:cs="Consolas"/>
+          <w:color w:val="D4D4D4"/>
+          <w:kern w:val="0"/>
+          <w:sz w:val="27"/>
+          <w:szCs w:val="27"/>
+        </w:rPr>
+        <w:t> () {}</w:t>
+      </w:r>
+    </w:p>
+    <w:p>
+      <w:pPr>
+        <w:widowControl/>
+        <w:shd w:val="clear" w:color="auto" w:fill="1E1E1E"/>
+        <w:spacing w:line="0" w:lineRule="atLeast"/>
+        <w:jc w:val="left"/>
+        <w:rPr>
+          <w:rFonts w:ascii="Consolas" w:eastAsia="宋体" w:hAnsi="Consolas" w:cs="Consolas"/>
+          <w:color w:val="D4D4D4"/>
+          <w:kern w:val="0"/>
+          <w:sz w:val="27"/>
+          <w:szCs w:val="27"/>
+        </w:rPr>
+      </w:pPr>
+      <w:r>
+        <w:rPr>
+          <w:rFonts w:ascii="Consolas" w:eastAsia="宋体" w:hAnsi="Consolas" w:cs="Consolas"/>
+          <w:color w:val="4EC9B0"/>
+          <w:kern w:val="0"/>
+          <w:sz w:val="27"/>
+          <w:szCs w:val="27"/>
+        </w:rPr>
+        <w:t>F</w:t>
+      </w:r>
+      <w:proofErr w:type="gramStart"/>
+      <w:r>
+        <w:rPr>
+          <w:rFonts w:ascii="Consolas" w:eastAsia="宋体" w:hAnsi="Consolas" w:cs="Consolas"/>
+          <w:color w:val="4EC9B0"/>
+          <w:kern w:val="0"/>
+          <w:sz w:val="27"/>
+          <w:szCs w:val="27"/>
+        </w:rPr>
+        <w:t>1</w:t>
+      </w:r>
+      <w:r>
+        <w:rPr>
+          <w:rFonts w:ascii="Consolas" w:eastAsia="宋体" w:hAnsi="Consolas" w:cs="Consolas"/>
+          <w:color w:val="D4D4D4"/>
+          <w:kern w:val="0"/>
+          <w:sz w:val="27"/>
+          <w:szCs w:val="27"/>
+        </w:rPr>
+        <w:t>.</w:t>
+      </w:r>
+      <w:r>
+        <w:rPr>
+          <w:rFonts w:ascii="Consolas" w:eastAsia="宋体" w:hAnsi="Consolas" w:cs="Consolas"/>
+          <w:color w:val="9CDCFE"/>
+          <w:kern w:val="0"/>
+          <w:sz w:val="27"/>
+          <w:szCs w:val="27"/>
+        </w:rPr>
+        <w:t>prototype</w:t>
+      </w:r>
+      <w:proofErr w:type="gramEnd"/>
+      <w:r>
+        <w:rPr>
+          <w:rFonts w:ascii="Consolas" w:eastAsia="宋体" w:hAnsi="Consolas" w:cs="Consolas"/>
+          <w:color w:val="D4D4D4"/>
+          <w:kern w:val="0"/>
+          <w:sz w:val="27"/>
+          <w:szCs w:val="27"/>
+        </w:rPr>
+        <w:t> = </w:t>
+      </w:r>
+      <w:r>
+        <w:rPr>
+          <w:rFonts w:ascii="Consolas" w:eastAsia="宋体" w:hAnsi="Consolas" w:cs="Consolas"/>
+          <w:color w:val="9CDCFE"/>
+          <w:kern w:val="0"/>
+          <w:sz w:val="27"/>
+          <w:szCs w:val="27"/>
+        </w:rPr>
+        <w:t>o1</w:t>
+      </w:r>
+    </w:p>
+    <w:p>
+      <w:pPr>
+        <w:widowControl/>
+        <w:shd w:val="clear" w:color="auto" w:fill="1E1E1E"/>
+        <w:spacing w:line="0" w:lineRule="atLeast"/>
+        <w:jc w:val="left"/>
+        <w:rPr>
+          <w:rFonts w:ascii="Consolas" w:eastAsia="宋体" w:hAnsi="Consolas" w:cs="Consolas"/>
+          <w:color w:val="D4D4D4"/>
+          <w:kern w:val="0"/>
+          <w:sz w:val="27"/>
+          <w:szCs w:val="27"/>
+        </w:rPr>
+      </w:pPr>
+      <w:proofErr w:type="spellStart"/>
+      <w:r>
+        <w:rPr>
+          <w:rFonts w:ascii="Consolas" w:eastAsia="宋体" w:hAnsi="Consolas" w:cs="Consolas"/>
+          <w:color w:val="569CD6"/>
+          <w:kern w:val="0"/>
+          <w:sz w:val="27"/>
+          <w:szCs w:val="27"/>
+        </w:rPr>
+        <w:t>var</w:t>
+      </w:r>
+      <w:proofErr w:type="spellEnd"/>
+      <w:r>
+        <w:rPr>
+          <w:rFonts w:ascii="Consolas" w:eastAsia="宋体" w:hAnsi="Consolas" w:cs="Consolas"/>
+          <w:color w:val="D4D4D4"/>
+          <w:kern w:val="0"/>
+          <w:sz w:val="27"/>
+          <w:szCs w:val="27"/>
+        </w:rPr>
+        <w:t> </w:t>
+      </w:r>
+      <w:r>
+        <w:rPr>
+          <w:rFonts w:ascii="Consolas" w:eastAsia="宋体" w:hAnsi="Consolas" w:cs="Consolas"/>
+          <w:color w:val="9CDCFE"/>
+          <w:kern w:val="0"/>
+          <w:sz w:val="27"/>
+          <w:szCs w:val="27"/>
+        </w:rPr>
+        <w:t>o1c</w:t>
+      </w:r>
+      <w:r>
+        <w:rPr>
+          <w:rFonts w:ascii="Consolas" w:eastAsia="宋体" w:hAnsi="Consolas" w:cs="Consolas"/>
+          <w:color w:val="D4D4D4"/>
+          <w:kern w:val="0"/>
+          <w:sz w:val="27"/>
+          <w:szCs w:val="27"/>
+        </w:rPr>
+        <w:t> = </w:t>
+      </w:r>
+      <w:r>
+        <w:rPr>
+          <w:rFonts w:ascii="Consolas" w:eastAsia="宋体" w:hAnsi="Consolas" w:cs="Consolas"/>
+          <w:color w:val="569CD6"/>
+          <w:kern w:val="0"/>
+          <w:sz w:val="27"/>
+          <w:szCs w:val="27"/>
+        </w:rPr>
+        <w:t>new</w:t>
+      </w:r>
+      <w:r>
+        <w:rPr>
+          <w:rFonts w:ascii="Consolas" w:eastAsia="宋体" w:hAnsi="Consolas" w:cs="Consolas"/>
+          <w:color w:val="D4D4D4"/>
+          <w:kern w:val="0"/>
+          <w:sz w:val="27"/>
+          <w:szCs w:val="27"/>
+        </w:rPr>
+        <w:t> </w:t>
+      </w:r>
+      <w:r>
+        <w:rPr>
+          <w:rFonts w:ascii="Consolas" w:eastAsia="宋体" w:hAnsi="Consolas" w:cs="Consolas"/>
+          <w:color w:val="4EC9B0"/>
+          <w:kern w:val="0"/>
+          <w:sz w:val="27"/>
+          <w:szCs w:val="27"/>
+        </w:rPr>
+        <w:t>F1</w:t>
+      </w:r>
+      <w:r>
+        <w:rPr>
+          <w:rFonts w:ascii="Consolas" w:eastAsia="宋体" w:hAnsi="Consolas" w:cs="Consolas"/>
+          <w:color w:val="D4D4D4"/>
+          <w:kern w:val="0"/>
+          <w:sz w:val="27"/>
+          <w:szCs w:val="27"/>
+        </w:rPr>
+        <w:t>()</w:t>
+      </w:r>
+    </w:p>
+    <w:p>
+      <w:pPr>
+        <w:widowControl/>
+        <w:shd w:val="clear" w:color="auto" w:fill="1E1E1E"/>
+        <w:spacing w:line="0" w:lineRule="atLeast"/>
+        <w:jc w:val="left"/>
+        <w:rPr>
+          <w:rFonts w:ascii="Consolas" w:eastAsia="宋体" w:hAnsi="Consolas" w:cs="Consolas"/>
+          <w:color w:val="D4D4D4"/>
+          <w:kern w:val="0"/>
+          <w:sz w:val="27"/>
+          <w:szCs w:val="27"/>
+        </w:rPr>
+      </w:pPr>
+    </w:p>
+    <w:p>
+      <w:pPr>
+        <w:widowControl/>
+        <w:shd w:val="clear" w:color="auto" w:fill="1E1E1E"/>
+        <w:spacing w:line="0" w:lineRule="atLeast"/>
+        <w:jc w:val="left"/>
+        <w:rPr>
+          <w:rFonts w:ascii="Consolas" w:eastAsia="宋体" w:hAnsi="Consolas" w:cs="Consolas"/>
+          <w:color w:val="D4D4D4"/>
+          <w:kern w:val="0"/>
+          <w:sz w:val="27"/>
+          <w:szCs w:val="27"/>
+        </w:rPr>
+      </w:pPr>
+      <w:r>
+        <w:rPr>
+          <w:rFonts w:ascii="Consolas" w:eastAsia="宋体" w:hAnsi="Consolas" w:cs="Consolas"/>
+          <w:color w:val="4EC9B0"/>
+          <w:kern w:val="0"/>
+          <w:sz w:val="27"/>
+          <w:szCs w:val="27"/>
+        </w:rPr>
+        <w:t>console</w:t>
+      </w:r>
+      <w:r>
+        <w:rPr>
+          <w:rFonts w:ascii="Consolas" w:eastAsia="宋体" w:hAnsi="Consolas" w:cs="Consolas"/>
+          <w:color w:val="D4D4D4"/>
+          <w:kern w:val="0"/>
+          <w:sz w:val="27"/>
+          <w:szCs w:val="27"/>
+        </w:rPr>
+        <w:t>.</w:t>
+      </w:r>
+      <w:r>
+        <w:rPr>
+          <w:rFonts w:ascii="Consolas" w:eastAsia="宋体" w:hAnsi="Consolas" w:cs="Consolas"/>
+          <w:color w:val="DCDCAA"/>
+          <w:kern w:val="0"/>
+          <w:sz w:val="27"/>
+          <w:szCs w:val="27"/>
+        </w:rPr>
+        <w:t>log</w:t>
+      </w:r>
+      <w:r>
+        <w:rPr>
+          <w:rFonts w:ascii="Consolas" w:eastAsia="宋体" w:hAnsi="Consolas" w:cs="Consolas"/>
+          <w:color w:val="D4D4D4"/>
+          <w:kern w:val="0"/>
+          <w:sz w:val="27"/>
+          <w:szCs w:val="27"/>
+        </w:rPr>
+        <w:t>(</w:t>
+      </w:r>
+      <w:r>
+        <w:rPr>
+          <w:rFonts w:ascii="Consolas" w:eastAsia="宋体" w:hAnsi="Consolas" w:cs="Consolas"/>
+          <w:color w:val="9CDCFE"/>
+          <w:kern w:val="0"/>
+          <w:sz w:val="27"/>
+          <w:szCs w:val="27"/>
+        </w:rPr>
+        <w:t>o1c</w:t>
+      </w:r>
+      <w:r>
+        <w:rPr>
+          <w:rFonts w:ascii="Consolas" w:eastAsia="宋体" w:hAnsi="Consolas" w:cs="Consolas"/>
+          <w:color w:val="D4D4D4"/>
+          <w:kern w:val="0"/>
+          <w:sz w:val="27"/>
+          <w:szCs w:val="27"/>
+        </w:rPr>
+        <w:t>.</w:t>
+      </w:r>
+      <w:r>
+        <w:rPr>
+          <w:rFonts w:ascii="Consolas" w:eastAsia="宋体" w:hAnsi="Consolas" w:cs="Consolas"/>
+          <w:color w:val="9CDCFE"/>
+          <w:kern w:val="0"/>
+          <w:sz w:val="27"/>
+          <w:szCs w:val="27"/>
+        </w:rPr>
+        <w:t>age</w:t>
+      </w:r>
+      <w:r>
+        <w:rPr>
+          <w:rFonts w:ascii="Consolas" w:eastAsia="宋体" w:hAnsi="Consolas" w:cs="Consolas"/>
+          <w:color w:val="D4D4D4"/>
+          <w:kern w:val="0"/>
+          <w:sz w:val="27"/>
+          <w:szCs w:val="27"/>
+        </w:rPr>
+        <w:t>)</w:t>
+      </w:r>
+    </w:p>
+    <w:p>
+      <w:pPr>
+        <w:widowControl/>
+        <w:shd w:val="clear" w:color="auto" w:fill="1E1E1E"/>
+        <w:spacing w:line="0" w:lineRule="atLeast"/>
+        <w:jc w:val="left"/>
+        <w:rPr>
+          <w:rFonts w:ascii="Consolas" w:eastAsia="宋体" w:hAnsi="Consolas" w:cs="Consolas"/>
+          <w:color w:val="D4D4D4"/>
+          <w:kern w:val="0"/>
+          <w:sz w:val="27"/>
+          <w:szCs w:val="27"/>
+        </w:rPr>
+      </w:pPr>
+      <w:r>
+        <w:rPr>
+          <w:rFonts w:ascii="Consolas" w:eastAsia="宋体" w:hAnsi="Consolas" w:cs="Consolas"/>
+          <w:color w:val="9CDCFE"/>
+          <w:kern w:val="0"/>
+          <w:sz w:val="27"/>
+          <w:szCs w:val="27"/>
+        </w:rPr>
+        <w:t>o1</w:t>
+      </w:r>
+      <w:r>
+        <w:rPr>
+          <w:rFonts w:ascii="Consolas" w:eastAsia="宋体" w:hAnsi="Consolas" w:cs="Consolas"/>
+          <w:color w:val="D4D4D4"/>
+          <w:kern w:val="0"/>
+          <w:sz w:val="27"/>
+          <w:szCs w:val="27"/>
+        </w:rPr>
+        <w:t>.</w:t>
+      </w:r>
+      <w:r>
+        <w:rPr>
+          <w:rFonts w:ascii="Consolas" w:eastAsia="宋体" w:hAnsi="Consolas" w:cs="Consolas"/>
+          <w:color w:val="9CDCFE"/>
+          <w:kern w:val="0"/>
+          <w:sz w:val="27"/>
+          <w:szCs w:val="27"/>
+        </w:rPr>
+        <w:t>name</w:t>
+      </w:r>
+      <w:r>
+        <w:rPr>
+          <w:rFonts w:ascii="Consolas" w:eastAsia="宋体" w:hAnsi="Consolas" w:cs="Consolas"/>
+          <w:color w:val="D4D4D4"/>
+          <w:kern w:val="0"/>
+          <w:sz w:val="27"/>
+          <w:szCs w:val="27"/>
+        </w:rPr>
+        <w:t> = </w:t>
+      </w:r>
+      <w:r>
+        <w:rPr>
+          <w:rFonts w:ascii="Consolas" w:eastAsia="宋体" w:hAnsi="Consolas" w:cs="Consolas"/>
+          <w:color w:val="CE9178"/>
+          <w:kern w:val="0"/>
+          <w:sz w:val="27"/>
+          <w:szCs w:val="27"/>
+        </w:rPr>
+        <w:t>'</w:t>
+      </w:r>
+      <w:proofErr w:type="spellStart"/>
+      <w:r>
+        <w:rPr>
+          <w:rFonts w:ascii="Consolas" w:eastAsia="宋体" w:hAnsi="Consolas" w:cs="Consolas"/>
+          <w:color w:val="CE9178"/>
+          <w:kern w:val="0"/>
+          <w:sz w:val="27"/>
+          <w:szCs w:val="27"/>
+        </w:rPr>
+        <w:t>jojojo</w:t>
+      </w:r>
+      <w:proofErr w:type="spellEnd"/>
+      <w:r>
+        <w:rPr>
+          <w:rFonts w:ascii="Consolas" w:eastAsia="宋体" w:hAnsi="Consolas" w:cs="Consolas"/>
+          <w:color w:val="CE9178"/>
+          <w:kern w:val="0"/>
+          <w:sz w:val="27"/>
+          <w:szCs w:val="27"/>
+        </w:rPr>
+        <w:t>'</w:t>
+      </w:r>
+    </w:p>
+    <w:p>
+      <w:pPr>
+        <w:widowControl/>
+        <w:shd w:val="clear" w:color="auto" w:fill="1E1E1E"/>
+        <w:spacing w:line="0" w:lineRule="atLeast"/>
+        <w:jc w:val="left"/>
+        <w:rPr>
+          <w:rFonts w:ascii="Consolas" w:eastAsia="宋体" w:hAnsi="Consolas" w:cs="Consolas"/>
+          <w:color w:val="D4D4D4"/>
+          <w:kern w:val="0"/>
+          <w:sz w:val="27"/>
+          <w:szCs w:val="27"/>
+        </w:rPr>
+      </w:pPr>
+      <w:r>
+        <w:rPr>
+          <w:rFonts w:ascii="Consolas" w:eastAsia="宋体" w:hAnsi="Consolas" w:cs="Consolas"/>
+          <w:color w:val="4EC9B0"/>
+          <w:kern w:val="0"/>
+          <w:sz w:val="27"/>
+          <w:szCs w:val="27"/>
+        </w:rPr>
+        <w:t>console</w:t>
+      </w:r>
+      <w:r>
+        <w:rPr>
+          <w:rFonts w:ascii="Consolas" w:eastAsia="宋体" w:hAnsi="Consolas" w:cs="Consolas"/>
+          <w:color w:val="D4D4D4"/>
+          <w:kern w:val="0"/>
+          <w:sz w:val="27"/>
+          <w:szCs w:val="27"/>
+        </w:rPr>
+        <w:t>.</w:t>
+      </w:r>
+      <w:r>
+        <w:rPr>
+          <w:rFonts w:ascii="Consolas" w:eastAsia="宋体" w:hAnsi="Consolas" w:cs="Consolas"/>
+          <w:color w:val="DCDCAA"/>
+          <w:kern w:val="0"/>
+          <w:sz w:val="27"/>
+          <w:szCs w:val="27"/>
+        </w:rPr>
+        <w:t>log</w:t>
+      </w:r>
+      <w:r>
+        <w:rPr>
+          <w:rFonts w:ascii="Consolas" w:eastAsia="宋体" w:hAnsi="Consolas" w:cs="Consolas"/>
+          <w:color w:val="D4D4D4"/>
+          <w:kern w:val="0"/>
+          <w:sz w:val="27"/>
+          <w:szCs w:val="27"/>
+        </w:rPr>
+        <w:t>(</w:t>
+      </w:r>
+      <w:r>
+        <w:rPr>
+          <w:rFonts w:ascii="Consolas" w:eastAsia="宋体" w:hAnsi="Consolas" w:cs="Consolas"/>
+          <w:color w:val="9CDCFE"/>
+          <w:kern w:val="0"/>
+          <w:sz w:val="27"/>
+          <w:szCs w:val="27"/>
+        </w:rPr>
+        <w:t>o1c</w:t>
+      </w:r>
+      <w:r>
+        <w:rPr>
+          <w:rFonts w:ascii="Consolas" w:eastAsia="宋体" w:hAnsi="Consolas" w:cs="Consolas"/>
+          <w:color w:val="D4D4D4"/>
+          <w:kern w:val="0"/>
+          <w:sz w:val="27"/>
+          <w:szCs w:val="27"/>
+        </w:rPr>
+        <w:t>.</w:t>
+      </w:r>
+      <w:r>
+        <w:rPr>
+          <w:rFonts w:ascii="Consolas" w:eastAsia="宋体" w:hAnsi="Consolas" w:cs="Consolas"/>
+          <w:color w:val="9CDCFE"/>
+          <w:kern w:val="0"/>
+          <w:sz w:val="27"/>
+          <w:szCs w:val="27"/>
+        </w:rPr>
+        <w:t>name</w:t>
+      </w:r>
+      <w:r>
+        <w:rPr>
+          <w:rFonts w:ascii="Consolas" w:eastAsia="宋体" w:hAnsi="Consolas" w:cs="Consolas"/>
+          <w:color w:val="D4D4D4"/>
+          <w:kern w:val="0"/>
+          <w:sz w:val="27"/>
+          <w:szCs w:val="27"/>
+        </w:rPr>
+        <w:t>)</w:t>
+      </w:r>
+    </w:p>
+    <w:p>
+      <w:pPr>
+        <w:widowControl/>
+        <w:shd w:val="clear" w:color="auto" w:fill="1E1E1E"/>
+        <w:spacing w:line="0" w:lineRule="atLeast"/>
+        <w:jc w:val="left"/>
+        <w:rPr>
+          <w:rFonts w:ascii="Consolas" w:eastAsia="宋体" w:hAnsi="Consolas" w:cs="Consolas"/>
+          <w:color w:val="D4D4D4"/>
+          <w:kern w:val="0"/>
+          <w:sz w:val="27"/>
+          <w:szCs w:val="27"/>
+        </w:rPr>
+      </w:pPr>
+      <w:r>
+        <w:rPr>
+          <w:rFonts w:ascii="Consolas" w:eastAsia="宋体" w:hAnsi="Consolas" w:cs="Consolas"/>
+          <w:color w:val="9CDCFE"/>
+          <w:kern w:val="0"/>
+          <w:sz w:val="27"/>
+          <w:szCs w:val="27"/>
+        </w:rPr>
+        <w:t>o1c</w:t>
+      </w:r>
+      <w:r>
+        <w:rPr>
+          <w:rFonts w:ascii="Consolas" w:eastAsia="宋体" w:hAnsi="Consolas" w:cs="Consolas"/>
+          <w:color w:val="D4D4D4"/>
+          <w:kern w:val="0"/>
+          <w:sz w:val="27"/>
+          <w:szCs w:val="27"/>
+        </w:rPr>
+        <w:t>.</w:t>
+      </w:r>
+      <w:r>
+        <w:rPr>
+          <w:rFonts w:ascii="Consolas" w:eastAsia="宋体" w:hAnsi="Consolas" w:cs="Consolas"/>
+          <w:color w:val="9CDCFE"/>
+          <w:kern w:val="0"/>
+          <w:sz w:val="27"/>
+          <w:szCs w:val="27"/>
+        </w:rPr>
+        <w:t>name</w:t>
+      </w:r>
+      <w:r>
+        <w:rPr>
+          <w:rFonts w:ascii="Consolas" w:eastAsia="宋体" w:hAnsi="Consolas" w:cs="Consolas"/>
+          <w:color w:val="D4D4D4"/>
+          <w:kern w:val="0"/>
+          <w:sz w:val="27"/>
+          <w:szCs w:val="27"/>
+        </w:rPr>
+        <w:t> = </w:t>
+      </w:r>
+      <w:r>
+        <w:rPr>
+          <w:rFonts w:ascii="Consolas" w:eastAsia="宋体" w:hAnsi="Consolas" w:cs="Consolas"/>
+          <w:color w:val="CE9178"/>
+          <w:kern w:val="0"/>
+          <w:sz w:val="27"/>
+          <w:szCs w:val="27"/>
+        </w:rPr>
+        <w:t>'</w:t>
+      </w:r>
+      <w:proofErr w:type="spellStart"/>
+      <w:r>
+        <w:rPr>
+          <w:rFonts w:ascii="Consolas" w:eastAsia="宋体" w:hAnsi="Consolas" w:cs="Consolas"/>
+          <w:color w:val="CE9178"/>
+          <w:kern w:val="0"/>
+          <w:sz w:val="27"/>
+          <w:szCs w:val="27"/>
+        </w:rPr>
+        <w:t>hahaha</w:t>
+      </w:r>
+      <w:proofErr w:type="spellEnd"/>
+      <w:r>
+        <w:rPr>
+          <w:rFonts w:ascii="Consolas" w:eastAsia="宋体" w:hAnsi="Consolas" w:cs="Consolas"/>
+          <w:color w:val="CE9178"/>
+          <w:kern w:val="0"/>
+          <w:sz w:val="27"/>
+          <w:szCs w:val="27"/>
+        </w:rPr>
+        <w:t>'</w:t>
+      </w:r>
+    </w:p>
+    <w:p>
+      <w:pPr>
+        <w:widowControl/>
+        <w:shd w:val="clear" w:color="auto" w:fill="1E1E1E"/>
+        <w:spacing w:line="0" w:lineRule="atLeast"/>
+        <w:jc w:val="left"/>
+        <w:rPr>
+          <w:rFonts w:ascii="Consolas" w:eastAsia="宋体" w:hAnsi="Consolas" w:cs="Consolas"/>
+          <w:color w:val="D4D4D4"/>
+          <w:kern w:val="0"/>
+          <w:sz w:val="27"/>
+          <w:szCs w:val="27"/>
+        </w:rPr>
+      </w:pPr>
+      <w:r>
+        <w:rPr>
+          <w:rFonts w:ascii="Consolas" w:eastAsia="宋体" w:hAnsi="Consolas" w:cs="Consolas"/>
+          <w:color w:val="4EC9B0"/>
+          <w:kern w:val="0"/>
+          <w:sz w:val="27"/>
+          <w:szCs w:val="27"/>
+        </w:rPr>
+        <w:t>console</w:t>
+      </w:r>
+      <w:r>
+        <w:rPr>
+          <w:rFonts w:ascii="Consolas" w:eastAsia="宋体" w:hAnsi="Consolas" w:cs="Consolas"/>
+          <w:color w:val="D4D4D4"/>
+          <w:kern w:val="0"/>
+          <w:sz w:val="27"/>
+          <w:szCs w:val="27"/>
+        </w:rPr>
+        <w:t>.</w:t>
+      </w:r>
+      <w:r>
+        <w:rPr>
+          <w:rFonts w:ascii="Consolas" w:eastAsia="宋体" w:hAnsi="Consolas" w:cs="Consolas"/>
+          <w:color w:val="DCDCAA"/>
+          <w:kern w:val="0"/>
+          <w:sz w:val="27"/>
+          <w:szCs w:val="27"/>
+        </w:rPr>
+        <w:t>log</w:t>
+      </w:r>
+      <w:r>
+        <w:rPr>
+          <w:rFonts w:ascii="Consolas" w:eastAsia="宋体" w:hAnsi="Consolas" w:cs="Consolas"/>
+          <w:color w:val="D4D4D4"/>
+          <w:kern w:val="0"/>
+          <w:sz w:val="27"/>
+          <w:szCs w:val="27"/>
+        </w:rPr>
+        <w:t>(</w:t>
+      </w:r>
+      <w:r>
+        <w:rPr>
+          <w:rFonts w:ascii="Consolas" w:eastAsia="宋体" w:hAnsi="Consolas" w:cs="Consolas"/>
+          <w:color w:val="9CDCFE"/>
+          <w:kern w:val="0"/>
+          <w:sz w:val="27"/>
+          <w:szCs w:val="27"/>
+        </w:rPr>
+        <w:t>o1c</w:t>
+      </w:r>
+      <w:r>
+        <w:rPr>
+          <w:rFonts w:ascii="Consolas" w:eastAsia="宋体" w:hAnsi="Consolas" w:cs="Consolas"/>
+          <w:color w:val="D4D4D4"/>
+          <w:kern w:val="0"/>
+          <w:sz w:val="27"/>
+          <w:szCs w:val="27"/>
+        </w:rPr>
+        <w:t>.</w:t>
+      </w:r>
+      <w:r>
+        <w:rPr>
+          <w:rFonts w:ascii="Consolas" w:eastAsia="宋体" w:hAnsi="Consolas" w:cs="Consolas"/>
+          <w:color w:val="9CDCFE"/>
+          <w:kern w:val="0"/>
+          <w:sz w:val="27"/>
+          <w:szCs w:val="27"/>
+        </w:rPr>
+        <w:t>name</w:t>
+      </w:r>
+      <w:r>
+        <w:rPr>
+          <w:rFonts w:ascii="Consolas" w:eastAsia="宋体" w:hAnsi="Consolas" w:cs="Consolas"/>
+          <w:color w:val="D4D4D4"/>
+          <w:kern w:val="0"/>
+          <w:sz w:val="27"/>
+          <w:szCs w:val="27"/>
+        </w:rPr>
+        <w:t>)</w:t>
+      </w:r>
+    </w:p>
+    <w:p>
+      <w:pPr>
+        <w:widowControl/>
+        <w:shd w:val="clear" w:color="auto" w:fill="1E1E1E"/>
+        <w:spacing w:line="0" w:lineRule="atLeast"/>
+        <w:jc w:val="left"/>
+        <w:rPr>
+          <w:rFonts w:ascii="Consolas" w:eastAsia="宋体" w:hAnsi="Consolas" w:cs="Consolas"/>
+          <w:color w:val="D4D4D4"/>
+          <w:kern w:val="0"/>
+          <w:sz w:val="27"/>
+          <w:szCs w:val="27"/>
+        </w:rPr>
+      </w:pPr>
+      <w:r>
+        <w:rPr>
+          <w:rFonts w:ascii="Consolas" w:eastAsia="宋体" w:hAnsi="Consolas" w:cs="Consolas"/>
+          <w:color w:val="4EC9B0"/>
+          <w:kern w:val="0"/>
+          <w:sz w:val="27"/>
+          <w:szCs w:val="27"/>
+        </w:rPr>
+        <w:t>console</w:t>
+      </w:r>
+      <w:r>
+        <w:rPr>
+          <w:rFonts w:ascii="Consolas" w:eastAsia="宋体" w:hAnsi="Consolas" w:cs="Consolas"/>
+          <w:color w:val="D4D4D4"/>
+          <w:kern w:val="0"/>
+          <w:sz w:val="27"/>
+          <w:szCs w:val="27"/>
+        </w:rPr>
+        <w:t>.</w:t>
+      </w:r>
+      <w:r>
+        <w:rPr>
+          <w:rFonts w:ascii="Consolas" w:eastAsia="宋体" w:hAnsi="Consolas" w:cs="Consolas"/>
+          <w:color w:val="DCDCAA"/>
+          <w:kern w:val="0"/>
+          <w:sz w:val="27"/>
+          <w:szCs w:val="27"/>
+        </w:rPr>
+        <w:t>log</w:t>
+      </w:r>
+      <w:r>
+        <w:rPr>
+          <w:rFonts w:ascii="Consolas" w:eastAsia="宋体" w:hAnsi="Consolas" w:cs="Consolas"/>
+          <w:color w:val="D4D4D4"/>
+          <w:kern w:val="0"/>
+          <w:sz w:val="27"/>
+          <w:szCs w:val="27"/>
+        </w:rPr>
+        <w:t>(</w:t>
+      </w:r>
+      <w:r>
+        <w:rPr>
+          <w:rFonts w:ascii="Consolas" w:eastAsia="宋体" w:hAnsi="Consolas" w:cs="Consolas"/>
+          <w:color w:val="9CDCFE"/>
+          <w:kern w:val="0"/>
+          <w:sz w:val="27"/>
+          <w:szCs w:val="27"/>
+        </w:rPr>
+        <w:t>o1</w:t>
+      </w:r>
+      <w:r>
+        <w:rPr>
+          <w:rFonts w:ascii="Consolas" w:eastAsia="宋体" w:hAnsi="Consolas" w:cs="Consolas"/>
+          <w:color w:val="D4D4D4"/>
+          <w:kern w:val="0"/>
+          <w:sz w:val="27"/>
+          <w:szCs w:val="27"/>
+        </w:rPr>
+        <w:t>.</w:t>
+      </w:r>
+      <w:r>
+        <w:rPr>
+          <w:rFonts w:ascii="Consolas" w:eastAsia="宋体" w:hAnsi="Consolas" w:cs="Consolas"/>
+          <w:color w:val="9CDCFE"/>
+          <w:kern w:val="0"/>
+          <w:sz w:val="27"/>
+          <w:szCs w:val="27"/>
+        </w:rPr>
+        <w:t>name</w:t>
+      </w:r>
+      <w:r>
+        <w:rPr>
+          <w:rFonts w:ascii="Consolas" w:eastAsia="宋体" w:hAnsi="Consolas" w:cs="Consolas"/>
+          <w:color w:val="D4D4D4"/>
+          <w:kern w:val="0"/>
+          <w:sz w:val="27"/>
+          <w:szCs w:val="27"/>
+        </w:rPr>
+        <w:t>)</w:t>
       </w:r>
     </w:p>
     <w:p/>
     <w:p>
-      <w:pPr>
-        <w:rPr>
-          <w:rFonts w:hint="eastAsia"/>
-        </w:rPr>
-      </w:pPr>
-      <w:r>
-        <w:rPr>
-          <w:rFonts w:ascii="宋体" w:eastAsia="宋体" w:hAnsi="宋体" w:hint="eastAsia"/>
-        </w:rPr>
-        <w:t>●</w:t>
-      </w:r>
-      <w:r>
-        <w:rPr>
-          <w:rFonts w:hint="eastAsia"/>
-        </w:rPr>
-        <w:t>对象</w:t>
-      </w:r>
-      <w:r>
-        <w:t>的继承</w:t>
-      </w:r>
-    </w:p>
-    <w:p>
-      <w:pPr>
-        <w:widowControl/>
-        <w:shd w:val="clear" w:color="auto" w:fill="1E1E1E"/>
-        <w:spacing w:line="0" w:lineRule="atLeast"/>
-        <w:jc w:val="left"/>
-        <w:rPr>
-          <w:rFonts w:ascii="Consolas" w:eastAsia="宋体" w:hAnsi="Consolas" w:cs="Consolas"/>
-          <w:color w:val="D4D4D4"/>
-          <w:kern w:val="0"/>
-          <w:sz w:val="27"/>
-          <w:szCs w:val="27"/>
-        </w:rPr>
-      </w:pPr>
-      <w:r>
-        <w:rPr>
-          <w:rFonts w:ascii="Consolas" w:eastAsia="宋体" w:hAnsi="Consolas" w:cs="Consolas"/>
-          <w:color w:val="6A9955"/>
-          <w:kern w:val="0"/>
-          <w:sz w:val="27"/>
-          <w:szCs w:val="27"/>
-        </w:rPr>
-        <w:t>// </w:t>
-      </w:r>
-      <w:r>
-        <w:rPr>
-          <w:rFonts w:ascii="Consolas" w:eastAsia="宋体" w:hAnsi="Consolas" w:cs="Consolas"/>
-          <w:color w:val="6A9955"/>
-          <w:kern w:val="0"/>
-          <w:sz w:val="27"/>
-          <w:szCs w:val="27"/>
-        </w:rPr>
-        <w:t>对象继承：</w:t>
-      </w:r>
-    </w:p>
-    <w:p>
-      <w:pPr>
-        <w:widowControl/>
-        <w:shd w:val="clear" w:color="auto" w:fill="1E1E1E"/>
-        <w:spacing w:line="0" w:lineRule="atLeast"/>
-        <w:jc w:val="left"/>
-        <w:rPr>
-          <w:rFonts w:ascii="Consolas" w:eastAsia="宋体" w:hAnsi="Consolas" w:cs="Consolas"/>
-          <w:color w:val="D4D4D4"/>
-          <w:kern w:val="0"/>
-          <w:sz w:val="27"/>
-          <w:szCs w:val="27"/>
-        </w:rPr>
-      </w:pPr>
-    </w:p>
-    <w:p>
-      <w:pPr>
-        <w:widowControl/>
-        <w:shd w:val="clear" w:color="auto" w:fill="1E1E1E"/>
-        <w:spacing w:line="0" w:lineRule="atLeast"/>
-        <w:jc w:val="left"/>
-        <w:rPr>
-          <w:rFonts w:ascii="Consolas" w:eastAsia="宋体" w:hAnsi="Consolas" w:cs="Consolas"/>
-          <w:color w:val="D4D4D4"/>
-          <w:kern w:val="0"/>
-          <w:sz w:val="27"/>
-          <w:szCs w:val="27"/>
-        </w:rPr>
-      </w:pPr>
-      <w:r>
-        <w:rPr>
-          <w:rFonts w:ascii="Consolas" w:eastAsia="宋体" w:hAnsi="Consolas" w:cs="Consolas"/>
-          <w:color w:val="6A9955"/>
-          <w:kern w:val="0"/>
-          <w:sz w:val="27"/>
-          <w:szCs w:val="27"/>
-        </w:rPr>
-        <w:t>// </w:t>
-      </w:r>
-      <w:r>
-        <w:rPr>
-          <w:rFonts w:ascii="Consolas" w:eastAsia="宋体" w:hAnsi="Consolas" w:cs="Consolas"/>
-          <w:color w:val="6A9955"/>
-          <w:kern w:val="0"/>
-          <w:sz w:val="27"/>
-          <w:szCs w:val="27"/>
-        </w:rPr>
-        <w:t>实现</w:t>
-      </w:r>
-      <w:r>
-        <w:rPr>
-          <w:rFonts w:ascii="Consolas" w:eastAsia="宋体" w:hAnsi="Consolas" w:cs="Consolas"/>
-          <w:color w:val="6A9955"/>
-          <w:kern w:val="0"/>
-          <w:sz w:val="27"/>
-          <w:szCs w:val="27"/>
-        </w:rPr>
-        <w:t>o1c</w:t>
-      </w:r>
-      <w:r>
-        <w:rPr>
-          <w:rFonts w:ascii="Consolas" w:eastAsia="宋体" w:hAnsi="Consolas" w:cs="Consolas"/>
-          <w:color w:val="6A9955"/>
-          <w:kern w:val="0"/>
-          <w:sz w:val="27"/>
-          <w:szCs w:val="27"/>
-        </w:rPr>
-        <w:t>继承</w:t>
-      </w:r>
-      <w:proofErr w:type="gramStart"/>
-      <w:r>
-        <w:rPr>
-          <w:rFonts w:ascii="Consolas" w:eastAsia="宋体" w:hAnsi="Consolas" w:cs="Consolas"/>
-          <w:color w:val="6A9955"/>
-          <w:kern w:val="0"/>
-          <w:sz w:val="27"/>
-          <w:szCs w:val="27"/>
-        </w:rPr>
-        <w:t>父对象</w:t>
-      </w:r>
-      <w:proofErr w:type="gramEnd"/>
-      <w:r>
-        <w:rPr>
-          <w:rFonts w:ascii="Consolas" w:eastAsia="宋体" w:hAnsi="Consolas" w:cs="Consolas"/>
-          <w:color w:val="6A9955"/>
-          <w:kern w:val="0"/>
-          <w:sz w:val="27"/>
-          <w:szCs w:val="27"/>
-        </w:rPr>
-        <w:t>o1</w:t>
-      </w:r>
-    </w:p>
-    <w:p>
-      <w:pPr>
-        <w:widowControl/>
-        <w:shd w:val="clear" w:color="auto" w:fill="1E1E1E"/>
-        <w:spacing w:line="0" w:lineRule="atLeast"/>
-        <w:jc w:val="left"/>
-        <w:rPr>
-          <w:rFonts w:ascii="Consolas" w:eastAsia="宋体" w:hAnsi="Consolas" w:cs="Consolas"/>
-          <w:color w:val="D4D4D4"/>
-          <w:kern w:val="0"/>
-          <w:sz w:val="27"/>
-          <w:szCs w:val="27"/>
-        </w:rPr>
-      </w:pPr>
-      <w:proofErr w:type="spellStart"/>
-      <w:r>
-        <w:rPr>
-          <w:rFonts w:ascii="Consolas" w:eastAsia="宋体" w:hAnsi="Consolas" w:cs="Consolas"/>
-          <w:color w:val="569CD6"/>
-          <w:kern w:val="0"/>
-          <w:sz w:val="27"/>
-          <w:szCs w:val="27"/>
-        </w:rPr>
-        <w:t>var</w:t>
-      </w:r>
-      <w:proofErr w:type="spellEnd"/>
-      <w:r>
-        <w:rPr>
-          <w:rFonts w:ascii="Consolas" w:eastAsia="宋体" w:hAnsi="Consolas" w:cs="Consolas"/>
-          <w:color w:val="D4D4D4"/>
-          <w:kern w:val="0"/>
-          <w:sz w:val="27"/>
-          <w:szCs w:val="27"/>
-        </w:rPr>
-        <w:t> </w:t>
-      </w:r>
-      <w:r>
-        <w:rPr>
-          <w:rFonts w:ascii="Consolas" w:eastAsia="宋体" w:hAnsi="Consolas" w:cs="Consolas"/>
-          <w:color w:val="9CDCFE"/>
-          <w:kern w:val="0"/>
-          <w:sz w:val="27"/>
-          <w:szCs w:val="27"/>
-        </w:rPr>
-        <w:t>o1</w:t>
-      </w:r>
-      <w:r>
-        <w:rPr>
-          <w:rFonts w:ascii="Consolas" w:eastAsia="宋体" w:hAnsi="Consolas" w:cs="Consolas"/>
-          <w:color w:val="D4D4D4"/>
-          <w:kern w:val="0"/>
-          <w:sz w:val="27"/>
-          <w:szCs w:val="27"/>
-        </w:rPr>
-        <w:t> = {</w:t>
-      </w:r>
-    </w:p>
-    <w:p>
-      <w:pPr>
-        <w:widowControl/>
-        <w:shd w:val="clear" w:color="auto" w:fill="1E1E1E"/>
-        <w:spacing w:line="0" w:lineRule="atLeast"/>
-        <w:jc w:val="left"/>
-        <w:rPr>
-          <w:rFonts w:ascii="Consolas" w:eastAsia="宋体" w:hAnsi="Consolas" w:cs="Consolas"/>
-          <w:color w:val="D4D4D4"/>
-          <w:kern w:val="0"/>
-          <w:sz w:val="27"/>
-          <w:szCs w:val="27"/>
-        </w:rPr>
-      </w:pPr>
-      <w:r>
-        <w:rPr>
-          <w:rFonts w:ascii="Consolas" w:eastAsia="宋体" w:hAnsi="Consolas" w:cs="Consolas"/>
-          <w:color w:val="D4D4D4"/>
-          <w:kern w:val="0"/>
-          <w:sz w:val="27"/>
-          <w:szCs w:val="27"/>
-        </w:rPr>
-        <w:t>    </w:t>
-      </w:r>
-      <w:r>
-        <w:rPr>
-          <w:rFonts w:ascii="Consolas" w:eastAsia="宋体" w:hAnsi="Consolas" w:cs="Consolas"/>
-          <w:color w:val="9CDCFE"/>
-          <w:kern w:val="0"/>
-          <w:sz w:val="27"/>
-          <w:szCs w:val="27"/>
-        </w:rPr>
-        <w:t>name:</w:t>
-      </w:r>
-      <w:r>
-        <w:rPr>
-          <w:rFonts w:ascii="Consolas" w:eastAsia="宋体" w:hAnsi="Consolas" w:cs="Consolas"/>
-          <w:color w:val="D4D4D4"/>
-          <w:kern w:val="0"/>
-          <w:sz w:val="27"/>
-          <w:szCs w:val="27"/>
-        </w:rPr>
-        <w:t> </w:t>
-      </w:r>
-      <w:r>
-        <w:rPr>
-          <w:rFonts w:ascii="Consolas" w:eastAsia="宋体" w:hAnsi="Consolas" w:cs="Consolas"/>
-          <w:color w:val="CE9178"/>
-          <w:kern w:val="0"/>
-          <w:sz w:val="27"/>
-          <w:szCs w:val="27"/>
-        </w:rPr>
-        <w:t>'</w:t>
-      </w:r>
-      <w:proofErr w:type="spellStart"/>
-      <w:r>
-        <w:rPr>
-          <w:rFonts w:ascii="Consolas" w:eastAsia="宋体" w:hAnsi="Consolas" w:cs="Consolas"/>
-          <w:color w:val="CE9178"/>
-          <w:kern w:val="0"/>
-          <w:sz w:val="27"/>
-          <w:szCs w:val="27"/>
-        </w:rPr>
-        <w:t>jojo</w:t>
-      </w:r>
-      <w:proofErr w:type="spellEnd"/>
-      <w:r>
-        <w:rPr>
-          <w:rFonts w:ascii="Consolas" w:eastAsia="宋体" w:hAnsi="Consolas" w:cs="Consolas"/>
-          <w:color w:val="CE9178"/>
-          <w:kern w:val="0"/>
-          <w:sz w:val="27"/>
-          <w:szCs w:val="27"/>
-        </w:rPr>
-        <w:t>'</w:t>
-      </w:r>
-      <w:r>
-        <w:rPr>
-          <w:rFonts w:ascii="Consolas" w:eastAsia="宋体" w:hAnsi="Consolas" w:cs="Consolas"/>
-          <w:color w:val="D4D4D4"/>
-          <w:kern w:val="0"/>
-          <w:sz w:val="27"/>
-          <w:szCs w:val="27"/>
-        </w:rPr>
-        <w:t>,</w:t>
-      </w:r>
-    </w:p>
-    <w:p>
-      <w:pPr>
-        <w:widowControl/>
-        <w:shd w:val="clear" w:color="auto" w:fill="1E1E1E"/>
-        <w:spacing w:line="0" w:lineRule="atLeast"/>
-        <w:jc w:val="left"/>
-        <w:rPr>
-          <w:rFonts w:ascii="Consolas" w:eastAsia="宋体" w:hAnsi="Consolas" w:cs="Consolas"/>
-          <w:color w:val="D4D4D4"/>
-          <w:kern w:val="0"/>
-          <w:sz w:val="27"/>
-          <w:szCs w:val="27"/>
-        </w:rPr>
-      </w:pPr>
-      <w:r>
-        <w:rPr>
-          <w:rFonts w:ascii="Consolas" w:eastAsia="宋体" w:hAnsi="Consolas" w:cs="Consolas"/>
-          <w:color w:val="D4D4D4"/>
-          <w:kern w:val="0"/>
-          <w:sz w:val="27"/>
-          <w:szCs w:val="27"/>
-        </w:rPr>
-        <w:t>    </w:t>
-      </w:r>
-      <w:r>
-        <w:rPr>
-          <w:rFonts w:ascii="Consolas" w:eastAsia="宋体" w:hAnsi="Consolas" w:cs="Consolas"/>
-          <w:color w:val="9CDCFE"/>
-          <w:kern w:val="0"/>
-          <w:sz w:val="27"/>
-          <w:szCs w:val="27"/>
-        </w:rPr>
-        <w:t>age:</w:t>
-      </w:r>
-      <w:r>
-        <w:rPr>
-          <w:rFonts w:ascii="Consolas" w:eastAsia="宋体" w:hAnsi="Consolas" w:cs="Consolas"/>
-          <w:color w:val="D4D4D4"/>
-          <w:kern w:val="0"/>
-          <w:sz w:val="27"/>
-          <w:szCs w:val="27"/>
-        </w:rPr>
-        <w:t> </w:t>
-      </w:r>
-      <w:r>
-        <w:rPr>
-          <w:rFonts w:ascii="Consolas" w:eastAsia="宋体" w:hAnsi="Consolas" w:cs="Consolas"/>
-          <w:color w:val="B5CEA8"/>
-          <w:kern w:val="0"/>
-          <w:sz w:val="27"/>
-          <w:szCs w:val="27"/>
-        </w:rPr>
-        <w:t>22</w:t>
-      </w:r>
-      <w:r>
-        <w:rPr>
-          <w:rFonts w:ascii="Consolas" w:eastAsia="宋体" w:hAnsi="Consolas" w:cs="Consolas"/>
-          <w:color w:val="D4D4D4"/>
-          <w:kern w:val="0"/>
-          <w:sz w:val="27"/>
-          <w:szCs w:val="27"/>
-        </w:rPr>
-        <w:t>,</w:t>
-      </w:r>
-    </w:p>
-    <w:p>
-      <w:pPr>
-        <w:widowControl/>
-        <w:shd w:val="clear" w:color="auto" w:fill="1E1E1E"/>
-        <w:spacing w:line="0" w:lineRule="atLeast"/>
-        <w:jc w:val="left"/>
-        <w:rPr>
-          <w:rFonts w:ascii="Consolas" w:eastAsia="宋体" w:hAnsi="Consolas" w:cs="Consolas"/>
-          <w:color w:val="D4D4D4"/>
-          <w:kern w:val="0"/>
-          <w:sz w:val="27"/>
-          <w:szCs w:val="27"/>
-        </w:rPr>
-      </w:pPr>
-      <w:r>
-        <w:rPr>
-          <w:rFonts w:ascii="Consolas" w:eastAsia="宋体" w:hAnsi="Consolas" w:cs="Consolas"/>
-          <w:color w:val="D4D4D4"/>
-          <w:kern w:val="0"/>
-          <w:sz w:val="27"/>
-          <w:szCs w:val="27"/>
-        </w:rPr>
-        <w:t>    </w:t>
-      </w:r>
-      <w:r>
-        <w:rPr>
-          <w:rFonts w:ascii="Consolas" w:eastAsia="宋体" w:hAnsi="Consolas" w:cs="Consolas"/>
-          <w:color w:val="DCDCAA"/>
-          <w:kern w:val="0"/>
-          <w:sz w:val="27"/>
-          <w:szCs w:val="27"/>
-        </w:rPr>
-        <w:t>say</w:t>
-      </w:r>
-      <w:r>
-        <w:rPr>
-          <w:rFonts w:ascii="Consolas" w:eastAsia="宋体" w:hAnsi="Consolas" w:cs="Consolas"/>
-          <w:color w:val="9CDCFE"/>
-          <w:kern w:val="0"/>
-          <w:sz w:val="27"/>
-          <w:szCs w:val="27"/>
-        </w:rPr>
-        <w:t>:</w:t>
-      </w:r>
-      <w:r>
-        <w:rPr>
-          <w:rFonts w:ascii="Consolas" w:eastAsia="宋体" w:hAnsi="Consolas" w:cs="Consolas"/>
-          <w:color w:val="D4D4D4"/>
-          <w:kern w:val="0"/>
-          <w:sz w:val="27"/>
-          <w:szCs w:val="27"/>
-        </w:rPr>
-        <w:t> </w:t>
-      </w:r>
-      <w:r>
-        <w:rPr>
-          <w:rFonts w:ascii="Consolas" w:eastAsia="宋体" w:hAnsi="Consolas" w:cs="Consolas"/>
-          <w:color w:val="569CD6"/>
-          <w:kern w:val="0"/>
-          <w:sz w:val="27"/>
-          <w:szCs w:val="27"/>
-        </w:rPr>
-        <w:t>function</w:t>
-      </w:r>
-      <w:r>
-        <w:rPr>
-          <w:rFonts w:ascii="Consolas" w:eastAsia="宋体" w:hAnsi="Consolas" w:cs="Consolas"/>
-          <w:color w:val="D4D4D4"/>
-          <w:kern w:val="0"/>
-          <w:sz w:val="27"/>
-          <w:szCs w:val="27"/>
-        </w:rPr>
-        <w:t> () {</w:t>
-      </w:r>
-    </w:p>
-    <w:p>
-      <w:pPr>
-        <w:widowControl/>
-        <w:shd w:val="clear" w:color="auto" w:fill="1E1E1E"/>
-        <w:spacing w:line="0" w:lineRule="atLeast"/>
-        <w:jc w:val="left"/>
-        <w:rPr>
-          <w:rFonts w:ascii="Consolas" w:eastAsia="宋体" w:hAnsi="Consolas" w:cs="Consolas"/>
-          <w:color w:val="D4D4D4"/>
-          <w:kern w:val="0"/>
-          <w:sz w:val="27"/>
-          <w:szCs w:val="27"/>
-        </w:rPr>
-      </w:pPr>
-      <w:r>
-        <w:rPr>
-          <w:rFonts w:ascii="Consolas" w:eastAsia="宋体" w:hAnsi="Consolas" w:cs="Consolas"/>
-          <w:color w:val="D4D4D4"/>
-          <w:kern w:val="0"/>
-          <w:sz w:val="27"/>
-          <w:szCs w:val="27"/>
-        </w:rPr>
-        <w:t>        </w:t>
-      </w:r>
-      <w:r>
-        <w:rPr>
-          <w:rFonts w:ascii="Consolas" w:eastAsia="宋体" w:hAnsi="Consolas" w:cs="Consolas"/>
-          <w:color w:val="4EC9B0"/>
-          <w:kern w:val="0"/>
-          <w:sz w:val="27"/>
-          <w:szCs w:val="27"/>
-        </w:rPr>
-        <w:t>console</w:t>
-      </w:r>
-      <w:r>
-        <w:rPr>
-          <w:rFonts w:ascii="Consolas" w:eastAsia="宋体" w:hAnsi="Consolas" w:cs="Consolas"/>
-          <w:color w:val="D4D4D4"/>
-          <w:kern w:val="0"/>
-          <w:sz w:val="27"/>
-          <w:szCs w:val="27"/>
-        </w:rPr>
-        <w:t>.</w:t>
-      </w:r>
-      <w:r>
-        <w:rPr>
-          <w:rFonts w:ascii="Consolas" w:eastAsia="宋体" w:hAnsi="Consolas" w:cs="Consolas"/>
-          <w:color w:val="DCDCAA"/>
-          <w:kern w:val="0"/>
-          <w:sz w:val="27"/>
-          <w:szCs w:val="27"/>
-        </w:rPr>
-        <w:t>log</w:t>
-      </w:r>
-      <w:r>
-        <w:rPr>
-          <w:rFonts w:ascii="Consolas" w:eastAsia="宋体" w:hAnsi="Consolas" w:cs="Consolas"/>
-          <w:color w:val="D4D4D4"/>
-          <w:kern w:val="0"/>
-          <w:sz w:val="27"/>
-          <w:szCs w:val="27"/>
-        </w:rPr>
-        <w:t>(</w:t>
-      </w:r>
-      <w:r>
-        <w:rPr>
-          <w:rFonts w:ascii="Consolas" w:eastAsia="宋体" w:hAnsi="Consolas" w:cs="Consolas"/>
-          <w:color w:val="CE9178"/>
-          <w:kern w:val="0"/>
-          <w:sz w:val="27"/>
-          <w:szCs w:val="27"/>
-        </w:rPr>
-        <w:t>'</w:t>
-      </w:r>
-      <w:proofErr w:type="spellStart"/>
-      <w:r>
-        <w:rPr>
-          <w:rFonts w:ascii="Consolas" w:eastAsia="宋体" w:hAnsi="Consolas" w:cs="Consolas"/>
-          <w:color w:val="CE9178"/>
-          <w:kern w:val="0"/>
-          <w:sz w:val="27"/>
-          <w:szCs w:val="27"/>
-        </w:rPr>
-        <w:t>haha</w:t>
-      </w:r>
-      <w:proofErr w:type="spellEnd"/>
-      <w:r>
-        <w:rPr>
-          <w:rFonts w:ascii="Consolas" w:eastAsia="宋体" w:hAnsi="Consolas" w:cs="Consolas"/>
-          <w:color w:val="CE9178"/>
-          <w:kern w:val="0"/>
-          <w:sz w:val="27"/>
-          <w:szCs w:val="27"/>
-        </w:rPr>
-        <w:t>'</w:t>
-      </w:r>
-      <w:r>
-        <w:rPr>
-          <w:rFonts w:ascii="Consolas" w:eastAsia="宋体" w:hAnsi="Consolas" w:cs="Consolas"/>
-          <w:color w:val="D4D4D4"/>
-          <w:kern w:val="0"/>
-          <w:sz w:val="27"/>
-          <w:szCs w:val="27"/>
-        </w:rPr>
-        <w:t>)</w:t>
-      </w:r>
-    </w:p>
-    <w:p>
-      <w:pPr>
-        <w:widowControl/>
-        <w:shd w:val="clear" w:color="auto" w:fill="1E1E1E"/>
-        <w:spacing w:line="0" w:lineRule="atLeast"/>
-        <w:jc w:val="left"/>
-        <w:rPr>
-          <w:rFonts w:ascii="Consolas" w:eastAsia="宋体" w:hAnsi="Consolas" w:cs="Consolas"/>
-          <w:color w:val="D4D4D4"/>
-          <w:kern w:val="0"/>
-          <w:sz w:val="27"/>
-          <w:szCs w:val="27"/>
-        </w:rPr>
-      </w:pPr>
-      <w:r>
-        <w:rPr>
-          <w:rFonts w:ascii="Consolas" w:eastAsia="宋体" w:hAnsi="Consolas" w:cs="Consolas"/>
-          <w:color w:val="D4D4D4"/>
-          <w:kern w:val="0"/>
-          <w:sz w:val="27"/>
-          <w:szCs w:val="27"/>
-        </w:rPr>
-        <w:t>    }</w:t>
-      </w:r>
-    </w:p>
-    <w:p>
-      <w:pPr>
-        <w:widowControl/>
-        <w:shd w:val="clear" w:color="auto" w:fill="1E1E1E"/>
-        <w:spacing w:line="0" w:lineRule="atLeast"/>
-        <w:jc w:val="left"/>
-        <w:rPr>
-          <w:rFonts w:ascii="Consolas" w:eastAsia="宋体" w:hAnsi="Consolas" w:cs="Consolas"/>
-          <w:color w:val="D4D4D4"/>
-          <w:kern w:val="0"/>
-          <w:sz w:val="27"/>
-          <w:szCs w:val="27"/>
-        </w:rPr>
-      </w:pPr>
-      <w:r>
-        <w:rPr>
-          <w:rFonts w:ascii="Consolas" w:eastAsia="宋体" w:hAnsi="Consolas" w:cs="Consolas"/>
-          <w:color w:val="D4D4D4"/>
-          <w:kern w:val="0"/>
-          <w:sz w:val="27"/>
-          <w:szCs w:val="27"/>
-        </w:rPr>
-        <w:t>}</w:t>
-      </w:r>
-    </w:p>
-    <w:p>
-      <w:pPr>
-        <w:widowControl/>
-        <w:shd w:val="clear" w:color="auto" w:fill="1E1E1E"/>
-        <w:spacing w:line="0" w:lineRule="atLeast"/>
-        <w:jc w:val="left"/>
-        <w:rPr>
-          <w:rFonts w:ascii="Consolas" w:eastAsia="宋体" w:hAnsi="Consolas" w:cs="Consolas"/>
-          <w:color w:val="D4D4D4"/>
-          <w:kern w:val="0"/>
-          <w:sz w:val="27"/>
-          <w:szCs w:val="27"/>
-        </w:rPr>
-      </w:pPr>
-    </w:p>
-    <w:p>
-      <w:pPr>
-        <w:widowControl/>
-        <w:shd w:val="clear" w:color="auto" w:fill="1E1E1E"/>
-        <w:spacing w:line="0" w:lineRule="atLeast"/>
-        <w:jc w:val="left"/>
-        <w:rPr>
-          <w:rFonts w:ascii="Consolas" w:eastAsia="宋体" w:hAnsi="Consolas" w:cs="Consolas"/>
-          <w:color w:val="D4D4D4"/>
-          <w:kern w:val="0"/>
-          <w:sz w:val="27"/>
-          <w:szCs w:val="27"/>
-        </w:rPr>
-      </w:pPr>
-      <w:r>
-        <w:rPr>
-          <w:rFonts w:ascii="Consolas" w:eastAsia="宋体" w:hAnsi="Consolas" w:cs="Consolas"/>
-          <w:color w:val="569CD6"/>
-          <w:kern w:val="0"/>
-          <w:sz w:val="27"/>
-          <w:szCs w:val="27"/>
-        </w:rPr>
-        <w:t>function</w:t>
-      </w:r>
-      <w:r>
-        <w:rPr>
-          <w:rFonts w:ascii="Consolas" w:eastAsia="宋体" w:hAnsi="Consolas" w:cs="Consolas"/>
-          <w:color w:val="D4D4D4"/>
-          <w:kern w:val="0"/>
-          <w:sz w:val="27"/>
-          <w:szCs w:val="27"/>
-        </w:rPr>
-        <w:t> </w:t>
-      </w:r>
-      <w:r>
-        <w:rPr>
-          <w:rFonts w:ascii="Consolas" w:eastAsia="宋体" w:hAnsi="Consolas" w:cs="Consolas"/>
-          <w:color w:val="DCDCAA"/>
-          <w:kern w:val="0"/>
-          <w:sz w:val="27"/>
-          <w:szCs w:val="27"/>
-        </w:rPr>
-        <w:t>F1</w:t>
-      </w:r>
-      <w:r>
-        <w:rPr>
-          <w:rFonts w:ascii="Consolas" w:eastAsia="宋体" w:hAnsi="Consolas" w:cs="Consolas"/>
-          <w:color w:val="D4D4D4"/>
-          <w:kern w:val="0"/>
-          <w:sz w:val="27"/>
-          <w:szCs w:val="27"/>
-        </w:rPr>
-        <w:t> () {}</w:t>
-      </w:r>
-    </w:p>
-    <w:p>
-      <w:pPr>
-        <w:widowControl/>
-        <w:shd w:val="clear" w:color="auto" w:fill="1E1E1E"/>
-        <w:spacing w:line="0" w:lineRule="atLeast"/>
-        <w:jc w:val="left"/>
-        <w:rPr>
-          <w:rFonts w:ascii="Consolas" w:eastAsia="宋体" w:hAnsi="Consolas" w:cs="Consolas"/>
-          <w:color w:val="D4D4D4"/>
-          <w:kern w:val="0"/>
-          <w:sz w:val="27"/>
-          <w:szCs w:val="27"/>
-        </w:rPr>
-      </w:pPr>
-      <w:r>
-        <w:rPr>
-          <w:rFonts w:ascii="Consolas" w:eastAsia="宋体" w:hAnsi="Consolas" w:cs="Consolas"/>
-          <w:color w:val="4EC9B0"/>
-          <w:kern w:val="0"/>
-          <w:sz w:val="27"/>
-          <w:szCs w:val="27"/>
-        </w:rPr>
-        <w:t>F</w:t>
-      </w:r>
-      <w:proofErr w:type="gramStart"/>
-      <w:r>
-        <w:rPr>
-          <w:rFonts w:ascii="Consolas" w:eastAsia="宋体" w:hAnsi="Consolas" w:cs="Consolas"/>
-          <w:color w:val="4EC9B0"/>
-          <w:kern w:val="0"/>
-          <w:sz w:val="27"/>
-          <w:szCs w:val="27"/>
-        </w:rPr>
-        <w:t>1</w:t>
-      </w:r>
-      <w:r>
-        <w:rPr>
-          <w:rFonts w:ascii="Consolas" w:eastAsia="宋体" w:hAnsi="Consolas" w:cs="Consolas"/>
-          <w:color w:val="D4D4D4"/>
-          <w:kern w:val="0"/>
-          <w:sz w:val="27"/>
-          <w:szCs w:val="27"/>
-        </w:rPr>
-        <w:t>.</w:t>
-      </w:r>
-      <w:r>
-        <w:rPr>
-          <w:rFonts w:ascii="Consolas" w:eastAsia="宋体" w:hAnsi="Consolas" w:cs="Consolas"/>
-          <w:color w:val="9CDCFE"/>
-          <w:kern w:val="0"/>
-          <w:sz w:val="27"/>
-          <w:szCs w:val="27"/>
-        </w:rPr>
-        <w:t>prototype</w:t>
-      </w:r>
-      <w:proofErr w:type="gramEnd"/>
-      <w:r>
-        <w:rPr>
-          <w:rFonts w:ascii="Consolas" w:eastAsia="宋体" w:hAnsi="Consolas" w:cs="Consolas"/>
-          <w:color w:val="D4D4D4"/>
-          <w:kern w:val="0"/>
-          <w:sz w:val="27"/>
-          <w:szCs w:val="27"/>
-        </w:rPr>
-        <w:t> = </w:t>
-      </w:r>
-      <w:r>
-        <w:rPr>
-          <w:rFonts w:ascii="Consolas" w:eastAsia="宋体" w:hAnsi="Consolas" w:cs="Consolas"/>
-          <w:color w:val="9CDCFE"/>
-          <w:kern w:val="0"/>
-          <w:sz w:val="27"/>
-          <w:szCs w:val="27"/>
-        </w:rPr>
-        <w:t>o1</w:t>
-      </w:r>
-    </w:p>
-    <w:p>
-      <w:pPr>
-        <w:widowControl/>
-        <w:shd w:val="clear" w:color="auto" w:fill="1E1E1E"/>
-        <w:spacing w:line="0" w:lineRule="atLeast"/>
-        <w:jc w:val="left"/>
-        <w:rPr>
-          <w:rFonts w:ascii="Consolas" w:eastAsia="宋体" w:hAnsi="Consolas" w:cs="Consolas"/>
-          <w:color w:val="D4D4D4"/>
-          <w:kern w:val="0"/>
-          <w:sz w:val="27"/>
-          <w:szCs w:val="27"/>
-        </w:rPr>
-      </w:pPr>
-      <w:proofErr w:type="spellStart"/>
-      <w:r>
-        <w:rPr>
-          <w:rFonts w:ascii="Consolas" w:eastAsia="宋体" w:hAnsi="Consolas" w:cs="Consolas"/>
-          <w:color w:val="569CD6"/>
-          <w:kern w:val="0"/>
-          <w:sz w:val="27"/>
-          <w:szCs w:val="27"/>
-        </w:rPr>
-        <w:t>var</w:t>
-      </w:r>
-      <w:proofErr w:type="spellEnd"/>
-      <w:r>
-        <w:rPr>
-          <w:rFonts w:ascii="Consolas" w:eastAsia="宋体" w:hAnsi="Consolas" w:cs="Consolas"/>
-          <w:color w:val="D4D4D4"/>
-          <w:kern w:val="0"/>
-          <w:sz w:val="27"/>
-          <w:szCs w:val="27"/>
-        </w:rPr>
-        <w:t> </w:t>
-      </w:r>
-      <w:r>
-        <w:rPr>
-          <w:rFonts w:ascii="Consolas" w:eastAsia="宋体" w:hAnsi="Consolas" w:cs="Consolas"/>
-          <w:color w:val="9CDCFE"/>
-          <w:kern w:val="0"/>
-          <w:sz w:val="27"/>
-          <w:szCs w:val="27"/>
-        </w:rPr>
-        <w:t>o1c</w:t>
-      </w:r>
-      <w:r>
-        <w:rPr>
-          <w:rFonts w:ascii="Consolas" w:eastAsia="宋体" w:hAnsi="Consolas" w:cs="Consolas"/>
-          <w:color w:val="D4D4D4"/>
-          <w:kern w:val="0"/>
-          <w:sz w:val="27"/>
-          <w:szCs w:val="27"/>
-        </w:rPr>
-        <w:t> = </w:t>
-      </w:r>
-      <w:r>
-        <w:rPr>
-          <w:rFonts w:ascii="Consolas" w:eastAsia="宋体" w:hAnsi="Consolas" w:cs="Consolas"/>
-          <w:color w:val="569CD6"/>
-          <w:kern w:val="0"/>
-          <w:sz w:val="27"/>
-          <w:szCs w:val="27"/>
-        </w:rPr>
-        <w:t>new</w:t>
-      </w:r>
-      <w:r>
-        <w:rPr>
-          <w:rFonts w:ascii="Consolas" w:eastAsia="宋体" w:hAnsi="Consolas" w:cs="Consolas"/>
-          <w:color w:val="D4D4D4"/>
-          <w:kern w:val="0"/>
-          <w:sz w:val="27"/>
-          <w:szCs w:val="27"/>
-        </w:rPr>
-        <w:t> </w:t>
-      </w:r>
-      <w:r>
-        <w:rPr>
-          <w:rFonts w:ascii="Consolas" w:eastAsia="宋体" w:hAnsi="Consolas" w:cs="Consolas"/>
-          <w:color w:val="4EC9B0"/>
-          <w:kern w:val="0"/>
-          <w:sz w:val="27"/>
-          <w:szCs w:val="27"/>
-        </w:rPr>
-        <w:t>F1</w:t>
-      </w:r>
-      <w:r>
-        <w:rPr>
-          <w:rFonts w:ascii="Consolas" w:eastAsia="宋体" w:hAnsi="Consolas" w:cs="Consolas"/>
-          <w:color w:val="D4D4D4"/>
-          <w:kern w:val="0"/>
-          <w:sz w:val="27"/>
-          <w:szCs w:val="27"/>
-        </w:rPr>
-        <w:t>()</w:t>
-      </w:r>
-    </w:p>
-    <w:p>
-      <w:pPr>
-        <w:widowControl/>
-        <w:shd w:val="clear" w:color="auto" w:fill="1E1E1E"/>
-        <w:spacing w:line="0" w:lineRule="atLeast"/>
-        <w:jc w:val="left"/>
-        <w:rPr>
-          <w:rFonts w:ascii="Consolas" w:eastAsia="宋体" w:hAnsi="Consolas" w:cs="Consolas"/>
-          <w:color w:val="D4D4D4"/>
-          <w:kern w:val="0"/>
-          <w:sz w:val="27"/>
-          <w:szCs w:val="27"/>
-        </w:rPr>
-      </w:pPr>
-    </w:p>
-    <w:p>
-      <w:pPr>
-        <w:widowControl/>
-        <w:shd w:val="clear" w:color="auto" w:fill="1E1E1E"/>
-        <w:spacing w:line="0" w:lineRule="atLeast"/>
-        <w:jc w:val="left"/>
-        <w:rPr>
-          <w:rFonts w:ascii="Consolas" w:eastAsia="宋体" w:hAnsi="Consolas" w:cs="Consolas"/>
-          <w:color w:val="D4D4D4"/>
-          <w:kern w:val="0"/>
-          <w:sz w:val="27"/>
-          <w:szCs w:val="27"/>
-        </w:rPr>
-      </w:pPr>
-      <w:r>
-        <w:rPr>
-          <w:rFonts w:ascii="Consolas" w:eastAsia="宋体" w:hAnsi="Consolas" w:cs="Consolas"/>
-          <w:color w:val="4EC9B0"/>
-          <w:kern w:val="0"/>
-          <w:sz w:val="27"/>
-          <w:szCs w:val="27"/>
-        </w:rPr>
-        <w:t>console</w:t>
-      </w:r>
-      <w:r>
-        <w:rPr>
-          <w:rFonts w:ascii="Consolas" w:eastAsia="宋体" w:hAnsi="Consolas" w:cs="Consolas"/>
-          <w:color w:val="D4D4D4"/>
-          <w:kern w:val="0"/>
-          <w:sz w:val="27"/>
-          <w:szCs w:val="27"/>
-        </w:rPr>
-        <w:t>.</w:t>
-      </w:r>
-      <w:r>
-        <w:rPr>
-          <w:rFonts w:ascii="Consolas" w:eastAsia="宋体" w:hAnsi="Consolas" w:cs="Consolas"/>
-          <w:color w:val="DCDCAA"/>
-          <w:kern w:val="0"/>
-          <w:sz w:val="27"/>
-          <w:szCs w:val="27"/>
-        </w:rPr>
-        <w:t>log</w:t>
-      </w:r>
-      <w:r>
-        <w:rPr>
-          <w:rFonts w:ascii="Consolas" w:eastAsia="宋体" w:hAnsi="Consolas" w:cs="Consolas"/>
-          <w:color w:val="D4D4D4"/>
-          <w:kern w:val="0"/>
-          <w:sz w:val="27"/>
-          <w:szCs w:val="27"/>
-        </w:rPr>
-        <w:t>(</w:t>
-      </w:r>
-      <w:r>
-        <w:rPr>
-          <w:rFonts w:ascii="Consolas" w:eastAsia="宋体" w:hAnsi="Consolas" w:cs="Consolas"/>
-          <w:color w:val="9CDCFE"/>
-          <w:kern w:val="0"/>
-          <w:sz w:val="27"/>
-          <w:szCs w:val="27"/>
-        </w:rPr>
-        <w:t>o1c</w:t>
-      </w:r>
-      <w:r>
-        <w:rPr>
-          <w:rFonts w:ascii="Consolas" w:eastAsia="宋体" w:hAnsi="Consolas" w:cs="Consolas"/>
-          <w:color w:val="D4D4D4"/>
-          <w:kern w:val="0"/>
-          <w:sz w:val="27"/>
-          <w:szCs w:val="27"/>
-        </w:rPr>
-        <w:t>.</w:t>
-      </w:r>
-      <w:r>
-        <w:rPr>
-          <w:rFonts w:ascii="Consolas" w:eastAsia="宋体" w:hAnsi="Consolas" w:cs="Consolas"/>
-          <w:color w:val="9CDCFE"/>
-          <w:kern w:val="0"/>
-          <w:sz w:val="27"/>
-          <w:szCs w:val="27"/>
-        </w:rPr>
-        <w:t>age</w:t>
-      </w:r>
-      <w:r>
-        <w:rPr>
-          <w:rFonts w:ascii="Consolas" w:eastAsia="宋体" w:hAnsi="Consolas" w:cs="Consolas"/>
-          <w:color w:val="D4D4D4"/>
-          <w:kern w:val="0"/>
-          <w:sz w:val="27"/>
-          <w:szCs w:val="27"/>
-        </w:rPr>
-        <w:t>)</w:t>
-      </w:r>
-    </w:p>
-    <w:p>
-      <w:pPr>
-        <w:widowControl/>
-        <w:shd w:val="clear" w:color="auto" w:fill="1E1E1E"/>
-        <w:spacing w:line="0" w:lineRule="atLeast"/>
-        <w:jc w:val="left"/>
-        <w:rPr>
-          <w:rFonts w:ascii="Consolas" w:eastAsia="宋体" w:hAnsi="Consolas" w:cs="Consolas"/>
-          <w:color w:val="D4D4D4"/>
-          <w:kern w:val="0"/>
-          <w:sz w:val="27"/>
-          <w:szCs w:val="27"/>
-        </w:rPr>
-      </w:pPr>
-      <w:r>
-        <w:rPr>
-          <w:rFonts w:ascii="Consolas" w:eastAsia="宋体" w:hAnsi="Consolas" w:cs="Consolas"/>
-          <w:color w:val="9CDCFE"/>
-          <w:kern w:val="0"/>
-          <w:sz w:val="27"/>
-          <w:szCs w:val="27"/>
-        </w:rPr>
-        <w:t>o1</w:t>
-      </w:r>
-      <w:r>
-        <w:rPr>
-          <w:rFonts w:ascii="Consolas" w:eastAsia="宋体" w:hAnsi="Consolas" w:cs="Consolas"/>
-          <w:color w:val="D4D4D4"/>
-          <w:kern w:val="0"/>
-          <w:sz w:val="27"/>
-          <w:szCs w:val="27"/>
-        </w:rPr>
-        <w:t>.</w:t>
-      </w:r>
-      <w:r>
-        <w:rPr>
-          <w:rFonts w:ascii="Consolas" w:eastAsia="宋体" w:hAnsi="Consolas" w:cs="Consolas"/>
-          <w:color w:val="9CDCFE"/>
-          <w:kern w:val="0"/>
-          <w:sz w:val="27"/>
-          <w:szCs w:val="27"/>
-        </w:rPr>
-        <w:t>name</w:t>
-      </w:r>
-      <w:r>
-        <w:rPr>
-          <w:rFonts w:ascii="Consolas" w:eastAsia="宋体" w:hAnsi="Consolas" w:cs="Consolas"/>
-          <w:color w:val="D4D4D4"/>
-          <w:kern w:val="0"/>
-          <w:sz w:val="27"/>
-          <w:szCs w:val="27"/>
-        </w:rPr>
-        <w:t> = </w:t>
-      </w:r>
-      <w:r>
-        <w:rPr>
-          <w:rFonts w:ascii="Consolas" w:eastAsia="宋体" w:hAnsi="Consolas" w:cs="Consolas"/>
-          <w:color w:val="CE9178"/>
-          <w:kern w:val="0"/>
-          <w:sz w:val="27"/>
-          <w:szCs w:val="27"/>
-        </w:rPr>
-        <w:t>'</w:t>
-      </w:r>
-      <w:proofErr w:type="spellStart"/>
-      <w:r>
-        <w:rPr>
-          <w:rFonts w:ascii="Consolas" w:eastAsia="宋体" w:hAnsi="Consolas" w:cs="Consolas"/>
-          <w:color w:val="CE9178"/>
-          <w:kern w:val="0"/>
-          <w:sz w:val="27"/>
-          <w:szCs w:val="27"/>
-        </w:rPr>
-        <w:t>jojojo</w:t>
-      </w:r>
-      <w:proofErr w:type="spellEnd"/>
-      <w:r>
-        <w:rPr>
-          <w:rFonts w:ascii="Consolas" w:eastAsia="宋体" w:hAnsi="Consolas" w:cs="Consolas"/>
-          <w:color w:val="CE9178"/>
-          <w:kern w:val="0"/>
-          <w:sz w:val="27"/>
-          <w:szCs w:val="27"/>
-        </w:rPr>
-        <w:t>'</w:t>
-      </w:r>
-    </w:p>
-    <w:p>
-      <w:pPr>
-        <w:widowControl/>
-        <w:shd w:val="clear" w:color="auto" w:fill="1E1E1E"/>
-        <w:spacing w:line="0" w:lineRule="atLeast"/>
-        <w:jc w:val="left"/>
-        <w:rPr>
-          <w:rFonts w:ascii="Consolas" w:eastAsia="宋体" w:hAnsi="Consolas" w:cs="Consolas"/>
-          <w:color w:val="D4D4D4"/>
-          <w:kern w:val="0"/>
-          <w:sz w:val="27"/>
-          <w:szCs w:val="27"/>
-        </w:rPr>
-      </w:pPr>
-      <w:r>
-        <w:rPr>
-          <w:rFonts w:ascii="Consolas" w:eastAsia="宋体" w:hAnsi="Consolas" w:cs="Consolas"/>
-          <w:color w:val="4EC9B0"/>
-          <w:kern w:val="0"/>
-          <w:sz w:val="27"/>
-          <w:szCs w:val="27"/>
-        </w:rPr>
-        <w:t>console</w:t>
-      </w:r>
-      <w:r>
-        <w:rPr>
-          <w:rFonts w:ascii="Consolas" w:eastAsia="宋体" w:hAnsi="Consolas" w:cs="Consolas"/>
-          <w:color w:val="D4D4D4"/>
-          <w:kern w:val="0"/>
-          <w:sz w:val="27"/>
-          <w:szCs w:val="27"/>
-        </w:rPr>
-        <w:t>.</w:t>
-      </w:r>
-      <w:r>
-        <w:rPr>
-          <w:rFonts w:ascii="Consolas" w:eastAsia="宋体" w:hAnsi="Consolas" w:cs="Consolas"/>
-          <w:color w:val="DCDCAA"/>
-          <w:kern w:val="0"/>
-          <w:sz w:val="27"/>
-          <w:szCs w:val="27"/>
-        </w:rPr>
-        <w:t>log</w:t>
-      </w:r>
-      <w:r>
-        <w:rPr>
-          <w:rFonts w:ascii="Consolas" w:eastAsia="宋体" w:hAnsi="Consolas" w:cs="Consolas"/>
-          <w:color w:val="D4D4D4"/>
-          <w:kern w:val="0"/>
-          <w:sz w:val="27"/>
-          <w:szCs w:val="27"/>
-        </w:rPr>
-        <w:t>(</w:t>
-      </w:r>
-      <w:r>
-        <w:rPr>
-          <w:rFonts w:ascii="Consolas" w:eastAsia="宋体" w:hAnsi="Consolas" w:cs="Consolas"/>
-          <w:color w:val="9CDCFE"/>
-          <w:kern w:val="0"/>
-          <w:sz w:val="27"/>
-          <w:szCs w:val="27"/>
-        </w:rPr>
-        <w:t>o1c</w:t>
-      </w:r>
-      <w:r>
-        <w:rPr>
-          <w:rFonts w:ascii="Consolas" w:eastAsia="宋体" w:hAnsi="Consolas" w:cs="Consolas"/>
-          <w:color w:val="D4D4D4"/>
-          <w:kern w:val="0"/>
-          <w:sz w:val="27"/>
-          <w:szCs w:val="27"/>
-        </w:rPr>
-        <w:t>.</w:t>
-      </w:r>
-      <w:r>
-        <w:rPr>
-          <w:rFonts w:ascii="Consolas" w:eastAsia="宋体" w:hAnsi="Consolas" w:cs="Consolas"/>
-          <w:color w:val="9CDCFE"/>
-          <w:kern w:val="0"/>
-          <w:sz w:val="27"/>
-          <w:szCs w:val="27"/>
-        </w:rPr>
-        <w:t>name</w:t>
-      </w:r>
-      <w:r>
-        <w:rPr>
-          <w:rFonts w:ascii="Consolas" w:eastAsia="宋体" w:hAnsi="Consolas" w:cs="Consolas"/>
-          <w:color w:val="D4D4D4"/>
-          <w:kern w:val="0"/>
-          <w:sz w:val="27"/>
-          <w:szCs w:val="27"/>
-        </w:rPr>
-        <w:t>)</w:t>
-      </w:r>
-    </w:p>
-    <w:p>
-      <w:pPr>
-        <w:widowControl/>
-        <w:shd w:val="clear" w:color="auto" w:fill="1E1E1E"/>
-        <w:spacing w:line="0" w:lineRule="atLeast"/>
-        <w:jc w:val="left"/>
-        <w:rPr>
-          <w:rFonts w:ascii="Consolas" w:eastAsia="宋体" w:hAnsi="Consolas" w:cs="Consolas"/>
-          <w:color w:val="D4D4D4"/>
-          <w:kern w:val="0"/>
-          <w:sz w:val="27"/>
-          <w:szCs w:val="27"/>
-        </w:rPr>
-      </w:pPr>
-      <w:r>
-        <w:rPr>
-          <w:rFonts w:ascii="Consolas" w:eastAsia="宋体" w:hAnsi="Consolas" w:cs="Consolas"/>
-          <w:color w:val="9CDCFE"/>
-          <w:kern w:val="0"/>
-          <w:sz w:val="27"/>
-          <w:szCs w:val="27"/>
-        </w:rPr>
-        <w:t>o1c</w:t>
-      </w:r>
-      <w:r>
-        <w:rPr>
-          <w:rFonts w:ascii="Consolas" w:eastAsia="宋体" w:hAnsi="Consolas" w:cs="Consolas"/>
-          <w:color w:val="D4D4D4"/>
-          <w:kern w:val="0"/>
-          <w:sz w:val="27"/>
-          <w:szCs w:val="27"/>
-        </w:rPr>
-        <w:t>.</w:t>
-      </w:r>
-      <w:r>
-        <w:rPr>
-          <w:rFonts w:ascii="Consolas" w:eastAsia="宋体" w:hAnsi="Consolas" w:cs="Consolas"/>
-          <w:color w:val="9CDCFE"/>
-          <w:kern w:val="0"/>
-          <w:sz w:val="27"/>
-          <w:szCs w:val="27"/>
-        </w:rPr>
-        <w:t>name</w:t>
-      </w:r>
-      <w:r>
-        <w:rPr>
-          <w:rFonts w:ascii="Consolas" w:eastAsia="宋体" w:hAnsi="Consolas" w:cs="Consolas"/>
-          <w:color w:val="D4D4D4"/>
-          <w:kern w:val="0"/>
-          <w:sz w:val="27"/>
-          <w:szCs w:val="27"/>
-        </w:rPr>
-        <w:t> = </w:t>
-      </w:r>
-      <w:r>
-        <w:rPr>
-          <w:rFonts w:ascii="Consolas" w:eastAsia="宋体" w:hAnsi="Consolas" w:cs="Consolas"/>
-          <w:color w:val="CE9178"/>
-          <w:kern w:val="0"/>
-          <w:sz w:val="27"/>
-          <w:szCs w:val="27"/>
-        </w:rPr>
-        <w:t>'</w:t>
-      </w:r>
-      <w:proofErr w:type="spellStart"/>
-      <w:r>
-        <w:rPr>
-          <w:rFonts w:ascii="Consolas" w:eastAsia="宋体" w:hAnsi="Consolas" w:cs="Consolas"/>
-          <w:color w:val="CE9178"/>
-          <w:kern w:val="0"/>
-          <w:sz w:val="27"/>
-          <w:szCs w:val="27"/>
-        </w:rPr>
-        <w:t>hahaha</w:t>
-      </w:r>
-      <w:proofErr w:type="spellEnd"/>
-      <w:r>
-        <w:rPr>
-          <w:rFonts w:ascii="Consolas" w:eastAsia="宋体" w:hAnsi="Consolas" w:cs="Consolas"/>
-          <w:color w:val="CE9178"/>
-          <w:kern w:val="0"/>
-          <w:sz w:val="27"/>
-          <w:szCs w:val="27"/>
-        </w:rPr>
-        <w:t>'</w:t>
-      </w:r>
-    </w:p>
-    <w:p>
-      <w:pPr>
-        <w:widowControl/>
-        <w:shd w:val="clear" w:color="auto" w:fill="1E1E1E"/>
-        <w:spacing w:line="0" w:lineRule="atLeast"/>
-        <w:jc w:val="left"/>
-        <w:rPr>
-          <w:rFonts w:ascii="Consolas" w:eastAsia="宋体" w:hAnsi="Consolas" w:cs="Consolas"/>
-          <w:color w:val="D4D4D4"/>
-          <w:kern w:val="0"/>
-          <w:sz w:val="27"/>
-          <w:szCs w:val="27"/>
-        </w:rPr>
-      </w:pPr>
-      <w:r>
-        <w:rPr>
-          <w:rFonts w:ascii="Consolas" w:eastAsia="宋体" w:hAnsi="Consolas" w:cs="Consolas"/>
-          <w:color w:val="4EC9B0"/>
-          <w:kern w:val="0"/>
-          <w:sz w:val="27"/>
-          <w:szCs w:val="27"/>
-        </w:rPr>
-        <w:t>console</w:t>
-      </w:r>
-      <w:r>
-        <w:rPr>
-          <w:rFonts w:ascii="Consolas" w:eastAsia="宋体" w:hAnsi="Consolas" w:cs="Consolas"/>
-          <w:color w:val="D4D4D4"/>
-          <w:kern w:val="0"/>
-          <w:sz w:val="27"/>
-          <w:szCs w:val="27"/>
-        </w:rPr>
-        <w:t>.</w:t>
-      </w:r>
-      <w:r>
-        <w:rPr>
-          <w:rFonts w:ascii="Consolas" w:eastAsia="宋体" w:hAnsi="Consolas" w:cs="Consolas"/>
-          <w:color w:val="DCDCAA"/>
-          <w:kern w:val="0"/>
-          <w:sz w:val="27"/>
-          <w:szCs w:val="27"/>
-        </w:rPr>
-        <w:t>log</w:t>
-      </w:r>
-      <w:r>
-        <w:rPr>
-          <w:rFonts w:ascii="Consolas" w:eastAsia="宋体" w:hAnsi="Consolas" w:cs="Consolas"/>
-          <w:color w:val="D4D4D4"/>
-          <w:kern w:val="0"/>
-          <w:sz w:val="27"/>
-          <w:szCs w:val="27"/>
-        </w:rPr>
-        <w:t>(</w:t>
-      </w:r>
-      <w:r>
-        <w:rPr>
-          <w:rFonts w:ascii="Consolas" w:eastAsia="宋体" w:hAnsi="Consolas" w:cs="Consolas"/>
-          <w:color w:val="9CDCFE"/>
-          <w:kern w:val="0"/>
-          <w:sz w:val="27"/>
-          <w:szCs w:val="27"/>
-        </w:rPr>
-        <w:t>o1c</w:t>
-      </w:r>
-      <w:r>
-        <w:rPr>
-          <w:rFonts w:ascii="Consolas" w:eastAsia="宋体" w:hAnsi="Consolas" w:cs="Consolas"/>
-          <w:color w:val="D4D4D4"/>
-          <w:kern w:val="0"/>
-          <w:sz w:val="27"/>
-          <w:szCs w:val="27"/>
-        </w:rPr>
-        <w:t>.</w:t>
-      </w:r>
-      <w:r>
-        <w:rPr>
-          <w:rFonts w:ascii="Consolas" w:eastAsia="宋体" w:hAnsi="Consolas" w:cs="Consolas"/>
-          <w:color w:val="9CDCFE"/>
-          <w:kern w:val="0"/>
-          <w:sz w:val="27"/>
-          <w:szCs w:val="27"/>
-        </w:rPr>
-        <w:t>name</w:t>
-      </w:r>
-      <w:r>
-        <w:rPr>
-          <w:rFonts w:ascii="Consolas" w:eastAsia="宋体" w:hAnsi="Consolas" w:cs="Consolas"/>
-          <w:color w:val="D4D4D4"/>
-          <w:kern w:val="0"/>
-          <w:sz w:val="27"/>
-          <w:szCs w:val="27"/>
-        </w:rPr>
-        <w:t>)</w:t>
-      </w:r>
-    </w:p>
-    <w:p>
-      <w:pPr>
-        <w:widowControl/>
-        <w:shd w:val="clear" w:color="auto" w:fill="1E1E1E"/>
-        <w:spacing w:line="0" w:lineRule="atLeast"/>
-        <w:jc w:val="left"/>
-        <w:rPr>
-          <w:rFonts w:ascii="Consolas" w:eastAsia="宋体" w:hAnsi="Consolas" w:cs="Consolas"/>
-          <w:color w:val="D4D4D4"/>
-          <w:kern w:val="0"/>
-          <w:sz w:val="27"/>
-          <w:szCs w:val="27"/>
-        </w:rPr>
-      </w:pPr>
-      <w:r>
-        <w:rPr>
-          <w:rFonts w:ascii="Consolas" w:eastAsia="宋体" w:hAnsi="Consolas" w:cs="Consolas"/>
-          <w:color w:val="4EC9B0"/>
-          <w:kern w:val="0"/>
-          <w:sz w:val="27"/>
-          <w:szCs w:val="27"/>
-        </w:rPr>
-        <w:t>console</w:t>
-      </w:r>
-      <w:r>
-        <w:rPr>
-          <w:rFonts w:ascii="Consolas" w:eastAsia="宋体" w:hAnsi="Consolas" w:cs="Consolas"/>
-          <w:color w:val="D4D4D4"/>
-          <w:kern w:val="0"/>
-          <w:sz w:val="27"/>
-          <w:szCs w:val="27"/>
-        </w:rPr>
-        <w:t>.</w:t>
-      </w:r>
-      <w:r>
-        <w:rPr>
-          <w:rFonts w:ascii="Consolas" w:eastAsia="宋体" w:hAnsi="Consolas" w:cs="Consolas"/>
-          <w:color w:val="DCDCAA"/>
-          <w:kern w:val="0"/>
-          <w:sz w:val="27"/>
-          <w:szCs w:val="27"/>
-        </w:rPr>
-        <w:t>log</w:t>
-      </w:r>
-      <w:r>
-        <w:rPr>
-          <w:rFonts w:ascii="Consolas" w:eastAsia="宋体" w:hAnsi="Consolas" w:cs="Consolas"/>
-          <w:color w:val="D4D4D4"/>
-          <w:kern w:val="0"/>
-          <w:sz w:val="27"/>
-          <w:szCs w:val="27"/>
-        </w:rPr>
-        <w:t>(</w:t>
-      </w:r>
-      <w:r>
-        <w:rPr>
-          <w:rFonts w:ascii="Consolas" w:eastAsia="宋体" w:hAnsi="Consolas" w:cs="Consolas"/>
-          <w:color w:val="9CDCFE"/>
-          <w:kern w:val="0"/>
-          <w:sz w:val="27"/>
-          <w:szCs w:val="27"/>
-        </w:rPr>
-        <w:t>o1</w:t>
-      </w:r>
-      <w:r>
-        <w:rPr>
-          <w:rFonts w:ascii="Consolas" w:eastAsia="宋体" w:hAnsi="Consolas" w:cs="Consolas"/>
-          <w:color w:val="D4D4D4"/>
-          <w:kern w:val="0"/>
-          <w:sz w:val="27"/>
-          <w:szCs w:val="27"/>
-        </w:rPr>
-        <w:t>.</w:t>
-      </w:r>
-      <w:r>
-        <w:rPr>
-          <w:rFonts w:ascii="Consolas" w:eastAsia="宋体" w:hAnsi="Consolas" w:cs="Consolas"/>
-          <w:color w:val="9CDCFE"/>
-          <w:kern w:val="0"/>
-          <w:sz w:val="27"/>
-          <w:szCs w:val="27"/>
-        </w:rPr>
-        <w:t>name</w:t>
-      </w:r>
-      <w:r>
-        <w:rPr>
-          <w:rFonts w:ascii="Consolas" w:eastAsia="宋体" w:hAnsi="Consolas" w:cs="Consolas"/>
-          <w:color w:val="D4D4D4"/>
-          <w:kern w:val="0"/>
-          <w:sz w:val="27"/>
-          <w:szCs w:val="27"/>
-        </w:rPr>
-        <w:t>)</w:t>
-      </w:r>
-    </w:p>
-    <w:p/>
-    <w:p>
-      <w:pPr>
-        <w:rPr>
-          <w:rFonts w:hint="eastAsia"/>
-        </w:rPr>
-      </w:pPr>
       <w:r>
         <w:rPr>
           <w:rFonts w:hint="eastAsia"/>
@@ -48281,73 +48266,58 @@
         <w:t>()</w:t>
       </w:r>
     </w:p>
-    <w:p>
-      <w:pPr>
+    <w:p/>
+    <w:p>
+      <w:r>
         <w:rPr>
           <w:rFonts w:hint="eastAsia"/>
         </w:rPr>
-      </w:pPr>
-    </w:p>
-    <w:p>
-      <w:pPr>
+        <w:t>使用</w:t>
+      </w:r>
+      <w:proofErr w:type="spellStart"/>
+      <w:r>
         <w:rPr>
           <w:rFonts w:hint="eastAsia"/>
         </w:rPr>
-      </w:pPr>
+        <w:t>O</w:t>
+      </w:r>
+      <w:r>
+        <w:t>bject.creat</w:t>
+      </w:r>
+      <w:proofErr w:type="spellEnd"/>
       <w:r>
         <w:rPr>
           <w:rFonts w:hint="eastAsia"/>
         </w:rPr>
-        <w:t>使用</w:t>
-      </w:r>
-      <w:proofErr w:type="spellStart"/>
+        <w:t>来</w:t>
+      </w:r>
+      <w:r>
+        <w:t>实现</w:t>
+      </w:r>
       <w:r>
         <w:rPr>
           <w:rFonts w:hint="eastAsia"/>
         </w:rPr>
-        <w:t>O</w:t>
-      </w:r>
-      <w:r>
-        <w:t>bject.creat</w:t>
-      </w:r>
-      <w:proofErr w:type="spellEnd"/>
-      <w:r>
-        <w:rPr>
-          <w:rFonts w:hint="eastAsia"/>
-        </w:rPr>
-        <w:t>来</w:t>
-      </w:r>
-      <w:r>
-        <w:t>实现</w:t>
-      </w:r>
-      <w:r>
-        <w:rPr>
-          <w:rFonts w:hint="eastAsia"/>
-        </w:rPr>
         <w:t>类</w:t>
       </w:r>
       <w:r>
-        <w:t>的</w:t>
-      </w:r>
-      <w:r>
-        <w:t>继承</w:t>
-      </w:r>
-    </w:p>
-    <w:p>
-      <w:pPr>
-        <w:widowControl/>
-        <w:shd w:val="clear" w:color="auto" w:fill="1E1E1E"/>
-        <w:spacing w:line="0" w:lineRule="atLeast"/>
-        <w:jc w:val="left"/>
-        <w:rPr>
-          <w:rFonts w:ascii="Consolas" w:eastAsia="宋体" w:hAnsi="Consolas" w:cs="Consolas"/>
-          <w:color w:val="D4D4D4"/>
-          <w:kern w:val="0"/>
-          <w:sz w:val="27"/>
-          <w:szCs w:val="27"/>
-        </w:rPr>
-      </w:pPr>
-      <w:bookmarkStart w:id="0" w:name="_GoBack"/>
+        <w:t>的继承</w:t>
+      </w:r>
+    </w:p>
+    <w:p>
+      <w:pPr>
+        <w:widowControl/>
+        <w:shd w:val="clear" w:color="auto" w:fill="1E1E1E"/>
+        <w:spacing w:line="0" w:lineRule="atLeast"/>
+        <w:jc w:val="left"/>
+        <w:rPr>
+          <w:rFonts w:ascii="Consolas" w:eastAsia="宋体" w:hAnsi="Consolas" w:cs="Consolas"/>
+          <w:color w:val="D4D4D4"/>
+          <w:kern w:val="0"/>
+          <w:sz w:val="27"/>
+          <w:szCs w:val="27"/>
+        </w:rPr>
+      </w:pPr>
       <w:r>
         <w:rPr>
           <w:rFonts w:ascii="Consolas" w:eastAsia="宋体" w:hAnsi="Consolas" w:cs="Consolas"/>
@@ -49403,13 +49373,2080 @@
         <w:t>()</w:t>
       </w:r>
     </w:p>
-    <w:bookmarkEnd w:id="0"/>
     <w:p/>
     <w:p/>
     <w:p/>
     <w:p/>
+    <w:p>
+      <w:r>
+        <w:rPr>
+          <w:rFonts w:asciiTheme="minorEastAsia" w:hAnsiTheme="minorEastAsia" w:hint="eastAsia"/>
+        </w:rPr>
+        <w:t>█</w:t>
+      </w:r>
+      <w:r>
+        <w:rPr>
+          <w:rFonts w:hint="eastAsia"/>
+        </w:rPr>
+        <w:t>O</w:t>
+      </w:r>
+      <w:r>
+        <w:t>bject</w:t>
+      </w:r>
+      <w:r>
+        <w:rPr>
+          <w:rFonts w:hint="eastAsia"/>
+        </w:rPr>
+        <w:t>的</w:t>
+      </w:r>
+      <w:r>
+        <w:t>实例属性</w:t>
+      </w:r>
+      <w:r>
+        <w:rPr>
+          <w:rFonts w:hint="eastAsia"/>
+        </w:rPr>
+        <w:t>总结</w:t>
+      </w:r>
+    </w:p>
     <w:p/>
+    <w:p>
+      <w:pPr>
+        <w:widowControl/>
+        <w:shd w:val="clear" w:color="auto" w:fill="1E1E1E"/>
+        <w:spacing w:line="0" w:lineRule="atLeast"/>
+        <w:jc w:val="left"/>
+        <w:rPr>
+          <w:rFonts w:ascii="Consolas" w:eastAsia="宋体" w:hAnsi="Consolas" w:cs="Consolas"/>
+          <w:color w:val="D4D4D4"/>
+          <w:kern w:val="0"/>
+          <w:sz w:val="27"/>
+          <w:szCs w:val="27"/>
+        </w:rPr>
+      </w:pPr>
+      <w:r>
+        <w:rPr>
+          <w:rFonts w:ascii="Consolas" w:eastAsia="宋体" w:hAnsi="Consolas" w:cs="Consolas"/>
+          <w:color w:val="6A9955"/>
+          <w:kern w:val="0"/>
+          <w:sz w:val="27"/>
+          <w:szCs w:val="27"/>
+        </w:rPr>
+        <w:t>// constructor  </w:t>
+      </w:r>
+      <w:r>
+        <w:rPr>
+          <w:rFonts w:ascii="Consolas" w:eastAsia="宋体" w:hAnsi="Consolas" w:cs="Consolas"/>
+          <w:color w:val="6A9955"/>
+          <w:kern w:val="0"/>
+          <w:sz w:val="27"/>
+          <w:szCs w:val="27"/>
+        </w:rPr>
+        <w:t>指向创建该对象的构造器</w:t>
+      </w:r>
+    </w:p>
+    <w:p>
+      <w:pPr>
+        <w:widowControl/>
+        <w:shd w:val="clear" w:color="auto" w:fill="1E1E1E"/>
+        <w:spacing w:line="0" w:lineRule="atLeast"/>
+        <w:jc w:val="left"/>
+        <w:rPr>
+          <w:rFonts w:ascii="Consolas" w:eastAsia="宋体" w:hAnsi="Consolas" w:cs="Consolas"/>
+          <w:color w:val="D4D4D4"/>
+          <w:kern w:val="0"/>
+          <w:sz w:val="27"/>
+          <w:szCs w:val="27"/>
+        </w:rPr>
+      </w:pPr>
+      <w:r>
+        <w:rPr>
+          <w:rFonts w:ascii="Consolas" w:eastAsia="宋体" w:hAnsi="Consolas" w:cs="Consolas"/>
+          <w:color w:val="6A9955"/>
+          <w:kern w:val="0"/>
+          <w:sz w:val="27"/>
+          <w:szCs w:val="27"/>
+        </w:rPr>
+        <w:t>// prototype  </w:t>
+      </w:r>
+      <w:r>
+        <w:rPr>
+          <w:rFonts w:ascii="Consolas" w:eastAsia="宋体" w:hAnsi="Consolas" w:cs="Consolas"/>
+          <w:color w:val="6A9955"/>
+          <w:kern w:val="0"/>
+          <w:sz w:val="27"/>
+          <w:szCs w:val="27"/>
+        </w:rPr>
+        <w:t>每个函数都有</w:t>
+      </w:r>
+      <w:proofErr w:type="spellStart"/>
+      <w:r>
+        <w:rPr>
+          <w:rFonts w:ascii="Consolas" w:eastAsia="宋体" w:hAnsi="Consolas" w:cs="Consolas"/>
+          <w:color w:val="6A9955"/>
+          <w:kern w:val="0"/>
+          <w:sz w:val="27"/>
+          <w:szCs w:val="27"/>
+        </w:rPr>
+        <w:t>prototypr</w:t>
+      </w:r>
+      <w:proofErr w:type="spellEnd"/>
+      <w:r>
+        <w:rPr>
+          <w:rFonts w:ascii="Consolas" w:eastAsia="宋体" w:hAnsi="Consolas" w:cs="Consolas"/>
+          <w:color w:val="6A9955"/>
+          <w:kern w:val="0"/>
+          <w:sz w:val="27"/>
+          <w:szCs w:val="27"/>
+        </w:rPr>
+        <w:t>属性，该属性指向该函数构造出的实例对象的原型对象</w:t>
+      </w:r>
+    </w:p>
+    <w:p>
+      <w:pPr>
+        <w:widowControl/>
+        <w:shd w:val="clear" w:color="auto" w:fill="1E1E1E"/>
+        <w:spacing w:line="0" w:lineRule="atLeast"/>
+        <w:jc w:val="left"/>
+        <w:rPr>
+          <w:rFonts w:ascii="Consolas" w:eastAsia="宋体" w:hAnsi="Consolas" w:cs="Consolas"/>
+          <w:color w:val="D4D4D4"/>
+          <w:kern w:val="0"/>
+          <w:sz w:val="27"/>
+          <w:szCs w:val="27"/>
+        </w:rPr>
+      </w:pPr>
+      <w:r>
+        <w:rPr>
+          <w:rFonts w:ascii="Consolas" w:eastAsia="宋体" w:hAnsi="Consolas" w:cs="Consolas"/>
+          <w:color w:val="6A9955"/>
+          <w:kern w:val="0"/>
+          <w:sz w:val="27"/>
+          <w:szCs w:val="27"/>
+        </w:rPr>
+        <w:t>// __proto__  </w:t>
+      </w:r>
+      <w:r>
+        <w:rPr>
+          <w:rFonts w:ascii="Consolas" w:eastAsia="宋体" w:hAnsi="Consolas" w:cs="Consolas"/>
+          <w:color w:val="6A9955"/>
+          <w:kern w:val="0"/>
+          <w:sz w:val="27"/>
+          <w:szCs w:val="27"/>
+        </w:rPr>
+        <w:t>指向对象的原型对象</w:t>
+      </w:r>
+    </w:p>
+    <w:p>
+      <w:pPr>
+        <w:widowControl/>
+        <w:shd w:val="clear" w:color="auto" w:fill="1E1E1E"/>
+        <w:spacing w:line="0" w:lineRule="atLeast"/>
+        <w:jc w:val="left"/>
+        <w:rPr>
+          <w:rFonts w:ascii="Consolas" w:eastAsia="宋体" w:hAnsi="Consolas" w:cs="Consolas"/>
+          <w:color w:val="D4D4D4"/>
+          <w:kern w:val="0"/>
+          <w:sz w:val="27"/>
+          <w:szCs w:val="27"/>
+        </w:rPr>
+      </w:pPr>
+      <w:r>
+        <w:rPr>
+          <w:rFonts w:ascii="Consolas" w:eastAsia="宋体" w:hAnsi="Consolas" w:cs="Consolas"/>
+          <w:color w:val="6A9955"/>
+          <w:kern w:val="0"/>
+          <w:sz w:val="27"/>
+          <w:szCs w:val="27"/>
+        </w:rPr>
+        <w:t>// </w:t>
+      </w:r>
+      <w:proofErr w:type="spellStart"/>
+      <w:r>
+        <w:rPr>
+          <w:rFonts w:ascii="Consolas" w:eastAsia="宋体" w:hAnsi="Consolas" w:cs="Consolas"/>
+          <w:color w:val="6A9955"/>
+          <w:kern w:val="0"/>
+          <w:sz w:val="27"/>
+          <w:szCs w:val="27"/>
+        </w:rPr>
+        <w:t>hasOwnProperty</w:t>
+      </w:r>
+      <w:proofErr w:type="spellEnd"/>
+      <w:r>
+        <w:rPr>
+          <w:rFonts w:ascii="Consolas" w:eastAsia="宋体" w:hAnsi="Consolas" w:cs="Consolas"/>
+          <w:color w:val="6A9955"/>
+          <w:kern w:val="0"/>
+          <w:sz w:val="27"/>
+          <w:szCs w:val="27"/>
+        </w:rPr>
+        <w:t>(</w:t>
+      </w:r>
+      <w:proofErr w:type="spellStart"/>
+      <w:r>
+        <w:rPr>
+          <w:rFonts w:ascii="Consolas" w:eastAsia="宋体" w:hAnsi="Consolas" w:cs="Consolas"/>
+          <w:color w:val="6A9955"/>
+          <w:kern w:val="0"/>
+          <w:sz w:val="27"/>
+          <w:szCs w:val="27"/>
+        </w:rPr>
+        <w:t>propertyName</w:t>
+      </w:r>
+      <w:proofErr w:type="spellEnd"/>
+      <w:r>
+        <w:rPr>
+          <w:rFonts w:ascii="Consolas" w:eastAsia="宋体" w:hAnsi="Consolas" w:cs="Consolas"/>
+          <w:color w:val="6A9955"/>
+          <w:kern w:val="0"/>
+          <w:sz w:val="27"/>
+          <w:szCs w:val="27"/>
+        </w:rPr>
+        <w:t>)  </w:t>
+      </w:r>
+      <w:r>
+        <w:rPr>
+          <w:rFonts w:ascii="Consolas" w:eastAsia="宋体" w:hAnsi="Consolas" w:cs="Consolas"/>
+          <w:color w:val="6A9955"/>
+          <w:kern w:val="0"/>
+          <w:sz w:val="27"/>
+          <w:szCs w:val="27"/>
+        </w:rPr>
+        <w:t>检查对象是否拥有传入的属性</w:t>
+      </w:r>
+    </w:p>
+    <w:p>
+      <w:pPr>
+        <w:widowControl/>
+        <w:shd w:val="clear" w:color="auto" w:fill="1E1E1E"/>
+        <w:spacing w:line="0" w:lineRule="atLeast"/>
+        <w:jc w:val="left"/>
+        <w:rPr>
+          <w:rFonts w:ascii="Consolas" w:eastAsia="宋体" w:hAnsi="Consolas" w:cs="Consolas"/>
+          <w:color w:val="D4D4D4"/>
+          <w:kern w:val="0"/>
+          <w:sz w:val="27"/>
+          <w:szCs w:val="27"/>
+        </w:rPr>
+      </w:pPr>
+      <w:r>
+        <w:rPr>
+          <w:rFonts w:ascii="Consolas" w:eastAsia="宋体" w:hAnsi="Consolas" w:cs="Consolas"/>
+          <w:color w:val="6A9955"/>
+          <w:kern w:val="0"/>
+          <w:sz w:val="27"/>
+          <w:szCs w:val="27"/>
+        </w:rPr>
+        <w:t>// </w:t>
+      </w:r>
+      <w:proofErr w:type="spellStart"/>
+      <w:r>
+        <w:rPr>
+          <w:rFonts w:ascii="Consolas" w:eastAsia="宋体" w:hAnsi="Consolas" w:cs="Consolas"/>
+          <w:color w:val="6A9955"/>
+          <w:kern w:val="0"/>
+          <w:sz w:val="27"/>
+          <w:szCs w:val="27"/>
+        </w:rPr>
+        <w:t>isPrototypeOf</w:t>
+      </w:r>
+      <w:proofErr w:type="spellEnd"/>
+      <w:r>
+        <w:rPr>
+          <w:rFonts w:ascii="Consolas" w:eastAsia="宋体" w:hAnsi="Consolas" w:cs="Consolas"/>
+          <w:color w:val="6A9955"/>
+          <w:kern w:val="0"/>
+          <w:sz w:val="27"/>
+          <w:szCs w:val="27"/>
+        </w:rPr>
+        <w:t>(object)  </w:t>
+      </w:r>
+      <w:r>
+        <w:rPr>
+          <w:rFonts w:ascii="Consolas" w:eastAsia="宋体" w:hAnsi="Consolas" w:cs="Consolas"/>
+          <w:color w:val="6A9955"/>
+          <w:kern w:val="0"/>
+          <w:sz w:val="27"/>
+          <w:szCs w:val="27"/>
+        </w:rPr>
+        <w:t>用于检查对象是否是传入对象的原型</w:t>
+      </w:r>
+    </w:p>
+    <w:p>
+      <w:pPr>
+        <w:widowControl/>
+        <w:shd w:val="clear" w:color="auto" w:fill="1E1E1E"/>
+        <w:spacing w:line="0" w:lineRule="atLeast"/>
+        <w:jc w:val="left"/>
+        <w:rPr>
+          <w:rFonts w:ascii="Consolas" w:eastAsia="宋体" w:hAnsi="Consolas" w:cs="Consolas"/>
+          <w:color w:val="D4D4D4"/>
+          <w:kern w:val="0"/>
+          <w:sz w:val="27"/>
+          <w:szCs w:val="27"/>
+        </w:rPr>
+      </w:pPr>
+      <w:r>
+        <w:rPr>
+          <w:rFonts w:ascii="Consolas" w:eastAsia="宋体" w:hAnsi="Consolas" w:cs="Consolas"/>
+          <w:color w:val="6A9955"/>
+          <w:kern w:val="0"/>
+          <w:sz w:val="27"/>
+          <w:szCs w:val="27"/>
+        </w:rPr>
+        <w:t>// </w:t>
+      </w:r>
+      <w:proofErr w:type="spellStart"/>
+      <w:r>
+        <w:rPr>
+          <w:rFonts w:ascii="Consolas" w:eastAsia="宋体" w:hAnsi="Consolas" w:cs="Consolas"/>
+          <w:color w:val="6A9955"/>
+          <w:kern w:val="0"/>
+          <w:sz w:val="27"/>
+          <w:szCs w:val="27"/>
+        </w:rPr>
+        <w:t>propertyIsEnumerable</w:t>
+      </w:r>
+      <w:proofErr w:type="spellEnd"/>
+      <w:r>
+        <w:rPr>
+          <w:rFonts w:ascii="Consolas" w:eastAsia="宋体" w:hAnsi="Consolas" w:cs="Consolas"/>
+          <w:color w:val="6A9955"/>
+          <w:kern w:val="0"/>
+          <w:sz w:val="27"/>
+          <w:szCs w:val="27"/>
+        </w:rPr>
+        <w:t>(</w:t>
+      </w:r>
+      <w:proofErr w:type="spellStart"/>
+      <w:r>
+        <w:rPr>
+          <w:rFonts w:ascii="Consolas" w:eastAsia="宋体" w:hAnsi="Consolas" w:cs="Consolas"/>
+          <w:color w:val="6A9955"/>
+          <w:kern w:val="0"/>
+          <w:sz w:val="27"/>
+          <w:szCs w:val="27"/>
+        </w:rPr>
+        <w:t>propertyName</w:t>
+      </w:r>
+      <w:proofErr w:type="spellEnd"/>
+      <w:r>
+        <w:rPr>
+          <w:rFonts w:ascii="Consolas" w:eastAsia="宋体" w:hAnsi="Consolas" w:cs="Consolas"/>
+          <w:color w:val="6A9955"/>
+          <w:kern w:val="0"/>
+          <w:sz w:val="27"/>
+          <w:szCs w:val="27"/>
+        </w:rPr>
+        <w:t>)  </w:t>
+      </w:r>
+      <w:r>
+        <w:rPr>
+          <w:rFonts w:ascii="Consolas" w:eastAsia="宋体" w:hAnsi="Consolas" w:cs="Consolas"/>
+          <w:color w:val="6A9955"/>
+          <w:kern w:val="0"/>
+          <w:sz w:val="27"/>
+          <w:szCs w:val="27"/>
+        </w:rPr>
+        <w:t>用于检查给定的属性是否能够使用</w:t>
+      </w:r>
+      <w:r>
+        <w:rPr>
+          <w:rFonts w:ascii="Consolas" w:eastAsia="宋体" w:hAnsi="Consolas" w:cs="Consolas"/>
+          <w:color w:val="6A9955"/>
+          <w:kern w:val="0"/>
+          <w:sz w:val="27"/>
+          <w:szCs w:val="27"/>
+        </w:rPr>
+        <w:t>for-in </w:t>
+      </w:r>
+      <w:r>
+        <w:rPr>
+          <w:rFonts w:ascii="Consolas" w:eastAsia="宋体" w:hAnsi="Consolas" w:cs="Consolas"/>
+          <w:color w:val="6A9955"/>
+          <w:kern w:val="0"/>
+          <w:sz w:val="27"/>
+          <w:szCs w:val="27"/>
+        </w:rPr>
+        <w:t>语句（本章后面将会讨论）来枚举</w:t>
+      </w:r>
+    </w:p>
+    <w:p>
+      <w:pPr>
+        <w:widowControl/>
+        <w:shd w:val="clear" w:color="auto" w:fill="1E1E1E"/>
+        <w:spacing w:line="0" w:lineRule="atLeast"/>
+        <w:jc w:val="left"/>
+        <w:rPr>
+          <w:rFonts w:ascii="Consolas" w:eastAsia="宋体" w:hAnsi="Consolas" w:cs="Consolas"/>
+          <w:color w:val="D4D4D4"/>
+          <w:kern w:val="0"/>
+          <w:sz w:val="27"/>
+          <w:szCs w:val="27"/>
+        </w:rPr>
+      </w:pPr>
+      <w:r>
+        <w:rPr>
+          <w:rFonts w:ascii="Consolas" w:eastAsia="宋体" w:hAnsi="Consolas" w:cs="Consolas"/>
+          <w:color w:val="6A9955"/>
+          <w:kern w:val="0"/>
+          <w:sz w:val="27"/>
+          <w:szCs w:val="27"/>
+        </w:rPr>
+        <w:t>// </w:t>
+      </w:r>
+      <w:proofErr w:type="spellStart"/>
+      <w:proofErr w:type="gramStart"/>
+      <w:r>
+        <w:rPr>
+          <w:rFonts w:ascii="Consolas" w:eastAsia="宋体" w:hAnsi="Consolas" w:cs="Consolas"/>
+          <w:color w:val="6A9955"/>
+          <w:kern w:val="0"/>
+          <w:sz w:val="27"/>
+          <w:szCs w:val="27"/>
+        </w:rPr>
+        <w:t>toLocaleString</w:t>
+      </w:r>
+      <w:proofErr w:type="spellEnd"/>
+      <w:r>
+        <w:rPr>
+          <w:rFonts w:ascii="Consolas" w:eastAsia="宋体" w:hAnsi="Consolas" w:cs="Consolas"/>
+          <w:color w:val="6A9955"/>
+          <w:kern w:val="0"/>
+          <w:sz w:val="27"/>
+          <w:szCs w:val="27"/>
+        </w:rPr>
+        <w:t>(</w:t>
+      </w:r>
+      <w:proofErr w:type="gramEnd"/>
+      <w:r>
+        <w:rPr>
+          <w:rFonts w:ascii="Consolas" w:eastAsia="宋体" w:hAnsi="Consolas" w:cs="Consolas"/>
+          <w:color w:val="6A9955"/>
+          <w:kern w:val="0"/>
+          <w:sz w:val="27"/>
+          <w:szCs w:val="27"/>
+        </w:rPr>
+        <w:t>)</w:t>
+      </w:r>
+    </w:p>
+    <w:p>
+      <w:pPr>
+        <w:widowControl/>
+        <w:shd w:val="clear" w:color="auto" w:fill="1E1E1E"/>
+        <w:spacing w:line="0" w:lineRule="atLeast"/>
+        <w:jc w:val="left"/>
+        <w:rPr>
+          <w:rFonts w:ascii="Consolas" w:eastAsia="宋体" w:hAnsi="Consolas" w:cs="Consolas"/>
+          <w:color w:val="D4D4D4"/>
+          <w:kern w:val="0"/>
+          <w:sz w:val="27"/>
+          <w:szCs w:val="27"/>
+        </w:rPr>
+      </w:pPr>
+      <w:r>
+        <w:rPr>
+          <w:rFonts w:ascii="Consolas" w:eastAsia="宋体" w:hAnsi="Consolas" w:cs="Consolas"/>
+          <w:color w:val="6A9955"/>
+          <w:kern w:val="0"/>
+          <w:sz w:val="27"/>
+          <w:szCs w:val="27"/>
+        </w:rPr>
+        <w:t>// </w:t>
+      </w:r>
+      <w:proofErr w:type="spellStart"/>
+      <w:proofErr w:type="gramStart"/>
+      <w:r>
+        <w:rPr>
+          <w:rFonts w:ascii="Consolas" w:eastAsia="宋体" w:hAnsi="Consolas" w:cs="Consolas"/>
+          <w:color w:val="6A9955"/>
+          <w:kern w:val="0"/>
+          <w:sz w:val="27"/>
+          <w:szCs w:val="27"/>
+        </w:rPr>
+        <w:t>toString</w:t>
+      </w:r>
+      <w:proofErr w:type="spellEnd"/>
+      <w:r>
+        <w:rPr>
+          <w:rFonts w:ascii="Consolas" w:eastAsia="宋体" w:hAnsi="Consolas" w:cs="Consolas"/>
+          <w:color w:val="6A9955"/>
+          <w:kern w:val="0"/>
+          <w:sz w:val="27"/>
+          <w:szCs w:val="27"/>
+        </w:rPr>
+        <w:t>(</w:t>
+      </w:r>
+      <w:proofErr w:type="gramEnd"/>
+      <w:r>
+        <w:rPr>
+          <w:rFonts w:ascii="Consolas" w:eastAsia="宋体" w:hAnsi="Consolas" w:cs="Consolas"/>
+          <w:color w:val="6A9955"/>
+          <w:kern w:val="0"/>
+          <w:sz w:val="27"/>
+          <w:szCs w:val="27"/>
+        </w:rPr>
+        <w:t>)</w:t>
+      </w:r>
+    </w:p>
+    <w:p>
+      <w:pPr>
+        <w:widowControl/>
+        <w:shd w:val="clear" w:color="auto" w:fill="1E1E1E"/>
+        <w:spacing w:line="0" w:lineRule="atLeast"/>
+        <w:jc w:val="left"/>
+        <w:rPr>
+          <w:rFonts w:ascii="Consolas" w:eastAsia="宋体" w:hAnsi="Consolas" w:cs="Consolas"/>
+          <w:color w:val="D4D4D4"/>
+          <w:kern w:val="0"/>
+          <w:sz w:val="27"/>
+          <w:szCs w:val="27"/>
+        </w:rPr>
+      </w:pPr>
+      <w:r>
+        <w:rPr>
+          <w:rFonts w:ascii="Consolas" w:eastAsia="宋体" w:hAnsi="Consolas" w:cs="Consolas"/>
+          <w:color w:val="6A9955"/>
+          <w:kern w:val="0"/>
+          <w:sz w:val="27"/>
+          <w:szCs w:val="27"/>
+        </w:rPr>
+        <w:t>// </w:t>
+      </w:r>
+      <w:proofErr w:type="spellStart"/>
+      <w:r>
+        <w:rPr>
+          <w:rFonts w:ascii="Consolas" w:eastAsia="宋体" w:hAnsi="Consolas" w:cs="Consolas"/>
+          <w:color w:val="6A9955"/>
+          <w:kern w:val="0"/>
+          <w:sz w:val="27"/>
+          <w:szCs w:val="27"/>
+        </w:rPr>
+        <w:t>valueOf</w:t>
+      </w:r>
+      <w:proofErr w:type="spellEnd"/>
+      <w:r>
+        <w:rPr>
+          <w:rFonts w:ascii="Consolas" w:eastAsia="宋体" w:hAnsi="Consolas" w:cs="Consolas"/>
+          <w:color w:val="6A9955"/>
+          <w:kern w:val="0"/>
+          <w:sz w:val="27"/>
+          <w:szCs w:val="27"/>
+        </w:rPr>
+        <w:t>() </w:t>
+      </w:r>
+      <w:r>
+        <w:rPr>
+          <w:rFonts w:ascii="Consolas" w:eastAsia="宋体" w:hAnsi="Consolas" w:cs="Consolas"/>
+          <w:color w:val="6A9955"/>
+          <w:kern w:val="0"/>
+          <w:sz w:val="27"/>
+          <w:szCs w:val="27"/>
+        </w:rPr>
+        <w:t>返回对象的字符串、数值或布尔值表示。通常与</w:t>
+      </w:r>
+      <w:r>
+        <w:rPr>
+          <w:rFonts w:ascii="Consolas" w:eastAsia="宋体" w:hAnsi="Consolas" w:cs="Consolas"/>
+          <w:color w:val="6A9955"/>
+          <w:kern w:val="0"/>
+          <w:sz w:val="27"/>
+          <w:szCs w:val="27"/>
+        </w:rPr>
+        <w:t> </w:t>
+      </w:r>
+      <w:proofErr w:type="spellStart"/>
+      <w:r>
+        <w:rPr>
+          <w:rFonts w:ascii="Consolas" w:eastAsia="宋体" w:hAnsi="Consolas" w:cs="Consolas"/>
+          <w:color w:val="6A9955"/>
+          <w:kern w:val="0"/>
+          <w:sz w:val="27"/>
+          <w:szCs w:val="27"/>
+        </w:rPr>
+        <w:t>toString</w:t>
+      </w:r>
+      <w:proofErr w:type="spellEnd"/>
+      <w:r>
+        <w:rPr>
+          <w:rFonts w:ascii="Consolas" w:eastAsia="宋体" w:hAnsi="Consolas" w:cs="Consolas"/>
+          <w:color w:val="6A9955"/>
+          <w:kern w:val="0"/>
+          <w:sz w:val="27"/>
+          <w:szCs w:val="27"/>
+        </w:rPr>
+        <w:t>()</w:t>
+      </w:r>
+      <w:r>
+        <w:rPr>
+          <w:rFonts w:ascii="Consolas" w:eastAsia="宋体" w:hAnsi="Consolas" w:cs="Consolas"/>
+          <w:color w:val="6A9955"/>
+          <w:kern w:val="0"/>
+          <w:sz w:val="27"/>
+          <w:szCs w:val="27"/>
+        </w:rPr>
+        <w:t>方法的返回值相同。</w:t>
+      </w:r>
+    </w:p>
+    <w:p>
+      <w:pPr>
+        <w:rPr>
+          <w:rFonts w:hint="eastAsia"/>
+        </w:rPr>
+      </w:pPr>
+    </w:p>
     <w:p/>
+    <w:p>
+      <w:pPr>
+        <w:widowControl/>
+        <w:shd w:val="clear" w:color="auto" w:fill="1E1E1E"/>
+        <w:spacing w:line="0" w:lineRule="atLeast"/>
+        <w:jc w:val="left"/>
+        <w:rPr>
+          <w:rFonts w:ascii="Consolas" w:eastAsia="宋体" w:hAnsi="Consolas" w:cs="Consolas"/>
+          <w:color w:val="D4D4D4"/>
+          <w:kern w:val="0"/>
+          <w:sz w:val="27"/>
+          <w:szCs w:val="27"/>
+        </w:rPr>
+      </w:pPr>
+      <w:bookmarkStart w:id="0" w:name="_GoBack"/>
+      <w:r>
+        <w:rPr>
+          <w:rFonts w:ascii="Consolas" w:eastAsia="宋体" w:hAnsi="Consolas" w:cs="Consolas"/>
+          <w:color w:val="569CD6"/>
+          <w:kern w:val="0"/>
+          <w:sz w:val="27"/>
+          <w:szCs w:val="27"/>
+        </w:rPr>
+        <w:t>function</w:t>
+      </w:r>
+      <w:r>
+        <w:rPr>
+          <w:rFonts w:ascii="Consolas" w:eastAsia="宋体" w:hAnsi="Consolas" w:cs="Consolas"/>
+          <w:color w:val="D4D4D4"/>
+          <w:kern w:val="0"/>
+          <w:sz w:val="27"/>
+          <w:szCs w:val="27"/>
+        </w:rPr>
+        <w:t> </w:t>
+      </w:r>
+      <w:r>
+        <w:rPr>
+          <w:rFonts w:ascii="Consolas" w:eastAsia="宋体" w:hAnsi="Consolas" w:cs="Consolas"/>
+          <w:color w:val="DCDCAA"/>
+          <w:kern w:val="0"/>
+          <w:sz w:val="27"/>
+          <w:szCs w:val="27"/>
+        </w:rPr>
+        <w:t>F</w:t>
+      </w:r>
+      <w:r>
+        <w:rPr>
+          <w:rFonts w:ascii="Consolas" w:eastAsia="宋体" w:hAnsi="Consolas" w:cs="Consolas"/>
+          <w:color w:val="D4D4D4"/>
+          <w:kern w:val="0"/>
+          <w:sz w:val="27"/>
+          <w:szCs w:val="27"/>
+        </w:rPr>
+        <w:t> () {}</w:t>
+      </w:r>
+    </w:p>
+    <w:p>
+      <w:pPr>
+        <w:widowControl/>
+        <w:shd w:val="clear" w:color="auto" w:fill="1E1E1E"/>
+        <w:spacing w:line="0" w:lineRule="atLeast"/>
+        <w:jc w:val="left"/>
+        <w:rPr>
+          <w:rFonts w:ascii="Consolas" w:eastAsia="宋体" w:hAnsi="Consolas" w:cs="Consolas"/>
+          <w:color w:val="D4D4D4"/>
+          <w:kern w:val="0"/>
+          <w:sz w:val="27"/>
+          <w:szCs w:val="27"/>
+        </w:rPr>
+      </w:pPr>
+      <w:proofErr w:type="spellStart"/>
+      <w:r>
+        <w:rPr>
+          <w:rFonts w:ascii="Consolas" w:eastAsia="宋体" w:hAnsi="Consolas" w:cs="Consolas"/>
+          <w:color w:val="569CD6"/>
+          <w:kern w:val="0"/>
+          <w:sz w:val="27"/>
+          <w:szCs w:val="27"/>
+        </w:rPr>
+        <w:t>var</w:t>
+      </w:r>
+      <w:proofErr w:type="spellEnd"/>
+      <w:r>
+        <w:rPr>
+          <w:rFonts w:ascii="Consolas" w:eastAsia="宋体" w:hAnsi="Consolas" w:cs="Consolas"/>
+          <w:color w:val="D4D4D4"/>
+          <w:kern w:val="0"/>
+          <w:sz w:val="27"/>
+          <w:szCs w:val="27"/>
+        </w:rPr>
+        <w:t> </w:t>
+      </w:r>
+      <w:r>
+        <w:rPr>
+          <w:rFonts w:ascii="Consolas" w:eastAsia="宋体" w:hAnsi="Consolas" w:cs="Consolas"/>
+          <w:color w:val="9CDCFE"/>
+          <w:kern w:val="0"/>
+          <w:sz w:val="27"/>
+          <w:szCs w:val="27"/>
+        </w:rPr>
+        <w:t>f</w:t>
+      </w:r>
+      <w:r>
+        <w:rPr>
+          <w:rFonts w:ascii="Consolas" w:eastAsia="宋体" w:hAnsi="Consolas" w:cs="Consolas"/>
+          <w:color w:val="D4D4D4"/>
+          <w:kern w:val="0"/>
+          <w:sz w:val="27"/>
+          <w:szCs w:val="27"/>
+        </w:rPr>
+        <w:t> = </w:t>
+      </w:r>
+      <w:r>
+        <w:rPr>
+          <w:rFonts w:ascii="Consolas" w:eastAsia="宋体" w:hAnsi="Consolas" w:cs="Consolas"/>
+          <w:color w:val="569CD6"/>
+          <w:kern w:val="0"/>
+          <w:sz w:val="27"/>
+          <w:szCs w:val="27"/>
+        </w:rPr>
+        <w:t>new</w:t>
+      </w:r>
+      <w:r>
+        <w:rPr>
+          <w:rFonts w:ascii="Consolas" w:eastAsia="宋体" w:hAnsi="Consolas" w:cs="Consolas"/>
+          <w:color w:val="D4D4D4"/>
+          <w:kern w:val="0"/>
+          <w:sz w:val="27"/>
+          <w:szCs w:val="27"/>
+        </w:rPr>
+        <w:t> </w:t>
+      </w:r>
+      <w:proofErr w:type="gramStart"/>
+      <w:r>
+        <w:rPr>
+          <w:rFonts w:ascii="Consolas" w:eastAsia="宋体" w:hAnsi="Consolas" w:cs="Consolas"/>
+          <w:color w:val="4EC9B0"/>
+          <w:kern w:val="0"/>
+          <w:sz w:val="27"/>
+          <w:szCs w:val="27"/>
+        </w:rPr>
+        <w:t>F</w:t>
+      </w:r>
+      <w:r>
+        <w:rPr>
+          <w:rFonts w:ascii="Consolas" w:eastAsia="宋体" w:hAnsi="Consolas" w:cs="Consolas"/>
+          <w:color w:val="D4D4D4"/>
+          <w:kern w:val="0"/>
+          <w:sz w:val="27"/>
+          <w:szCs w:val="27"/>
+        </w:rPr>
+        <w:t>(</w:t>
+      </w:r>
+      <w:proofErr w:type="gramEnd"/>
+      <w:r>
+        <w:rPr>
+          <w:rFonts w:ascii="Consolas" w:eastAsia="宋体" w:hAnsi="Consolas" w:cs="Consolas"/>
+          <w:color w:val="D4D4D4"/>
+          <w:kern w:val="0"/>
+          <w:sz w:val="27"/>
+          <w:szCs w:val="27"/>
+        </w:rPr>
+        <w:t>)</w:t>
+      </w:r>
+    </w:p>
+    <w:p>
+      <w:pPr>
+        <w:widowControl/>
+        <w:shd w:val="clear" w:color="auto" w:fill="1E1E1E"/>
+        <w:spacing w:line="0" w:lineRule="atLeast"/>
+        <w:jc w:val="left"/>
+        <w:rPr>
+          <w:rFonts w:ascii="Consolas" w:eastAsia="宋体" w:hAnsi="Consolas" w:cs="Consolas"/>
+          <w:color w:val="D4D4D4"/>
+          <w:kern w:val="0"/>
+          <w:sz w:val="27"/>
+          <w:szCs w:val="27"/>
+        </w:rPr>
+      </w:pPr>
+    </w:p>
+    <w:p>
+      <w:pPr>
+        <w:widowControl/>
+        <w:shd w:val="clear" w:color="auto" w:fill="1E1E1E"/>
+        <w:spacing w:line="0" w:lineRule="atLeast"/>
+        <w:jc w:val="left"/>
+        <w:rPr>
+          <w:rFonts w:ascii="Consolas" w:eastAsia="宋体" w:hAnsi="Consolas" w:cs="Consolas"/>
+          <w:color w:val="D4D4D4"/>
+          <w:kern w:val="0"/>
+          <w:sz w:val="27"/>
+          <w:szCs w:val="27"/>
+        </w:rPr>
+      </w:pPr>
+      <w:r>
+        <w:rPr>
+          <w:rFonts w:ascii="Consolas" w:eastAsia="宋体" w:hAnsi="Consolas" w:cs="Consolas"/>
+          <w:color w:val="4EC9B0"/>
+          <w:kern w:val="0"/>
+          <w:sz w:val="27"/>
+          <w:szCs w:val="27"/>
+        </w:rPr>
+        <w:t>console</w:t>
+      </w:r>
+      <w:r>
+        <w:rPr>
+          <w:rFonts w:ascii="Consolas" w:eastAsia="宋体" w:hAnsi="Consolas" w:cs="Consolas"/>
+          <w:color w:val="D4D4D4"/>
+          <w:kern w:val="0"/>
+          <w:sz w:val="27"/>
+          <w:szCs w:val="27"/>
+        </w:rPr>
+        <w:t>.</w:t>
+      </w:r>
+      <w:r>
+        <w:rPr>
+          <w:rFonts w:ascii="Consolas" w:eastAsia="宋体" w:hAnsi="Consolas" w:cs="Consolas"/>
+          <w:color w:val="DCDCAA"/>
+          <w:kern w:val="0"/>
+          <w:sz w:val="27"/>
+          <w:szCs w:val="27"/>
+        </w:rPr>
+        <w:t>log</w:t>
+      </w:r>
+      <w:r>
+        <w:rPr>
+          <w:rFonts w:ascii="Consolas" w:eastAsia="宋体" w:hAnsi="Consolas" w:cs="Consolas"/>
+          <w:color w:val="D4D4D4"/>
+          <w:kern w:val="0"/>
+          <w:sz w:val="27"/>
+          <w:szCs w:val="27"/>
+        </w:rPr>
+        <w:t>(</w:t>
+      </w:r>
+      <w:proofErr w:type="spellStart"/>
+      <w:proofErr w:type="gramStart"/>
+      <w:r>
+        <w:rPr>
+          <w:rFonts w:ascii="Consolas" w:eastAsia="宋体" w:hAnsi="Consolas" w:cs="Consolas"/>
+          <w:color w:val="4EC9B0"/>
+          <w:kern w:val="0"/>
+          <w:sz w:val="27"/>
+          <w:szCs w:val="27"/>
+        </w:rPr>
+        <w:t>F</w:t>
+      </w:r>
+      <w:r>
+        <w:rPr>
+          <w:rFonts w:ascii="Consolas" w:eastAsia="宋体" w:hAnsi="Consolas" w:cs="Consolas"/>
+          <w:color w:val="D4D4D4"/>
+          <w:kern w:val="0"/>
+          <w:sz w:val="27"/>
+          <w:szCs w:val="27"/>
+        </w:rPr>
+        <w:t>.</w:t>
+      </w:r>
+      <w:r>
+        <w:rPr>
+          <w:rFonts w:ascii="Consolas" w:eastAsia="宋体" w:hAnsi="Consolas" w:cs="Consolas"/>
+          <w:color w:val="9CDCFE"/>
+          <w:kern w:val="0"/>
+          <w:sz w:val="27"/>
+          <w:szCs w:val="27"/>
+        </w:rPr>
+        <w:t>prototype</w:t>
+      </w:r>
+      <w:proofErr w:type="spellEnd"/>
+      <w:proofErr w:type="gramEnd"/>
+      <w:r>
+        <w:rPr>
+          <w:rFonts w:ascii="Consolas" w:eastAsia="宋体" w:hAnsi="Consolas" w:cs="Consolas"/>
+          <w:color w:val="D4D4D4"/>
+          <w:kern w:val="0"/>
+          <w:sz w:val="27"/>
+          <w:szCs w:val="27"/>
+        </w:rPr>
+        <w:t>)</w:t>
+      </w:r>
+    </w:p>
+    <w:p>
+      <w:pPr>
+        <w:widowControl/>
+        <w:shd w:val="clear" w:color="auto" w:fill="1E1E1E"/>
+        <w:spacing w:line="0" w:lineRule="atLeast"/>
+        <w:jc w:val="left"/>
+        <w:rPr>
+          <w:rFonts w:ascii="Consolas" w:eastAsia="宋体" w:hAnsi="Consolas" w:cs="Consolas"/>
+          <w:color w:val="D4D4D4"/>
+          <w:kern w:val="0"/>
+          <w:sz w:val="27"/>
+          <w:szCs w:val="27"/>
+        </w:rPr>
+      </w:pPr>
+      <w:r>
+        <w:rPr>
+          <w:rFonts w:ascii="Consolas" w:eastAsia="宋体" w:hAnsi="Consolas" w:cs="Consolas"/>
+          <w:color w:val="4EC9B0"/>
+          <w:kern w:val="0"/>
+          <w:sz w:val="27"/>
+          <w:szCs w:val="27"/>
+        </w:rPr>
+        <w:t>console</w:t>
+      </w:r>
+      <w:r>
+        <w:rPr>
+          <w:rFonts w:ascii="Consolas" w:eastAsia="宋体" w:hAnsi="Consolas" w:cs="Consolas"/>
+          <w:color w:val="D4D4D4"/>
+          <w:kern w:val="0"/>
+          <w:sz w:val="27"/>
+          <w:szCs w:val="27"/>
+        </w:rPr>
+        <w:t>.</w:t>
+      </w:r>
+      <w:r>
+        <w:rPr>
+          <w:rFonts w:ascii="Consolas" w:eastAsia="宋体" w:hAnsi="Consolas" w:cs="Consolas"/>
+          <w:color w:val="DCDCAA"/>
+          <w:kern w:val="0"/>
+          <w:sz w:val="27"/>
+          <w:szCs w:val="27"/>
+        </w:rPr>
+        <w:t>log</w:t>
+      </w:r>
+      <w:r>
+        <w:rPr>
+          <w:rFonts w:ascii="Consolas" w:eastAsia="宋体" w:hAnsi="Consolas" w:cs="Consolas"/>
+          <w:color w:val="D4D4D4"/>
+          <w:kern w:val="0"/>
+          <w:sz w:val="27"/>
+          <w:szCs w:val="27"/>
+        </w:rPr>
+        <w:t>(</w:t>
+      </w:r>
+      <w:proofErr w:type="spellStart"/>
+      <w:proofErr w:type="gramStart"/>
+      <w:r>
+        <w:rPr>
+          <w:rFonts w:ascii="Consolas" w:eastAsia="宋体" w:hAnsi="Consolas" w:cs="Consolas"/>
+          <w:color w:val="4EC9B0"/>
+          <w:kern w:val="0"/>
+          <w:sz w:val="27"/>
+          <w:szCs w:val="27"/>
+        </w:rPr>
+        <w:t>F</w:t>
+      </w:r>
+      <w:r>
+        <w:rPr>
+          <w:rFonts w:ascii="Consolas" w:eastAsia="宋体" w:hAnsi="Consolas" w:cs="Consolas"/>
+          <w:color w:val="D4D4D4"/>
+          <w:kern w:val="0"/>
+          <w:sz w:val="27"/>
+          <w:szCs w:val="27"/>
+        </w:rPr>
+        <w:t>.</w:t>
+      </w:r>
+      <w:r>
+        <w:rPr>
+          <w:rFonts w:ascii="Consolas" w:eastAsia="宋体" w:hAnsi="Consolas" w:cs="Consolas"/>
+          <w:color w:val="9CDCFE"/>
+          <w:kern w:val="0"/>
+          <w:sz w:val="27"/>
+          <w:szCs w:val="27"/>
+        </w:rPr>
+        <w:t>prototype</w:t>
+      </w:r>
+      <w:proofErr w:type="gramEnd"/>
+      <w:r>
+        <w:rPr>
+          <w:rFonts w:ascii="Consolas" w:eastAsia="宋体" w:hAnsi="Consolas" w:cs="Consolas"/>
+          <w:color w:val="D4D4D4"/>
+          <w:kern w:val="0"/>
+          <w:sz w:val="27"/>
+          <w:szCs w:val="27"/>
+        </w:rPr>
+        <w:t>.</w:t>
+      </w:r>
+      <w:r>
+        <w:rPr>
+          <w:rFonts w:ascii="Consolas" w:eastAsia="宋体" w:hAnsi="Consolas" w:cs="Consolas"/>
+          <w:color w:val="9CDCFE"/>
+          <w:kern w:val="0"/>
+          <w:sz w:val="27"/>
+          <w:szCs w:val="27"/>
+        </w:rPr>
+        <w:t>constructor</w:t>
+      </w:r>
+      <w:proofErr w:type="spellEnd"/>
+      <w:r>
+        <w:rPr>
+          <w:rFonts w:ascii="Consolas" w:eastAsia="宋体" w:hAnsi="Consolas" w:cs="Consolas"/>
+          <w:color w:val="D4D4D4"/>
+          <w:kern w:val="0"/>
+          <w:sz w:val="27"/>
+          <w:szCs w:val="27"/>
+        </w:rPr>
+        <w:t>)</w:t>
+      </w:r>
+    </w:p>
+    <w:p>
+      <w:pPr>
+        <w:widowControl/>
+        <w:shd w:val="clear" w:color="auto" w:fill="1E1E1E"/>
+        <w:spacing w:line="0" w:lineRule="atLeast"/>
+        <w:jc w:val="left"/>
+        <w:rPr>
+          <w:rFonts w:ascii="Consolas" w:eastAsia="宋体" w:hAnsi="Consolas" w:cs="Consolas"/>
+          <w:color w:val="D4D4D4"/>
+          <w:kern w:val="0"/>
+          <w:sz w:val="27"/>
+          <w:szCs w:val="27"/>
+        </w:rPr>
+      </w:pPr>
+      <w:r>
+        <w:rPr>
+          <w:rFonts w:ascii="Consolas" w:eastAsia="宋体" w:hAnsi="Consolas" w:cs="Consolas"/>
+          <w:color w:val="4EC9B0"/>
+          <w:kern w:val="0"/>
+          <w:sz w:val="27"/>
+          <w:szCs w:val="27"/>
+        </w:rPr>
+        <w:t>console</w:t>
+      </w:r>
+      <w:r>
+        <w:rPr>
+          <w:rFonts w:ascii="Consolas" w:eastAsia="宋体" w:hAnsi="Consolas" w:cs="Consolas"/>
+          <w:color w:val="D4D4D4"/>
+          <w:kern w:val="0"/>
+          <w:sz w:val="27"/>
+          <w:szCs w:val="27"/>
+        </w:rPr>
+        <w:t>.</w:t>
+      </w:r>
+      <w:r>
+        <w:rPr>
+          <w:rFonts w:ascii="Consolas" w:eastAsia="宋体" w:hAnsi="Consolas" w:cs="Consolas"/>
+          <w:color w:val="DCDCAA"/>
+          <w:kern w:val="0"/>
+          <w:sz w:val="27"/>
+          <w:szCs w:val="27"/>
+        </w:rPr>
+        <w:t>log</w:t>
+      </w:r>
+      <w:r>
+        <w:rPr>
+          <w:rFonts w:ascii="Consolas" w:eastAsia="宋体" w:hAnsi="Consolas" w:cs="Consolas"/>
+          <w:color w:val="D4D4D4"/>
+          <w:kern w:val="0"/>
+          <w:sz w:val="27"/>
+          <w:szCs w:val="27"/>
+        </w:rPr>
+        <w:t>(</w:t>
+      </w:r>
+      <w:proofErr w:type="spellStart"/>
+      <w:r>
+        <w:rPr>
+          <w:rFonts w:ascii="Consolas" w:eastAsia="宋体" w:hAnsi="Consolas" w:cs="Consolas"/>
+          <w:color w:val="9CDCFE"/>
+          <w:kern w:val="0"/>
+          <w:sz w:val="27"/>
+          <w:szCs w:val="27"/>
+        </w:rPr>
+        <w:t>f</w:t>
+      </w:r>
+      <w:r>
+        <w:rPr>
+          <w:rFonts w:ascii="Consolas" w:eastAsia="宋体" w:hAnsi="Consolas" w:cs="Consolas"/>
+          <w:color w:val="D4D4D4"/>
+          <w:kern w:val="0"/>
+          <w:sz w:val="27"/>
+          <w:szCs w:val="27"/>
+        </w:rPr>
+        <w:t>.</w:t>
+      </w:r>
+      <w:r>
+        <w:rPr>
+          <w:rFonts w:ascii="Consolas" w:eastAsia="宋体" w:hAnsi="Consolas" w:cs="Consolas"/>
+          <w:color w:val="9CDCFE"/>
+          <w:kern w:val="0"/>
+          <w:sz w:val="27"/>
+          <w:szCs w:val="27"/>
+        </w:rPr>
+        <w:t>__proto</w:t>
+      </w:r>
+      <w:proofErr w:type="spellEnd"/>
+      <w:r>
+        <w:rPr>
+          <w:rFonts w:ascii="Consolas" w:eastAsia="宋体" w:hAnsi="Consolas" w:cs="Consolas"/>
+          <w:color w:val="9CDCFE"/>
+          <w:kern w:val="0"/>
+          <w:sz w:val="27"/>
+          <w:szCs w:val="27"/>
+        </w:rPr>
+        <w:t>__</w:t>
+      </w:r>
+      <w:r>
+        <w:rPr>
+          <w:rFonts w:ascii="Consolas" w:eastAsia="宋体" w:hAnsi="Consolas" w:cs="Consolas"/>
+          <w:color w:val="D4D4D4"/>
+          <w:kern w:val="0"/>
+          <w:sz w:val="27"/>
+          <w:szCs w:val="27"/>
+        </w:rPr>
+        <w:t>)</w:t>
+      </w:r>
+    </w:p>
+    <w:p>
+      <w:pPr>
+        <w:widowControl/>
+        <w:shd w:val="clear" w:color="auto" w:fill="1E1E1E"/>
+        <w:spacing w:line="0" w:lineRule="atLeast"/>
+        <w:jc w:val="left"/>
+        <w:rPr>
+          <w:rFonts w:ascii="Consolas" w:eastAsia="宋体" w:hAnsi="Consolas" w:cs="Consolas"/>
+          <w:color w:val="D4D4D4"/>
+          <w:kern w:val="0"/>
+          <w:sz w:val="27"/>
+          <w:szCs w:val="27"/>
+        </w:rPr>
+      </w:pPr>
+      <w:r>
+        <w:rPr>
+          <w:rFonts w:ascii="Consolas" w:eastAsia="宋体" w:hAnsi="Consolas" w:cs="Consolas"/>
+          <w:color w:val="4EC9B0"/>
+          <w:kern w:val="0"/>
+          <w:sz w:val="27"/>
+          <w:szCs w:val="27"/>
+        </w:rPr>
+        <w:t>console</w:t>
+      </w:r>
+      <w:r>
+        <w:rPr>
+          <w:rFonts w:ascii="Consolas" w:eastAsia="宋体" w:hAnsi="Consolas" w:cs="Consolas"/>
+          <w:color w:val="D4D4D4"/>
+          <w:kern w:val="0"/>
+          <w:sz w:val="27"/>
+          <w:szCs w:val="27"/>
+        </w:rPr>
+        <w:t>.</w:t>
+      </w:r>
+      <w:r>
+        <w:rPr>
+          <w:rFonts w:ascii="Consolas" w:eastAsia="宋体" w:hAnsi="Consolas" w:cs="Consolas"/>
+          <w:color w:val="DCDCAA"/>
+          <w:kern w:val="0"/>
+          <w:sz w:val="27"/>
+          <w:szCs w:val="27"/>
+        </w:rPr>
+        <w:t>log</w:t>
+      </w:r>
+      <w:r>
+        <w:rPr>
+          <w:rFonts w:ascii="Consolas" w:eastAsia="宋体" w:hAnsi="Consolas" w:cs="Consolas"/>
+          <w:color w:val="D4D4D4"/>
+          <w:kern w:val="0"/>
+          <w:sz w:val="27"/>
+          <w:szCs w:val="27"/>
+        </w:rPr>
+        <w:t>(</w:t>
+      </w:r>
+      <w:proofErr w:type="spellStart"/>
+      <w:proofErr w:type="gramStart"/>
+      <w:r>
+        <w:rPr>
+          <w:rFonts w:ascii="Consolas" w:eastAsia="宋体" w:hAnsi="Consolas" w:cs="Consolas"/>
+          <w:color w:val="4EC9B0"/>
+          <w:kern w:val="0"/>
+          <w:sz w:val="27"/>
+          <w:szCs w:val="27"/>
+        </w:rPr>
+        <w:t>F</w:t>
+      </w:r>
+      <w:r>
+        <w:rPr>
+          <w:rFonts w:ascii="Consolas" w:eastAsia="宋体" w:hAnsi="Consolas" w:cs="Consolas"/>
+          <w:color w:val="D4D4D4"/>
+          <w:kern w:val="0"/>
+          <w:sz w:val="27"/>
+          <w:szCs w:val="27"/>
+        </w:rPr>
+        <w:t>.</w:t>
+      </w:r>
+      <w:r>
+        <w:rPr>
+          <w:rFonts w:ascii="Consolas" w:eastAsia="宋体" w:hAnsi="Consolas" w:cs="Consolas"/>
+          <w:color w:val="9CDCFE"/>
+          <w:kern w:val="0"/>
+          <w:sz w:val="27"/>
+          <w:szCs w:val="27"/>
+        </w:rPr>
+        <w:t>prototype</w:t>
+      </w:r>
+      <w:proofErr w:type="gramEnd"/>
+      <w:r>
+        <w:rPr>
+          <w:rFonts w:ascii="Consolas" w:eastAsia="宋体" w:hAnsi="Consolas" w:cs="Consolas"/>
+          <w:color w:val="D4D4D4"/>
+          <w:kern w:val="0"/>
+          <w:sz w:val="27"/>
+          <w:szCs w:val="27"/>
+        </w:rPr>
+        <w:t>.</w:t>
+      </w:r>
+      <w:r>
+        <w:rPr>
+          <w:rFonts w:ascii="Consolas" w:eastAsia="宋体" w:hAnsi="Consolas" w:cs="Consolas"/>
+          <w:color w:val="DCDCAA"/>
+          <w:kern w:val="0"/>
+          <w:sz w:val="27"/>
+          <w:szCs w:val="27"/>
+        </w:rPr>
+        <w:t>isPrototypeOf</w:t>
+      </w:r>
+      <w:proofErr w:type="spellEnd"/>
+      <w:r>
+        <w:rPr>
+          <w:rFonts w:ascii="Consolas" w:eastAsia="宋体" w:hAnsi="Consolas" w:cs="Consolas"/>
+          <w:color w:val="D4D4D4"/>
+          <w:kern w:val="0"/>
+          <w:sz w:val="27"/>
+          <w:szCs w:val="27"/>
+        </w:rPr>
+        <w:t>(</w:t>
+      </w:r>
+      <w:r>
+        <w:rPr>
+          <w:rFonts w:ascii="Consolas" w:eastAsia="宋体" w:hAnsi="Consolas" w:cs="Consolas"/>
+          <w:color w:val="9CDCFE"/>
+          <w:kern w:val="0"/>
+          <w:sz w:val="27"/>
+          <w:szCs w:val="27"/>
+        </w:rPr>
+        <w:t>f</w:t>
+      </w:r>
+      <w:r>
+        <w:rPr>
+          <w:rFonts w:ascii="Consolas" w:eastAsia="宋体" w:hAnsi="Consolas" w:cs="Consolas"/>
+          <w:color w:val="D4D4D4"/>
+          <w:kern w:val="0"/>
+          <w:sz w:val="27"/>
+          <w:szCs w:val="27"/>
+        </w:rPr>
+        <w:t>))  </w:t>
+      </w:r>
+      <w:r>
+        <w:rPr>
+          <w:rFonts w:ascii="Consolas" w:eastAsia="宋体" w:hAnsi="Consolas" w:cs="Consolas"/>
+          <w:color w:val="6A9955"/>
+          <w:kern w:val="0"/>
+          <w:sz w:val="27"/>
+          <w:szCs w:val="27"/>
+        </w:rPr>
+        <w:t>//true</w:t>
+      </w:r>
+    </w:p>
+    <w:p>
+      <w:pPr>
+        <w:widowControl/>
+        <w:shd w:val="clear" w:color="auto" w:fill="1E1E1E"/>
+        <w:spacing w:after="270" w:line="0" w:lineRule="atLeast"/>
+        <w:jc w:val="left"/>
+        <w:rPr>
+          <w:rFonts w:ascii="Consolas" w:eastAsia="宋体" w:hAnsi="Consolas" w:cs="Consolas"/>
+          <w:color w:val="D4D4D4"/>
+          <w:kern w:val="0"/>
+          <w:sz w:val="27"/>
+          <w:szCs w:val="27"/>
+        </w:rPr>
+      </w:pPr>
+    </w:p>
+    <w:p>
+      <w:pPr>
+        <w:widowControl/>
+        <w:shd w:val="clear" w:color="auto" w:fill="1E1E1E"/>
+        <w:spacing w:line="0" w:lineRule="atLeast"/>
+        <w:jc w:val="left"/>
+        <w:rPr>
+          <w:rFonts w:ascii="Consolas" w:eastAsia="宋体" w:hAnsi="Consolas" w:cs="Consolas"/>
+          <w:color w:val="D4D4D4"/>
+          <w:kern w:val="0"/>
+          <w:sz w:val="27"/>
+          <w:szCs w:val="27"/>
+        </w:rPr>
+      </w:pPr>
+      <w:proofErr w:type="spellStart"/>
+      <w:r>
+        <w:rPr>
+          <w:rFonts w:ascii="Consolas" w:eastAsia="宋体" w:hAnsi="Consolas" w:cs="Consolas"/>
+          <w:color w:val="569CD6"/>
+          <w:kern w:val="0"/>
+          <w:sz w:val="27"/>
+          <w:szCs w:val="27"/>
+        </w:rPr>
+        <w:t>var</w:t>
+      </w:r>
+      <w:proofErr w:type="spellEnd"/>
+      <w:r>
+        <w:rPr>
+          <w:rFonts w:ascii="Consolas" w:eastAsia="宋体" w:hAnsi="Consolas" w:cs="Consolas"/>
+          <w:color w:val="D4D4D4"/>
+          <w:kern w:val="0"/>
+          <w:sz w:val="27"/>
+          <w:szCs w:val="27"/>
+        </w:rPr>
+        <w:t> </w:t>
+      </w:r>
+      <w:r>
+        <w:rPr>
+          <w:rFonts w:ascii="Consolas" w:eastAsia="宋体" w:hAnsi="Consolas" w:cs="Consolas"/>
+          <w:color w:val="9CDCFE"/>
+          <w:kern w:val="0"/>
+          <w:sz w:val="27"/>
+          <w:szCs w:val="27"/>
+        </w:rPr>
+        <w:t>a</w:t>
+      </w:r>
+      <w:r>
+        <w:rPr>
+          <w:rFonts w:ascii="Consolas" w:eastAsia="宋体" w:hAnsi="Consolas" w:cs="Consolas"/>
+          <w:color w:val="D4D4D4"/>
+          <w:kern w:val="0"/>
+          <w:sz w:val="27"/>
+          <w:szCs w:val="27"/>
+        </w:rPr>
+        <w:t> = {</w:t>
+      </w:r>
+    </w:p>
+    <w:p>
+      <w:pPr>
+        <w:widowControl/>
+        <w:shd w:val="clear" w:color="auto" w:fill="1E1E1E"/>
+        <w:spacing w:line="0" w:lineRule="atLeast"/>
+        <w:jc w:val="left"/>
+        <w:rPr>
+          <w:rFonts w:ascii="Consolas" w:eastAsia="宋体" w:hAnsi="Consolas" w:cs="Consolas"/>
+          <w:color w:val="D4D4D4"/>
+          <w:kern w:val="0"/>
+          <w:sz w:val="27"/>
+          <w:szCs w:val="27"/>
+        </w:rPr>
+      </w:pPr>
+      <w:r>
+        <w:rPr>
+          <w:rFonts w:ascii="Consolas" w:eastAsia="宋体" w:hAnsi="Consolas" w:cs="Consolas"/>
+          <w:color w:val="D4D4D4"/>
+          <w:kern w:val="0"/>
+          <w:sz w:val="27"/>
+          <w:szCs w:val="27"/>
+        </w:rPr>
+        <w:t>    </w:t>
+      </w:r>
+      <w:r>
+        <w:rPr>
+          <w:rFonts w:ascii="Consolas" w:eastAsia="宋体" w:hAnsi="Consolas" w:cs="Consolas"/>
+          <w:color w:val="9CDCFE"/>
+          <w:kern w:val="0"/>
+          <w:sz w:val="27"/>
+          <w:szCs w:val="27"/>
+        </w:rPr>
+        <w:t>name:</w:t>
+      </w:r>
+      <w:r>
+        <w:rPr>
+          <w:rFonts w:ascii="Consolas" w:eastAsia="宋体" w:hAnsi="Consolas" w:cs="Consolas"/>
+          <w:color w:val="D4D4D4"/>
+          <w:kern w:val="0"/>
+          <w:sz w:val="27"/>
+          <w:szCs w:val="27"/>
+        </w:rPr>
+        <w:t> </w:t>
+      </w:r>
+      <w:r>
+        <w:rPr>
+          <w:rFonts w:ascii="Consolas" w:eastAsia="宋体" w:hAnsi="Consolas" w:cs="Consolas"/>
+          <w:color w:val="CE9178"/>
+          <w:kern w:val="0"/>
+          <w:sz w:val="27"/>
+          <w:szCs w:val="27"/>
+        </w:rPr>
+        <w:t>'</w:t>
+      </w:r>
+      <w:proofErr w:type="spellStart"/>
+      <w:r>
+        <w:rPr>
+          <w:rFonts w:ascii="Consolas" w:eastAsia="宋体" w:hAnsi="Consolas" w:cs="Consolas"/>
+          <w:color w:val="CE9178"/>
+          <w:kern w:val="0"/>
+          <w:sz w:val="27"/>
+          <w:szCs w:val="27"/>
+        </w:rPr>
+        <w:t>jojo</w:t>
+      </w:r>
+      <w:proofErr w:type="spellEnd"/>
+      <w:r>
+        <w:rPr>
+          <w:rFonts w:ascii="Consolas" w:eastAsia="宋体" w:hAnsi="Consolas" w:cs="Consolas"/>
+          <w:color w:val="CE9178"/>
+          <w:kern w:val="0"/>
+          <w:sz w:val="27"/>
+          <w:szCs w:val="27"/>
+        </w:rPr>
+        <w:t>'</w:t>
+      </w:r>
+      <w:r>
+        <w:rPr>
+          <w:rFonts w:ascii="Consolas" w:eastAsia="宋体" w:hAnsi="Consolas" w:cs="Consolas"/>
+          <w:color w:val="D4D4D4"/>
+          <w:kern w:val="0"/>
+          <w:sz w:val="27"/>
+          <w:szCs w:val="27"/>
+        </w:rPr>
+        <w:t>,</w:t>
+      </w:r>
+    </w:p>
+    <w:p>
+      <w:pPr>
+        <w:widowControl/>
+        <w:shd w:val="clear" w:color="auto" w:fill="1E1E1E"/>
+        <w:spacing w:line="0" w:lineRule="atLeast"/>
+        <w:jc w:val="left"/>
+        <w:rPr>
+          <w:rFonts w:ascii="Consolas" w:eastAsia="宋体" w:hAnsi="Consolas" w:cs="Consolas"/>
+          <w:color w:val="D4D4D4"/>
+          <w:kern w:val="0"/>
+          <w:sz w:val="27"/>
+          <w:szCs w:val="27"/>
+        </w:rPr>
+      </w:pPr>
+      <w:r>
+        <w:rPr>
+          <w:rFonts w:ascii="Consolas" w:eastAsia="宋体" w:hAnsi="Consolas" w:cs="Consolas"/>
+          <w:color w:val="D4D4D4"/>
+          <w:kern w:val="0"/>
+          <w:sz w:val="27"/>
+          <w:szCs w:val="27"/>
+        </w:rPr>
+        <w:t>    </w:t>
+      </w:r>
+      <w:r>
+        <w:rPr>
+          <w:rFonts w:ascii="Consolas" w:eastAsia="宋体" w:hAnsi="Consolas" w:cs="Consolas"/>
+          <w:color w:val="9CDCFE"/>
+          <w:kern w:val="0"/>
+          <w:sz w:val="27"/>
+          <w:szCs w:val="27"/>
+        </w:rPr>
+        <w:t>age:</w:t>
+      </w:r>
+      <w:r>
+        <w:rPr>
+          <w:rFonts w:ascii="Consolas" w:eastAsia="宋体" w:hAnsi="Consolas" w:cs="Consolas"/>
+          <w:color w:val="D4D4D4"/>
+          <w:kern w:val="0"/>
+          <w:sz w:val="27"/>
+          <w:szCs w:val="27"/>
+        </w:rPr>
+        <w:t> </w:t>
+      </w:r>
+      <w:r>
+        <w:rPr>
+          <w:rFonts w:ascii="Consolas" w:eastAsia="宋体" w:hAnsi="Consolas" w:cs="Consolas"/>
+          <w:color w:val="B5CEA8"/>
+          <w:kern w:val="0"/>
+          <w:sz w:val="27"/>
+          <w:szCs w:val="27"/>
+        </w:rPr>
+        <w:t>22</w:t>
+      </w:r>
+    </w:p>
+    <w:p>
+      <w:pPr>
+        <w:widowControl/>
+        <w:shd w:val="clear" w:color="auto" w:fill="1E1E1E"/>
+        <w:spacing w:line="0" w:lineRule="atLeast"/>
+        <w:jc w:val="left"/>
+        <w:rPr>
+          <w:rFonts w:ascii="Consolas" w:eastAsia="宋体" w:hAnsi="Consolas" w:cs="Consolas"/>
+          <w:color w:val="D4D4D4"/>
+          <w:kern w:val="0"/>
+          <w:sz w:val="27"/>
+          <w:szCs w:val="27"/>
+        </w:rPr>
+      </w:pPr>
+      <w:r>
+        <w:rPr>
+          <w:rFonts w:ascii="Consolas" w:eastAsia="宋体" w:hAnsi="Consolas" w:cs="Consolas"/>
+          <w:color w:val="D4D4D4"/>
+          <w:kern w:val="0"/>
+          <w:sz w:val="27"/>
+          <w:szCs w:val="27"/>
+        </w:rPr>
+        <w:t>}</w:t>
+      </w:r>
+    </w:p>
+    <w:p>
+      <w:pPr>
+        <w:widowControl/>
+        <w:shd w:val="clear" w:color="auto" w:fill="1E1E1E"/>
+        <w:spacing w:line="0" w:lineRule="atLeast"/>
+        <w:jc w:val="left"/>
+        <w:rPr>
+          <w:rFonts w:ascii="Consolas" w:eastAsia="宋体" w:hAnsi="Consolas" w:cs="Consolas"/>
+          <w:color w:val="D4D4D4"/>
+          <w:kern w:val="0"/>
+          <w:sz w:val="27"/>
+          <w:szCs w:val="27"/>
+        </w:rPr>
+      </w:pPr>
+      <w:r>
+        <w:rPr>
+          <w:rFonts w:ascii="Consolas" w:eastAsia="宋体" w:hAnsi="Consolas" w:cs="Consolas"/>
+          <w:color w:val="4EC9B0"/>
+          <w:kern w:val="0"/>
+          <w:sz w:val="27"/>
+          <w:szCs w:val="27"/>
+        </w:rPr>
+        <w:t>console</w:t>
+      </w:r>
+      <w:r>
+        <w:rPr>
+          <w:rFonts w:ascii="Consolas" w:eastAsia="宋体" w:hAnsi="Consolas" w:cs="Consolas"/>
+          <w:color w:val="D4D4D4"/>
+          <w:kern w:val="0"/>
+          <w:sz w:val="27"/>
+          <w:szCs w:val="27"/>
+        </w:rPr>
+        <w:t>.</w:t>
+      </w:r>
+      <w:r>
+        <w:rPr>
+          <w:rFonts w:ascii="Consolas" w:eastAsia="宋体" w:hAnsi="Consolas" w:cs="Consolas"/>
+          <w:color w:val="DCDCAA"/>
+          <w:kern w:val="0"/>
+          <w:sz w:val="27"/>
+          <w:szCs w:val="27"/>
+        </w:rPr>
+        <w:t>log</w:t>
+      </w:r>
+      <w:r>
+        <w:rPr>
+          <w:rFonts w:ascii="Consolas" w:eastAsia="宋体" w:hAnsi="Consolas" w:cs="Consolas"/>
+          <w:color w:val="D4D4D4"/>
+          <w:kern w:val="0"/>
+          <w:sz w:val="27"/>
+          <w:szCs w:val="27"/>
+        </w:rPr>
+        <w:t>(</w:t>
+      </w:r>
+      <w:proofErr w:type="spellStart"/>
+      <w:proofErr w:type="gramStart"/>
+      <w:r>
+        <w:rPr>
+          <w:rFonts w:ascii="Consolas" w:eastAsia="宋体" w:hAnsi="Consolas" w:cs="Consolas"/>
+          <w:color w:val="9CDCFE"/>
+          <w:kern w:val="0"/>
+          <w:sz w:val="27"/>
+          <w:szCs w:val="27"/>
+        </w:rPr>
+        <w:t>a</w:t>
+      </w:r>
+      <w:r>
+        <w:rPr>
+          <w:rFonts w:ascii="Consolas" w:eastAsia="宋体" w:hAnsi="Consolas" w:cs="Consolas"/>
+          <w:color w:val="D4D4D4"/>
+          <w:kern w:val="0"/>
+          <w:sz w:val="27"/>
+          <w:szCs w:val="27"/>
+        </w:rPr>
+        <w:t>.</w:t>
+      </w:r>
+      <w:r>
+        <w:rPr>
+          <w:rFonts w:ascii="Consolas" w:eastAsia="宋体" w:hAnsi="Consolas" w:cs="Consolas"/>
+          <w:color w:val="DCDCAA"/>
+          <w:kern w:val="0"/>
+          <w:sz w:val="27"/>
+          <w:szCs w:val="27"/>
+        </w:rPr>
+        <w:t>hasOwnProperty</w:t>
+      </w:r>
+      <w:proofErr w:type="spellEnd"/>
+      <w:proofErr w:type="gramEnd"/>
+      <w:r>
+        <w:rPr>
+          <w:rFonts w:ascii="Consolas" w:eastAsia="宋体" w:hAnsi="Consolas" w:cs="Consolas"/>
+          <w:color w:val="D4D4D4"/>
+          <w:kern w:val="0"/>
+          <w:sz w:val="27"/>
+          <w:szCs w:val="27"/>
+        </w:rPr>
+        <w:t>(</w:t>
+      </w:r>
+      <w:r>
+        <w:rPr>
+          <w:rFonts w:ascii="Consolas" w:eastAsia="宋体" w:hAnsi="Consolas" w:cs="Consolas"/>
+          <w:color w:val="CE9178"/>
+          <w:kern w:val="0"/>
+          <w:sz w:val="27"/>
+          <w:szCs w:val="27"/>
+        </w:rPr>
+        <w:t>'name'</w:t>
+      </w:r>
+      <w:r>
+        <w:rPr>
+          <w:rFonts w:ascii="Consolas" w:eastAsia="宋体" w:hAnsi="Consolas" w:cs="Consolas"/>
+          <w:color w:val="D4D4D4"/>
+          <w:kern w:val="0"/>
+          <w:sz w:val="27"/>
+          <w:szCs w:val="27"/>
+        </w:rPr>
+        <w:t>))  </w:t>
+      </w:r>
+      <w:r>
+        <w:rPr>
+          <w:rFonts w:ascii="Consolas" w:eastAsia="宋体" w:hAnsi="Consolas" w:cs="Consolas"/>
+          <w:color w:val="6A9955"/>
+          <w:kern w:val="0"/>
+          <w:sz w:val="27"/>
+          <w:szCs w:val="27"/>
+        </w:rPr>
+        <w:t>//true</w:t>
+      </w:r>
+    </w:p>
+    <w:p>
+      <w:pPr>
+        <w:widowControl/>
+        <w:shd w:val="clear" w:color="auto" w:fill="1E1E1E"/>
+        <w:spacing w:line="0" w:lineRule="atLeast"/>
+        <w:jc w:val="left"/>
+        <w:rPr>
+          <w:rFonts w:ascii="Consolas" w:eastAsia="宋体" w:hAnsi="Consolas" w:cs="Consolas"/>
+          <w:color w:val="D4D4D4"/>
+          <w:kern w:val="0"/>
+          <w:sz w:val="27"/>
+          <w:szCs w:val="27"/>
+        </w:rPr>
+      </w:pPr>
+      <w:r>
+        <w:rPr>
+          <w:rFonts w:ascii="Consolas" w:eastAsia="宋体" w:hAnsi="Consolas" w:cs="Consolas"/>
+          <w:color w:val="4EC9B0"/>
+          <w:kern w:val="0"/>
+          <w:sz w:val="27"/>
+          <w:szCs w:val="27"/>
+        </w:rPr>
+        <w:t>console</w:t>
+      </w:r>
+      <w:r>
+        <w:rPr>
+          <w:rFonts w:ascii="Consolas" w:eastAsia="宋体" w:hAnsi="Consolas" w:cs="Consolas"/>
+          <w:color w:val="D4D4D4"/>
+          <w:kern w:val="0"/>
+          <w:sz w:val="27"/>
+          <w:szCs w:val="27"/>
+        </w:rPr>
+        <w:t>.</w:t>
+      </w:r>
+      <w:r>
+        <w:rPr>
+          <w:rFonts w:ascii="Consolas" w:eastAsia="宋体" w:hAnsi="Consolas" w:cs="Consolas"/>
+          <w:color w:val="DCDCAA"/>
+          <w:kern w:val="0"/>
+          <w:sz w:val="27"/>
+          <w:szCs w:val="27"/>
+        </w:rPr>
+        <w:t>log</w:t>
+      </w:r>
+      <w:r>
+        <w:rPr>
+          <w:rFonts w:ascii="Consolas" w:eastAsia="宋体" w:hAnsi="Consolas" w:cs="Consolas"/>
+          <w:color w:val="D4D4D4"/>
+          <w:kern w:val="0"/>
+          <w:sz w:val="27"/>
+          <w:szCs w:val="27"/>
+        </w:rPr>
+        <w:t>(</w:t>
+      </w:r>
+      <w:proofErr w:type="spellStart"/>
+      <w:proofErr w:type="gramStart"/>
+      <w:r>
+        <w:rPr>
+          <w:rFonts w:ascii="Consolas" w:eastAsia="宋体" w:hAnsi="Consolas" w:cs="Consolas"/>
+          <w:color w:val="9CDCFE"/>
+          <w:kern w:val="0"/>
+          <w:sz w:val="27"/>
+          <w:szCs w:val="27"/>
+        </w:rPr>
+        <w:t>a</w:t>
+      </w:r>
+      <w:r>
+        <w:rPr>
+          <w:rFonts w:ascii="Consolas" w:eastAsia="宋体" w:hAnsi="Consolas" w:cs="Consolas"/>
+          <w:color w:val="D4D4D4"/>
+          <w:kern w:val="0"/>
+          <w:sz w:val="27"/>
+          <w:szCs w:val="27"/>
+        </w:rPr>
+        <w:t>.</w:t>
+      </w:r>
+      <w:r>
+        <w:rPr>
+          <w:rFonts w:ascii="Consolas" w:eastAsia="宋体" w:hAnsi="Consolas" w:cs="Consolas"/>
+          <w:color w:val="DCDCAA"/>
+          <w:kern w:val="0"/>
+          <w:sz w:val="27"/>
+          <w:szCs w:val="27"/>
+        </w:rPr>
+        <w:t>propertyIsEnumerable</w:t>
+      </w:r>
+      <w:proofErr w:type="spellEnd"/>
+      <w:proofErr w:type="gramEnd"/>
+      <w:r>
+        <w:rPr>
+          <w:rFonts w:ascii="Consolas" w:eastAsia="宋体" w:hAnsi="Consolas" w:cs="Consolas"/>
+          <w:color w:val="D4D4D4"/>
+          <w:kern w:val="0"/>
+          <w:sz w:val="27"/>
+          <w:szCs w:val="27"/>
+        </w:rPr>
+        <w:t>(</w:t>
+      </w:r>
+      <w:r>
+        <w:rPr>
+          <w:rFonts w:ascii="Consolas" w:eastAsia="宋体" w:hAnsi="Consolas" w:cs="Consolas"/>
+          <w:color w:val="CE9178"/>
+          <w:kern w:val="0"/>
+          <w:sz w:val="27"/>
+          <w:szCs w:val="27"/>
+        </w:rPr>
+        <w:t>'age'</w:t>
+      </w:r>
+      <w:r>
+        <w:rPr>
+          <w:rFonts w:ascii="Consolas" w:eastAsia="宋体" w:hAnsi="Consolas" w:cs="Consolas"/>
+          <w:color w:val="D4D4D4"/>
+          <w:kern w:val="0"/>
+          <w:sz w:val="27"/>
+          <w:szCs w:val="27"/>
+        </w:rPr>
+        <w:t>))  </w:t>
+      </w:r>
+      <w:r>
+        <w:rPr>
+          <w:rFonts w:ascii="Consolas" w:eastAsia="宋体" w:hAnsi="Consolas" w:cs="Consolas"/>
+          <w:color w:val="6A9955"/>
+          <w:kern w:val="0"/>
+          <w:sz w:val="27"/>
+          <w:szCs w:val="27"/>
+        </w:rPr>
+        <w:t>//true</w:t>
+      </w:r>
+    </w:p>
+    <w:p>
+      <w:pPr>
+        <w:widowControl/>
+        <w:shd w:val="clear" w:color="auto" w:fill="1E1E1E"/>
+        <w:spacing w:line="0" w:lineRule="atLeast"/>
+        <w:jc w:val="left"/>
+        <w:rPr>
+          <w:rFonts w:ascii="Consolas" w:eastAsia="宋体" w:hAnsi="Consolas" w:cs="Consolas"/>
+          <w:color w:val="D4D4D4"/>
+          <w:kern w:val="0"/>
+          <w:sz w:val="27"/>
+          <w:szCs w:val="27"/>
+        </w:rPr>
+      </w:pPr>
+      <w:r>
+        <w:rPr>
+          <w:rFonts w:ascii="Consolas" w:eastAsia="宋体" w:hAnsi="Consolas" w:cs="Consolas"/>
+          <w:color w:val="4EC9B0"/>
+          <w:kern w:val="0"/>
+          <w:sz w:val="27"/>
+          <w:szCs w:val="27"/>
+        </w:rPr>
+        <w:lastRenderedPageBreak/>
+        <w:t>console</w:t>
+      </w:r>
+      <w:r>
+        <w:rPr>
+          <w:rFonts w:ascii="Consolas" w:eastAsia="宋体" w:hAnsi="Consolas" w:cs="Consolas"/>
+          <w:color w:val="D4D4D4"/>
+          <w:kern w:val="0"/>
+          <w:sz w:val="27"/>
+          <w:szCs w:val="27"/>
+        </w:rPr>
+        <w:t>.</w:t>
+      </w:r>
+      <w:r>
+        <w:rPr>
+          <w:rFonts w:ascii="Consolas" w:eastAsia="宋体" w:hAnsi="Consolas" w:cs="Consolas"/>
+          <w:color w:val="DCDCAA"/>
+          <w:kern w:val="0"/>
+          <w:sz w:val="27"/>
+          <w:szCs w:val="27"/>
+        </w:rPr>
+        <w:t>log</w:t>
+      </w:r>
+      <w:r>
+        <w:rPr>
+          <w:rFonts w:ascii="Consolas" w:eastAsia="宋体" w:hAnsi="Consolas" w:cs="Consolas"/>
+          <w:color w:val="D4D4D4"/>
+          <w:kern w:val="0"/>
+          <w:sz w:val="27"/>
+          <w:szCs w:val="27"/>
+        </w:rPr>
+        <w:t>(</w:t>
+      </w:r>
+      <w:proofErr w:type="spellStart"/>
+      <w:proofErr w:type="gramStart"/>
+      <w:r>
+        <w:rPr>
+          <w:rFonts w:ascii="Consolas" w:eastAsia="宋体" w:hAnsi="Consolas" w:cs="Consolas"/>
+          <w:color w:val="9CDCFE"/>
+          <w:kern w:val="0"/>
+          <w:sz w:val="27"/>
+          <w:szCs w:val="27"/>
+        </w:rPr>
+        <w:t>a</w:t>
+      </w:r>
+      <w:r>
+        <w:rPr>
+          <w:rFonts w:ascii="Consolas" w:eastAsia="宋体" w:hAnsi="Consolas" w:cs="Consolas"/>
+          <w:color w:val="D4D4D4"/>
+          <w:kern w:val="0"/>
+          <w:sz w:val="27"/>
+          <w:szCs w:val="27"/>
+        </w:rPr>
+        <w:t>.</w:t>
+      </w:r>
+      <w:r>
+        <w:rPr>
+          <w:rFonts w:ascii="Consolas" w:eastAsia="宋体" w:hAnsi="Consolas" w:cs="Consolas"/>
+          <w:color w:val="DCDCAA"/>
+          <w:kern w:val="0"/>
+          <w:sz w:val="27"/>
+          <w:szCs w:val="27"/>
+        </w:rPr>
+        <w:t>toString</w:t>
+      </w:r>
+      <w:proofErr w:type="spellEnd"/>
+      <w:proofErr w:type="gramEnd"/>
+      <w:r>
+        <w:rPr>
+          <w:rFonts w:ascii="Consolas" w:eastAsia="宋体" w:hAnsi="Consolas" w:cs="Consolas"/>
+          <w:color w:val="D4D4D4"/>
+          <w:kern w:val="0"/>
+          <w:sz w:val="27"/>
+          <w:szCs w:val="27"/>
+        </w:rPr>
+        <w:t>())</w:t>
+      </w:r>
+    </w:p>
+    <w:p>
+      <w:pPr>
+        <w:widowControl/>
+        <w:shd w:val="clear" w:color="auto" w:fill="1E1E1E"/>
+        <w:spacing w:line="0" w:lineRule="atLeast"/>
+        <w:jc w:val="left"/>
+        <w:rPr>
+          <w:rFonts w:ascii="Consolas" w:eastAsia="宋体" w:hAnsi="Consolas" w:cs="Consolas"/>
+          <w:color w:val="D4D4D4"/>
+          <w:kern w:val="0"/>
+          <w:sz w:val="27"/>
+          <w:szCs w:val="27"/>
+        </w:rPr>
+      </w:pPr>
+      <w:r>
+        <w:rPr>
+          <w:rFonts w:ascii="Consolas" w:eastAsia="宋体" w:hAnsi="Consolas" w:cs="Consolas"/>
+          <w:color w:val="4EC9B0"/>
+          <w:kern w:val="0"/>
+          <w:sz w:val="27"/>
+          <w:szCs w:val="27"/>
+        </w:rPr>
+        <w:t>console</w:t>
+      </w:r>
+      <w:r>
+        <w:rPr>
+          <w:rFonts w:ascii="Consolas" w:eastAsia="宋体" w:hAnsi="Consolas" w:cs="Consolas"/>
+          <w:color w:val="D4D4D4"/>
+          <w:kern w:val="0"/>
+          <w:sz w:val="27"/>
+          <w:szCs w:val="27"/>
+        </w:rPr>
+        <w:t>.</w:t>
+      </w:r>
+      <w:r>
+        <w:rPr>
+          <w:rFonts w:ascii="Consolas" w:eastAsia="宋体" w:hAnsi="Consolas" w:cs="Consolas"/>
+          <w:color w:val="DCDCAA"/>
+          <w:kern w:val="0"/>
+          <w:sz w:val="27"/>
+          <w:szCs w:val="27"/>
+        </w:rPr>
+        <w:t>log</w:t>
+      </w:r>
+      <w:r>
+        <w:rPr>
+          <w:rFonts w:ascii="Consolas" w:eastAsia="宋体" w:hAnsi="Consolas" w:cs="Consolas"/>
+          <w:color w:val="D4D4D4"/>
+          <w:kern w:val="0"/>
+          <w:sz w:val="27"/>
+          <w:szCs w:val="27"/>
+        </w:rPr>
+        <w:t>(</w:t>
+      </w:r>
+      <w:proofErr w:type="spellStart"/>
+      <w:proofErr w:type="gramStart"/>
+      <w:r>
+        <w:rPr>
+          <w:rFonts w:ascii="Consolas" w:eastAsia="宋体" w:hAnsi="Consolas" w:cs="Consolas"/>
+          <w:color w:val="9CDCFE"/>
+          <w:kern w:val="0"/>
+          <w:sz w:val="27"/>
+          <w:szCs w:val="27"/>
+        </w:rPr>
+        <w:t>a</w:t>
+      </w:r>
+      <w:r>
+        <w:rPr>
+          <w:rFonts w:ascii="Consolas" w:eastAsia="宋体" w:hAnsi="Consolas" w:cs="Consolas"/>
+          <w:color w:val="D4D4D4"/>
+          <w:kern w:val="0"/>
+          <w:sz w:val="27"/>
+          <w:szCs w:val="27"/>
+        </w:rPr>
+        <w:t>.</w:t>
+      </w:r>
+      <w:r>
+        <w:rPr>
+          <w:rFonts w:ascii="Consolas" w:eastAsia="宋体" w:hAnsi="Consolas" w:cs="Consolas"/>
+          <w:color w:val="DCDCAA"/>
+          <w:kern w:val="0"/>
+          <w:sz w:val="27"/>
+          <w:szCs w:val="27"/>
+        </w:rPr>
+        <w:t>toLocaleString</w:t>
+      </w:r>
+      <w:proofErr w:type="spellEnd"/>
+      <w:proofErr w:type="gramEnd"/>
+      <w:r>
+        <w:rPr>
+          <w:rFonts w:ascii="Consolas" w:eastAsia="宋体" w:hAnsi="Consolas" w:cs="Consolas"/>
+          <w:color w:val="D4D4D4"/>
+          <w:kern w:val="0"/>
+          <w:sz w:val="27"/>
+          <w:szCs w:val="27"/>
+        </w:rPr>
+        <w:t>())</w:t>
+      </w:r>
+    </w:p>
+    <w:p>
+      <w:pPr>
+        <w:widowControl/>
+        <w:shd w:val="clear" w:color="auto" w:fill="1E1E1E"/>
+        <w:spacing w:line="0" w:lineRule="atLeast"/>
+        <w:jc w:val="left"/>
+        <w:rPr>
+          <w:rFonts w:ascii="Consolas" w:eastAsia="宋体" w:hAnsi="Consolas" w:cs="Consolas"/>
+          <w:color w:val="D4D4D4"/>
+          <w:kern w:val="0"/>
+          <w:sz w:val="27"/>
+          <w:szCs w:val="27"/>
+        </w:rPr>
+      </w:pPr>
+      <w:r>
+        <w:rPr>
+          <w:rFonts w:ascii="Consolas" w:eastAsia="宋体" w:hAnsi="Consolas" w:cs="Consolas"/>
+          <w:color w:val="4EC9B0"/>
+          <w:kern w:val="0"/>
+          <w:sz w:val="27"/>
+          <w:szCs w:val="27"/>
+        </w:rPr>
+        <w:t>console</w:t>
+      </w:r>
+      <w:r>
+        <w:rPr>
+          <w:rFonts w:ascii="Consolas" w:eastAsia="宋体" w:hAnsi="Consolas" w:cs="Consolas"/>
+          <w:color w:val="D4D4D4"/>
+          <w:kern w:val="0"/>
+          <w:sz w:val="27"/>
+          <w:szCs w:val="27"/>
+        </w:rPr>
+        <w:t>.</w:t>
+      </w:r>
+      <w:r>
+        <w:rPr>
+          <w:rFonts w:ascii="Consolas" w:eastAsia="宋体" w:hAnsi="Consolas" w:cs="Consolas"/>
+          <w:color w:val="DCDCAA"/>
+          <w:kern w:val="0"/>
+          <w:sz w:val="27"/>
+          <w:szCs w:val="27"/>
+        </w:rPr>
+        <w:t>log</w:t>
+      </w:r>
+      <w:r>
+        <w:rPr>
+          <w:rFonts w:ascii="Consolas" w:eastAsia="宋体" w:hAnsi="Consolas" w:cs="Consolas"/>
+          <w:color w:val="D4D4D4"/>
+          <w:kern w:val="0"/>
+          <w:sz w:val="27"/>
+          <w:szCs w:val="27"/>
+        </w:rPr>
+        <w:t>(</w:t>
+      </w:r>
+      <w:proofErr w:type="spellStart"/>
+      <w:proofErr w:type="gramStart"/>
+      <w:r>
+        <w:rPr>
+          <w:rFonts w:ascii="Consolas" w:eastAsia="宋体" w:hAnsi="Consolas" w:cs="Consolas"/>
+          <w:color w:val="9CDCFE"/>
+          <w:kern w:val="0"/>
+          <w:sz w:val="27"/>
+          <w:szCs w:val="27"/>
+        </w:rPr>
+        <w:t>a</w:t>
+      </w:r>
+      <w:r>
+        <w:rPr>
+          <w:rFonts w:ascii="Consolas" w:eastAsia="宋体" w:hAnsi="Consolas" w:cs="Consolas"/>
+          <w:color w:val="D4D4D4"/>
+          <w:kern w:val="0"/>
+          <w:sz w:val="27"/>
+          <w:szCs w:val="27"/>
+        </w:rPr>
+        <w:t>.</w:t>
+      </w:r>
+      <w:r>
+        <w:rPr>
+          <w:rFonts w:ascii="Consolas" w:eastAsia="宋体" w:hAnsi="Consolas" w:cs="Consolas"/>
+          <w:color w:val="DCDCAA"/>
+          <w:kern w:val="0"/>
+          <w:sz w:val="27"/>
+          <w:szCs w:val="27"/>
+        </w:rPr>
+        <w:t>valueOf</w:t>
+      </w:r>
+      <w:proofErr w:type="spellEnd"/>
+      <w:proofErr w:type="gramEnd"/>
+      <w:r>
+        <w:rPr>
+          <w:rFonts w:ascii="Consolas" w:eastAsia="宋体" w:hAnsi="Consolas" w:cs="Consolas"/>
+          <w:color w:val="D4D4D4"/>
+          <w:kern w:val="0"/>
+          <w:sz w:val="27"/>
+          <w:szCs w:val="27"/>
+        </w:rPr>
+        <w:t>())</w:t>
+      </w:r>
+    </w:p>
+    <w:bookmarkEnd w:id="0"/>
     <w:p/>
     <w:p/>
     <w:p/>
